--- a/CEC-Documents/word/CF2R/2019-CF2R-MCH-23f-AirflowRate-EveryZonalControlMode-WithCFVCS.docx
+++ b/CEC-Documents/word/CF2R/2019-CF2R-MCH-23f-AirflowRate-EveryZonalControlMode-WithCFVCS.docx
@@ -6081,7 +6081,6 @@
           <w:rFonts w:ascii="Calibri" w:hAnsi="Calibri"/>
           <w:b/>
         </w:rPr>
-        <w:lastRenderedPageBreak/>
         <w:t>CF2R-MCH-23</w:t>
       </w:r>
       <w:ins w:id="72" w:author="Wichert, RJ@Energy" w:date="2018-11-30T07:41:00Z">
@@ -6197,8 +6196,6 @@
           <w:t>Indoor Unit Name: This field is filled out automatically. It is referenced from the CF2R-MCH-01, which must be completed prior to this document.</w:t>
         </w:r>
       </w:ins>
-      <w:bookmarkStart w:id="76" w:name="_GoBack"/>
-      <w:bookmarkEnd w:id="76"/>
     </w:p>
     <w:p>
       <w:pPr>
@@ -6714,7 +6711,7 @@
         </w:numPr>
         <w:ind w:left="360" w:hanging="360"/>
         <w:rPr>
-          <w:ins w:id="77" w:author="Wichert, RJ@Energy" w:date="2018-10-18T07:35:00Z"/>
+          <w:ins w:id="76" w:author="Wichert, RJ@Energy" w:date="2018-10-18T07:35:00Z"/>
           <w:rFonts w:ascii="Calibri" w:hAnsi="Calibri"/>
         </w:rPr>
       </w:pPr>
@@ -6776,7 +6773,7 @@
           <w:rFonts w:ascii="Calibri" w:hAnsi="Calibri"/>
         </w:rPr>
       </w:pPr>
-      <w:ins w:id="78" w:author="Wichert, RJ@Energy" w:date="2018-10-18T07:35:00Z">
+      <w:ins w:id="77" w:author="Wichert, RJ@Energy" w:date="2018-10-18T07:35:00Z">
         <w:r>
           <w:rPr>
             <w:rFonts w:ascii="Calibri" w:hAnsi="Calibri"/>
@@ -6790,7 +6787,7 @@
           <w:t xml:space="preserve">Status: </w:t>
         </w:r>
       </w:ins>
-      <w:ins w:id="79" w:author="Wichert, RJ@Energy" w:date="2018-11-02T14:40:00Z">
+      <w:ins w:id="78" w:author="Wichert, RJ@Energy" w:date="2018-11-02T14:40:00Z">
         <w:r>
           <w:rPr>
             <w:rFonts w:ascii="Calibri" w:hAnsi="Calibri"/>
@@ -7013,7 +7010,6 @@
           <w:b/>
           <w:szCs w:val="18"/>
         </w:rPr>
-        <w:lastRenderedPageBreak/>
         <w:t>Section C. Airflow Rate Measurement Apparatus and Procedure Information</w:t>
       </w:r>
     </w:p>
@@ -7824,7 +7820,7 @@
     <w:p>
       <w:pPr>
         <w:rPr>
-          <w:ins w:id="80" w:author="Wichert, RJ@Energy" w:date="2018-10-18T08:06:00Z"/>
+          <w:ins w:id="79" w:author="Wichert, RJ@Energy" w:date="2018-10-18T08:06:00Z"/>
           <w:rFonts w:ascii="Calibri" w:hAnsi="Calibri"/>
         </w:rPr>
       </w:pPr>
@@ -7832,12 +7828,12 @@
     <w:p>
       <w:pPr>
         <w:rPr>
-          <w:ins w:id="81" w:author="Wichert, RJ@Energy" w:date="2018-10-18T08:06:00Z"/>
+          <w:ins w:id="80" w:author="Wichert, RJ@Energy" w:date="2018-10-18T08:06:00Z"/>
           <w:rFonts w:ascii="Calibri" w:hAnsi="Calibri"/>
           <w:b/>
         </w:rPr>
       </w:pPr>
-      <w:ins w:id="82" w:author="Wichert, RJ@Energy" w:date="2018-10-18T08:06:00Z">
+      <w:ins w:id="81" w:author="Wichert, RJ@Energy" w:date="2018-10-18T08:06:00Z">
         <w:r>
           <w:rPr>
             <w:rFonts w:ascii="Calibri" w:hAnsi="Calibri"/>
@@ -7870,11 +7866,11 @@
         </w:numPr>
         <w:ind w:left="360"/>
         <w:rPr>
-          <w:ins w:id="83" w:author="Wichert, RJ@Energy" w:date="2018-10-18T08:06:00Z"/>
+          <w:ins w:id="82" w:author="Wichert, RJ@Energy" w:date="2018-10-18T08:06:00Z"/>
           <w:rFonts w:ascii="Calibri" w:hAnsi="Calibri"/>
         </w:rPr>
       </w:pPr>
-      <w:ins w:id="84" w:author="Wichert, RJ@Energy" w:date="2018-10-18T08:06:00Z">
+      <w:ins w:id="83" w:author="Wichert, RJ@Energy" w:date="2018-10-18T08:06:00Z">
         <w:r>
           <w:rPr>
             <w:rFonts w:ascii="Calibri" w:hAnsi="Calibri"/>
@@ -7892,11 +7888,11 @@
         </w:numPr>
         <w:ind w:left="360"/>
         <w:rPr>
-          <w:ins w:id="85" w:author="Wichert, RJ@Energy" w:date="2018-10-18T08:06:00Z"/>
+          <w:ins w:id="84" w:author="Wichert, RJ@Energy" w:date="2018-10-18T08:06:00Z"/>
           <w:rFonts w:ascii="Calibri" w:hAnsi="Calibri"/>
         </w:rPr>
       </w:pPr>
-      <w:ins w:id="86" w:author="Wichert, RJ@Energy" w:date="2018-10-18T08:06:00Z">
+      <w:ins w:id="85" w:author="Wichert, RJ@Energy" w:date="2018-10-18T08:06:00Z">
         <w:r>
           <w:rPr>
             <w:rFonts w:ascii="Calibri" w:hAnsi="Calibri"/>
@@ -7913,11 +7909,11 @@
         </w:numPr>
         <w:ind w:left="360"/>
         <w:rPr>
-          <w:ins w:id="87" w:author="Wichert, RJ@Energy" w:date="2018-10-18T08:06:00Z"/>
+          <w:ins w:id="86" w:author="Wichert, RJ@Energy" w:date="2018-10-18T08:06:00Z"/>
           <w:rFonts w:ascii="Calibri" w:hAnsi="Calibri"/>
         </w:rPr>
       </w:pPr>
-      <w:ins w:id="88" w:author="Wichert, RJ@Energy" w:date="2018-10-18T08:06:00Z">
+      <w:ins w:id="87" w:author="Wichert, RJ@Energy" w:date="2018-10-18T08:06:00Z">
         <w:r>
           <w:rPr>
             <w:rFonts w:ascii="Calibri" w:hAnsi="Calibri"/>
@@ -7935,11 +7931,11 @@
     <w:p>
       <w:pPr>
         <w:rPr>
-          <w:ins w:id="89" w:author="Wichert, RJ@Energy" w:date="2018-10-18T08:07:00Z"/>
+          <w:ins w:id="88" w:author="Wichert, RJ@Energy" w:date="2018-10-18T08:07:00Z"/>
           <w:rFonts w:ascii="Calibri" w:hAnsi="Calibri"/>
         </w:rPr>
       </w:pPr>
-      <w:ins w:id="90" w:author="Wichert, RJ@Energy" w:date="2018-10-18T08:07:00Z">
+      <w:ins w:id="89" w:author="Wichert, RJ@Energy" w:date="2018-10-18T08:07:00Z">
         <w:r>
           <w:rPr>
             <w:rFonts w:ascii="Calibri" w:hAnsi="Calibri"/>
@@ -7951,7 +7947,7 @@
     <w:p>
       <w:pPr>
         <w:rPr>
-          <w:del w:id="91" w:author="Wichert, RJ@Energy" w:date="2018-10-18T08:07:00Z"/>
+          <w:del w:id="90" w:author="Wichert, RJ@Energy" w:date="2018-10-18T08:07:00Z"/>
           <w:rFonts w:ascii="Calibri" w:hAnsi="Calibri"/>
         </w:rPr>
       </w:pPr>
@@ -7969,7 +7965,7 @@
         </w:rPr>
         <w:t xml:space="preserve">Section </w:t>
       </w:r>
-      <w:ins w:id="92" w:author="Wichert, RJ@Energy" w:date="2018-10-18T08:06:00Z">
+      <w:ins w:id="91" w:author="Wichert, RJ@Energy" w:date="2018-10-18T08:06:00Z">
         <w:r>
           <w:rPr>
             <w:rFonts w:ascii="Calibri" w:hAnsi="Calibri"/>
@@ -7978,7 +7974,7 @@
           <w:t>G</w:t>
         </w:r>
       </w:ins>
-      <w:del w:id="93" w:author="Wichert, RJ@Energy" w:date="2018-10-18T08:06:00Z">
+      <w:del w:id="92" w:author="Wichert, RJ@Energy" w:date="2018-10-18T08:06:00Z">
         <w:r>
           <w:rPr>
             <w:rFonts w:ascii="Calibri" w:hAnsi="Calibri"/>
@@ -8211,7 +8207,6 @@
                 <w:sz w:val="18"/>
                 <w:szCs w:val="18"/>
               </w:rPr>
-              <w:lastRenderedPageBreak/>
               <w:t>A. Ducted Cooling System Information</w:t>
             </w:r>
           </w:p>
@@ -8262,7 +8257,7 @@
                 <w:highlight w:val="yellow"/>
               </w:rPr>
             </w:pPr>
-            <w:ins w:id="99" w:author="Smith, Alexis@Energy" w:date="2019-01-04T15:06:00Z">
+            <w:ins w:id="98" w:author="Smith, Alexis@Energy" w:date="2019-01-04T15:06:00Z">
               <w:r>
                 <w:rPr>
                   <w:rFonts w:asciiTheme="minorHAnsi" w:hAnsiTheme="minorHAnsi"/>
@@ -8272,7 +8267,7 @@
                 <w:t xml:space="preserve">Space Conditioning System Identification or Name </w:t>
               </w:r>
             </w:ins>
-            <w:del w:id="100" w:author="Smith, Alexis@Energy" w:date="2019-01-04T15:06:00Z">
+            <w:del w:id="99" w:author="Smith, Alexis@Energy" w:date="2019-01-04T15:06:00Z">
               <w:r>
                 <w:rPr>
                   <w:rFonts w:asciiTheme="minorHAnsi" w:hAnsiTheme="minorHAnsi"/>
@@ -8353,7 +8348,7 @@
                 <w:szCs w:val="18"/>
               </w:rPr>
             </w:pPr>
-            <w:ins w:id="101" w:author="Smith, Alexis@Energy" w:date="2019-01-04T15:06:00Z">
+            <w:ins w:id="100" w:author="Smith, Alexis@Energy" w:date="2019-01-04T15:06:00Z">
               <w:r>
                 <w:rPr>
                   <w:rFonts w:asciiTheme="minorHAnsi" w:hAnsiTheme="minorHAnsi"/>
@@ -8395,7 +8390,7 @@
                 <w:t xml:space="preserve"> Area Served</w:t>
               </w:r>
             </w:ins>
-            <w:del w:id="102" w:author="Smith, Alexis@Energy" w:date="2019-01-04T15:06:00Z">
+            <w:del w:id="101" w:author="Smith, Alexis@Energy" w:date="2019-01-04T15:06:00Z">
               <w:r>
                 <w:rPr>
                   <w:rFonts w:asciiTheme="minorHAnsi" w:hAnsiTheme="minorHAnsi"/>
@@ -8435,7 +8430,7 @@
         <w:trPr>
           <w:cantSplit/>
           <w:trHeight w:val="144"/>
-          <w:ins w:id="103" w:author="Smith, Alexis@Energy" w:date="2019-01-04T15:06:00Z"/>
+          <w:ins w:id="102" w:author="Smith, Alexis@Energy" w:date="2019-01-04T15:06:00Z"/>
         </w:trPr>
         <w:tc>
           <w:tcPr>
@@ -8447,13 +8442,13 @@
               <w:pStyle w:val="FootnoteText"/>
               <w:jc w:val="center"/>
               <w:rPr>
-                <w:ins w:id="104" w:author="Smith, Alexis@Energy" w:date="2019-01-04T15:06:00Z"/>
-                <w:rFonts w:asciiTheme="minorHAnsi" w:hAnsiTheme="minorHAnsi"/>
-                <w:sz w:val="18"/>
-                <w:szCs w:val="18"/>
-              </w:rPr>
-            </w:pPr>
-            <w:ins w:id="105" w:author="Smith, Alexis@Energy" w:date="2019-01-04T15:06:00Z">
+                <w:ins w:id="103" w:author="Smith, Alexis@Energy" w:date="2019-01-04T15:06:00Z"/>
+                <w:rFonts w:asciiTheme="minorHAnsi" w:hAnsiTheme="minorHAnsi"/>
+                <w:sz w:val="18"/>
+                <w:szCs w:val="18"/>
+              </w:rPr>
+            </w:pPr>
+            <w:ins w:id="104" w:author="Smith, Alexis@Energy" w:date="2019-01-04T15:06:00Z">
               <w:r>
                 <w:rPr>
                   <w:rFonts w:asciiTheme="minorHAnsi" w:hAnsiTheme="minorHAnsi"/>
@@ -8473,13 +8468,13 @@
           <w:p>
             <w:pPr>
               <w:rPr>
-                <w:ins w:id="106" w:author="Smith, Alexis@Energy" w:date="2019-01-04T15:06:00Z"/>
-                <w:rFonts w:asciiTheme="minorHAnsi" w:hAnsiTheme="minorHAnsi"/>
-                <w:sz w:val="18"/>
-                <w:szCs w:val="18"/>
-              </w:rPr>
-            </w:pPr>
-            <w:ins w:id="107" w:author="Smith, Alexis@Energy" w:date="2019-01-04T15:06:00Z">
+                <w:ins w:id="105" w:author="Smith, Alexis@Energy" w:date="2019-01-04T15:06:00Z"/>
+                <w:rFonts w:asciiTheme="minorHAnsi" w:hAnsiTheme="minorHAnsi"/>
+                <w:sz w:val="18"/>
+                <w:szCs w:val="18"/>
+              </w:rPr>
+            </w:pPr>
+            <w:ins w:id="106" w:author="Smith, Alexis@Energy" w:date="2019-01-04T15:06:00Z">
               <w:r>
                 <w:rPr>
                   <w:rFonts w:asciiTheme="minorHAnsi" w:hAnsiTheme="minorHAnsi"/>
@@ -8499,13 +8494,13 @@
           <w:p>
             <w:pPr>
               <w:rPr>
-                <w:ins w:id="108" w:author="Smith, Alexis@Energy" w:date="2019-01-04T15:06:00Z"/>
-                <w:rFonts w:asciiTheme="minorHAnsi" w:hAnsiTheme="minorHAnsi"/>
-                <w:sz w:val="18"/>
-                <w:szCs w:val="18"/>
-              </w:rPr>
-            </w:pPr>
-            <w:ins w:id="109" w:author="Smith, Alexis@Energy" w:date="2019-01-04T15:06:00Z">
+                <w:ins w:id="107" w:author="Smith, Alexis@Energy" w:date="2019-01-04T15:06:00Z"/>
+                <w:rFonts w:asciiTheme="minorHAnsi" w:hAnsiTheme="minorHAnsi"/>
+                <w:sz w:val="18"/>
+                <w:szCs w:val="18"/>
+              </w:rPr>
+            </w:pPr>
+            <w:ins w:id="108" w:author="Smith, Alexis@Energy" w:date="2019-01-04T15:06:00Z">
               <w:r>
                 <w:rPr>
                   <w:rFonts w:asciiTheme="minorHAnsi" w:hAnsiTheme="minorHAnsi"/>
@@ -8546,7 +8541,7 @@
               </w:rPr>
               <w:t>0</w:t>
             </w:r>
-            <w:ins w:id="110" w:author="Smith, Alexis@Energy" w:date="2019-01-04T15:06:00Z">
+            <w:ins w:id="109" w:author="Smith, Alexis@Energy" w:date="2019-01-04T15:06:00Z">
               <w:r>
                 <w:rPr>
                   <w:rFonts w:asciiTheme="minorHAnsi" w:hAnsiTheme="minorHAnsi"/>
@@ -8556,7 +8551,7 @@
                 <w:t>4</w:t>
               </w:r>
             </w:ins>
-            <w:del w:id="111" w:author="Smith, Alexis@Energy" w:date="2019-01-04T15:06:00Z">
+            <w:del w:id="110" w:author="Smith, Alexis@Energy" w:date="2019-01-04T15:06:00Z">
               <w:r>
                 <w:rPr>
                   <w:rFonts w:asciiTheme="minorHAnsi" w:hAnsiTheme="minorHAnsi"/>
@@ -8620,7 +8615,7 @@
               </w:rPr>
               <w:t>if the parent is a MCH-01b and a “yes” answer was given in B08 or B09, then A0</w:t>
             </w:r>
-            <w:ins w:id="112" w:author="Smith, Alexis@Energy" w:date="2019-01-04T15:07:00Z">
+            <w:ins w:id="111" w:author="Smith, Alexis@Energy" w:date="2019-01-04T15:07:00Z">
               <w:r>
                 <w:rPr>
                   <w:rFonts w:asciiTheme="minorHAnsi" w:hAnsiTheme="minorHAnsi"/>
@@ -8630,7 +8625,7 @@
                 <w:t>4</w:t>
               </w:r>
             </w:ins>
-            <w:del w:id="113" w:author="Smith, Alexis@Energy" w:date="2019-01-04T15:07:00Z">
+            <w:del w:id="112" w:author="Smith, Alexis@Energy" w:date="2019-01-04T15:07:00Z">
               <w:r>
                 <w:rPr>
                   <w:rFonts w:asciiTheme="minorHAnsi" w:hAnsiTheme="minorHAnsi"/>
@@ -8813,7 +8808,7 @@
               </w:rPr>
               <w:t>0</w:t>
             </w:r>
-            <w:del w:id="114" w:author="Smith, Alexis@Energy" w:date="2019-01-04T15:06:00Z">
+            <w:del w:id="113" w:author="Smith, Alexis@Energy" w:date="2019-01-04T15:06:00Z">
               <w:r>
                 <w:rPr>
                   <w:rFonts w:asciiTheme="minorHAnsi" w:hAnsiTheme="minorHAnsi"/>
@@ -8823,7 +8818,7 @@
                 <w:delText>4</w:delText>
               </w:r>
             </w:del>
-            <w:ins w:id="115" w:author="Smith, Alexis@Energy" w:date="2019-01-04T15:06:00Z">
+            <w:ins w:id="114" w:author="Smith, Alexis@Energy" w:date="2019-01-04T15:06:00Z">
               <w:r>
                 <w:rPr>
                   <w:rFonts w:asciiTheme="minorHAnsi" w:hAnsiTheme="minorHAnsi"/>
@@ -9026,7 +9021,7 @@
               </w:rPr>
               <w:t>0</w:t>
             </w:r>
-            <w:ins w:id="116" w:author="Smith, Alexis@Energy" w:date="2019-01-04T15:07:00Z">
+            <w:ins w:id="115" w:author="Smith, Alexis@Energy" w:date="2019-01-04T15:07:00Z">
               <w:r>
                 <w:rPr>
                   <w:rFonts w:asciiTheme="minorHAnsi" w:hAnsiTheme="minorHAnsi"/>
@@ -9036,7 +9031,7 @@
                 <w:t>6</w:t>
               </w:r>
             </w:ins>
-            <w:del w:id="117" w:author="Smith, Alexis@Energy" w:date="2019-01-04T15:06:00Z">
+            <w:del w:id="116" w:author="Smith, Alexis@Energy" w:date="2019-01-04T15:06:00Z">
               <w:r>
                 <w:rPr>
                   <w:rFonts w:asciiTheme="minorHAnsi" w:hAnsiTheme="minorHAnsi"/>
@@ -9305,7 +9300,7 @@
               </w:rPr>
               <w:t>0</w:t>
             </w:r>
-            <w:ins w:id="118" w:author="Smith, Alexis@Energy" w:date="2019-01-04T15:07:00Z">
+            <w:ins w:id="117" w:author="Smith, Alexis@Energy" w:date="2019-01-04T15:07:00Z">
               <w:r>
                 <w:rPr>
                   <w:rFonts w:asciiTheme="minorHAnsi" w:hAnsiTheme="minorHAnsi"/>
@@ -9315,7 +9310,7 @@
                 <w:t>7</w:t>
               </w:r>
             </w:ins>
-            <w:del w:id="119" w:author="Smith, Alexis@Energy" w:date="2019-01-04T15:07:00Z">
+            <w:del w:id="118" w:author="Smith, Alexis@Energy" w:date="2019-01-04T15:07:00Z">
               <w:r>
                 <w:rPr>
                   <w:rFonts w:asciiTheme="minorHAnsi" w:hAnsiTheme="minorHAnsi"/>
@@ -9376,7 +9371,7 @@
               </w:rPr>
               <w:t>&lt;&lt;calculated field:</w:t>
             </w:r>
-            <w:del w:id="120" w:author="Wichert, RJ@Energy" w:date="2018-10-18T07:40:00Z">
+            <w:del w:id="119" w:author="Wichert, RJ@Energy" w:date="2018-10-18T07:40:00Z">
               <w:r>
                 <w:rPr>
                   <w:rFonts w:asciiTheme="minorHAnsi" w:hAnsiTheme="minorHAnsi"/>
@@ -9614,7 +9609,7 @@
               </w:rPr>
               <w:t>0</w:t>
             </w:r>
-            <w:del w:id="121" w:author="Smith, Alexis@Energy" w:date="2019-01-04T15:07:00Z">
+            <w:del w:id="120" w:author="Smith, Alexis@Energy" w:date="2019-01-04T15:07:00Z">
               <w:r>
                 <w:rPr>
                   <w:rFonts w:asciiTheme="minorHAnsi" w:hAnsiTheme="minorHAnsi"/>
@@ -9624,7 +9619,7 @@
                 <w:delText>7</w:delText>
               </w:r>
             </w:del>
-            <w:ins w:id="122" w:author="Smith, Alexis@Energy" w:date="2019-01-04T15:07:00Z">
+            <w:ins w:id="121" w:author="Smith, Alexis@Energy" w:date="2019-01-04T15:07:00Z">
               <w:r>
                 <w:rPr>
                   <w:rFonts w:asciiTheme="minorHAnsi" w:hAnsiTheme="minorHAnsi"/>
@@ -9797,7 +9792,7 @@
               </w:rPr>
               <w:t>0</w:t>
             </w:r>
-            <w:ins w:id="123" w:author="Smith, Alexis@Energy" w:date="2019-01-04T15:07:00Z">
+            <w:ins w:id="122" w:author="Smith, Alexis@Energy" w:date="2019-01-04T15:07:00Z">
               <w:r>
                 <w:rPr>
                   <w:rFonts w:asciiTheme="minorHAnsi" w:hAnsiTheme="minorHAnsi"/>
@@ -9807,7 +9802,7 @@
                 <w:t>9</w:t>
               </w:r>
             </w:ins>
-            <w:del w:id="124" w:author="Smith, Alexis@Energy" w:date="2019-01-04T15:07:00Z">
+            <w:del w:id="123" w:author="Smith, Alexis@Energy" w:date="2019-01-04T15:07:00Z">
               <w:r>
                 <w:rPr>
                   <w:rFonts w:asciiTheme="minorHAnsi" w:hAnsiTheme="minorHAnsi"/>
@@ -9881,7 +9876,7 @@
               </w:rPr>
               <w:t>If parent is MCH-01b,</w:t>
             </w:r>
-            <w:ins w:id="125" w:author="Smith, Alexis@Energy" w:date="2018-12-13T15:26:00Z">
+            <w:ins w:id="124" w:author="Smith, Alexis@Energy" w:date="2018-12-13T15:26:00Z">
               <w:r>
                 <w:rPr>
                   <w:rFonts w:asciiTheme="minorHAnsi" w:hAnsiTheme="minorHAnsi"/>
@@ -9932,7 +9927,7 @@
               </w:rPr>
               <w:t xml:space="preserve">MCH-01a, reference value from  MCH-01a </w:t>
             </w:r>
-            <w:del w:id="126" w:author="Smith, Alexis@Energy" w:date="2018-12-13T15:27:00Z">
+            <w:del w:id="125" w:author="Smith, Alexis@Energy" w:date="2018-12-13T15:27:00Z">
               <w:r>
                 <w:rPr>
                   <w:rFonts w:asciiTheme="minorHAnsi" w:hAnsiTheme="minorHAnsi"/>
@@ -9950,7 +9945,7 @@
               </w:rPr>
               <w:t>J</w:t>
             </w:r>
-            <w:del w:id="127" w:author="Smith, Alexis@Energy" w:date="2018-12-13T15:27:00Z">
+            <w:del w:id="126" w:author="Smith, Alexis@Energy" w:date="2018-12-13T15:27:00Z">
               <w:r>
                 <w:rPr>
                   <w:rFonts w:asciiTheme="minorHAnsi" w:hAnsiTheme="minorHAnsi"/>
@@ -9972,13 +9967,13 @@
           <w:p>
             <w:pPr>
               <w:rPr>
-                <w:del w:id="128" w:author="Smith, Alexis@Energy" w:date="2018-12-13T15:26:00Z"/>
-                <w:rFonts w:asciiTheme="minorHAnsi" w:hAnsiTheme="minorHAnsi"/>
-                <w:sz w:val="18"/>
-                <w:szCs w:val="18"/>
-              </w:rPr>
-            </w:pPr>
-            <w:ins w:id="129" w:author="Smith, Alexis@Energy" w:date="2018-12-13T15:26:00Z">
+                <w:del w:id="127" w:author="Smith, Alexis@Energy" w:date="2018-12-13T15:26:00Z"/>
+                <w:rFonts w:asciiTheme="minorHAnsi" w:hAnsiTheme="minorHAnsi"/>
+                <w:sz w:val="18"/>
+                <w:szCs w:val="18"/>
+              </w:rPr>
+            </w:pPr>
+            <w:ins w:id="128" w:author="Smith, Alexis@Energy" w:date="2018-12-13T15:26:00Z">
               <w:r>
                 <w:rPr>
                   <w:rFonts w:asciiTheme="minorHAnsi" w:hAnsiTheme="minorHAnsi"/>
@@ -9988,7 +9983,7 @@
                 <w:t xml:space="preserve"> </w:t>
               </w:r>
             </w:ins>
-            <w:del w:id="130" w:author="Smith, Alexis@Energy" w:date="2018-12-13T15:26:00Z">
+            <w:del w:id="129" w:author="Smith, Alexis@Energy" w:date="2018-12-13T15:26:00Z">
               <w:r>
                 <w:rPr>
                   <w:rFonts w:asciiTheme="minorHAnsi" w:hAnsiTheme="minorHAnsi"/>
@@ -10023,7 +10018,7 @@
               </w:rPr>
               <w:t xml:space="preserve">a </w:t>
             </w:r>
-            <w:del w:id="131" w:author="Smith, Alexis@Energy" w:date="2018-12-13T15:26:00Z">
+            <w:del w:id="130" w:author="Smith, Alexis@Energy" w:date="2018-12-13T15:26:00Z">
               <w:r>
                 <w:rPr>
                   <w:rFonts w:asciiTheme="minorHAnsi" w:hAnsiTheme="minorHAnsi"/>
@@ -10104,7 +10099,7 @@
                 <w:szCs w:val="18"/>
               </w:rPr>
             </w:pPr>
-            <w:ins w:id="132" w:author="Smith, Alexis@Energy" w:date="2019-01-04T15:07:00Z">
+            <w:ins w:id="131" w:author="Smith, Alexis@Energy" w:date="2019-01-04T15:07:00Z">
               <w:r>
                 <w:rPr>
                   <w:rFonts w:asciiTheme="minorHAnsi" w:hAnsiTheme="minorHAnsi"/>
@@ -10114,7 +10109,7 @@
                 <w:t>10</w:t>
               </w:r>
             </w:ins>
-            <w:del w:id="133" w:author="Smith, Alexis@Energy" w:date="2019-01-04T15:07:00Z">
+            <w:del w:id="132" w:author="Smith, Alexis@Energy" w:date="2019-01-04T15:07:00Z">
               <w:r>
                 <w:rPr>
                   <w:rFonts w:asciiTheme="minorHAnsi" w:hAnsiTheme="minorHAnsi"/>
@@ -10203,7 +10198,7 @@
               </w:rPr>
               <w:t>1</w:t>
             </w:r>
-            <w:del w:id="134" w:author="Smith, Alexis@Energy" w:date="2019-01-04T15:07:00Z">
+            <w:del w:id="133" w:author="Smith, Alexis@Energy" w:date="2019-01-04T15:07:00Z">
               <w:r>
                 <w:rPr>
                   <w:rFonts w:asciiTheme="minorHAnsi" w:hAnsiTheme="minorHAnsi"/>
@@ -10213,7 +10208,7 @@
                 <w:delText>0</w:delText>
               </w:r>
             </w:del>
-            <w:ins w:id="135" w:author="Smith, Alexis@Energy" w:date="2019-01-04T15:07:00Z">
+            <w:ins w:id="134" w:author="Smith, Alexis@Energy" w:date="2019-01-04T15:07:00Z">
               <w:r>
                 <w:rPr>
                   <w:rFonts w:asciiTheme="minorHAnsi" w:hAnsiTheme="minorHAnsi"/>
@@ -10305,7 +10300,7 @@
               </w:rPr>
               <w:t>If A0</w:t>
             </w:r>
-            <w:ins w:id="136" w:author="Smith, Alexis@Energy" w:date="2019-01-04T15:07:00Z">
+            <w:ins w:id="135" w:author="Smith, Alexis@Energy" w:date="2019-01-04T15:07:00Z">
               <w:r>
                 <w:rPr>
                   <w:rFonts w:asciiTheme="minorHAnsi" w:hAnsiTheme="minorHAnsi"/>
@@ -10315,7 +10310,7 @@
                 <w:t>4</w:t>
               </w:r>
             </w:ins>
-            <w:del w:id="137" w:author="Smith, Alexis@Energy" w:date="2019-01-04T15:07:00Z">
+            <w:del w:id="136" w:author="Smith, Alexis@Energy" w:date="2019-01-04T15:07:00Z">
               <w:r>
                 <w:rPr>
                   <w:rFonts w:asciiTheme="minorHAnsi" w:hAnsiTheme="minorHAnsi"/>
@@ -10385,7 +10380,7 @@
               </w:rPr>
               <w:t>elseif A0</w:t>
             </w:r>
-            <w:del w:id="138" w:author="Smith, Alexis@Energy" w:date="2019-01-04T15:07:00Z">
+            <w:del w:id="137" w:author="Smith, Alexis@Energy" w:date="2019-01-04T15:07:00Z">
               <w:r>
                 <w:rPr>
                   <w:rFonts w:asciiTheme="minorHAnsi" w:hAnsiTheme="minorHAnsi"/>
@@ -10395,7 +10390,7 @@
                 <w:delText>3</w:delText>
               </w:r>
             </w:del>
-            <w:ins w:id="139" w:author="Smith, Alexis@Energy" w:date="2019-01-04T15:07:00Z">
+            <w:ins w:id="138" w:author="Smith, Alexis@Energy" w:date="2019-01-04T15:07:00Z">
               <w:r>
                 <w:rPr>
                   <w:rFonts w:asciiTheme="minorHAnsi" w:hAnsiTheme="minorHAnsi"/>
@@ -10472,7 +10467,7 @@
         <w:trPr>
           <w:cantSplit/>
           <w:trHeight w:val="144"/>
-          <w:ins w:id="140" w:author="Wichert, RJ@Energy" w:date="2018-10-18T07:40:00Z"/>
+          <w:ins w:id="139" w:author="Wichert, RJ@Energy" w:date="2018-10-18T07:40:00Z"/>
         </w:trPr>
         <w:tc>
           <w:tcPr>
@@ -10484,13 +10479,13 @@
               <w:pStyle w:val="FootnoteText"/>
               <w:jc w:val="center"/>
               <w:rPr>
-                <w:ins w:id="141" w:author="Wichert, RJ@Energy" w:date="2018-10-18T07:40:00Z"/>
-                <w:rFonts w:asciiTheme="minorHAnsi" w:hAnsiTheme="minorHAnsi"/>
-                <w:sz w:val="18"/>
-                <w:szCs w:val="18"/>
-              </w:rPr>
-            </w:pPr>
-            <w:ins w:id="142" w:author="Wichert, RJ@Energy" w:date="2018-10-18T07:40:00Z">
+                <w:ins w:id="140" w:author="Wichert, RJ@Energy" w:date="2018-10-18T07:40:00Z"/>
+                <w:rFonts w:asciiTheme="minorHAnsi" w:hAnsiTheme="minorHAnsi"/>
+                <w:sz w:val="18"/>
+                <w:szCs w:val="18"/>
+              </w:rPr>
+            </w:pPr>
+            <w:ins w:id="141" w:author="Wichert, RJ@Energy" w:date="2018-10-18T07:40:00Z">
               <w:r>
                 <w:rPr>
                   <w:rFonts w:asciiTheme="minorHAnsi" w:hAnsiTheme="minorHAnsi"/>
@@ -10500,7 +10495,7 @@
                 <w:t>1</w:t>
               </w:r>
             </w:ins>
-            <w:ins w:id="143" w:author="Smith, Alexis@Energy" w:date="2019-01-04T15:07:00Z">
+            <w:ins w:id="142" w:author="Smith, Alexis@Energy" w:date="2019-01-04T15:07:00Z">
               <w:r>
                 <w:rPr>
                   <w:rFonts w:asciiTheme="minorHAnsi" w:hAnsiTheme="minorHAnsi"/>
@@ -10510,8 +10505,8 @@
                 <w:t>2</w:t>
               </w:r>
             </w:ins>
-            <w:ins w:id="144" w:author="Wichert, RJ@Energy" w:date="2018-10-18T07:40:00Z">
-              <w:del w:id="145" w:author="Smith, Alexis@Energy" w:date="2019-01-04T15:07:00Z">
+            <w:ins w:id="143" w:author="Wichert, RJ@Energy" w:date="2018-10-18T07:40:00Z">
+              <w:del w:id="144" w:author="Smith, Alexis@Energy" w:date="2019-01-04T15:07:00Z">
                 <w:r>
                   <w:rPr>
                     <w:rFonts w:asciiTheme="minorHAnsi" w:hAnsiTheme="minorHAnsi"/>
@@ -10533,13 +10528,13 @@
             <w:pPr>
               <w:keepNext/>
               <w:rPr>
-                <w:ins w:id="146" w:author="Wichert, RJ@Energy" w:date="2018-10-18T07:40:00Z"/>
-                <w:rFonts w:asciiTheme="minorHAnsi" w:hAnsiTheme="minorHAnsi"/>
-                <w:sz w:val="18"/>
-                <w:szCs w:val="18"/>
-              </w:rPr>
-            </w:pPr>
-            <w:ins w:id="147" w:author="Wichert, RJ@Energy" w:date="2018-10-18T07:40:00Z">
+                <w:ins w:id="145" w:author="Wichert, RJ@Energy" w:date="2018-10-18T07:40:00Z"/>
+                <w:rFonts w:asciiTheme="minorHAnsi" w:hAnsiTheme="minorHAnsi"/>
+                <w:sz w:val="18"/>
+                <w:szCs w:val="18"/>
+              </w:rPr>
+            </w:pPr>
+            <w:ins w:id="146" w:author="Wichert, RJ@Energy" w:date="2018-10-18T07:40:00Z">
               <w:r>
                 <w:rPr>
                   <w:rFonts w:asciiTheme="minorHAnsi" w:hAnsiTheme="minorHAnsi"/>
@@ -10560,13 +10555,13 @@
             <w:pPr>
               <w:keepNext/>
               <w:rPr>
-                <w:ins w:id="148" w:author="Wichert, RJ@Energy" w:date="2018-10-18T07:40:00Z"/>
-                <w:rFonts w:asciiTheme="minorHAnsi" w:hAnsiTheme="minorHAnsi"/>
-                <w:sz w:val="18"/>
-                <w:szCs w:val="18"/>
-              </w:rPr>
-            </w:pPr>
-            <w:ins w:id="149" w:author="Wichert, RJ@Energy" w:date="2018-10-18T07:40:00Z">
+                <w:ins w:id="147" w:author="Wichert, RJ@Energy" w:date="2018-10-18T07:40:00Z"/>
+                <w:rFonts w:asciiTheme="minorHAnsi" w:hAnsiTheme="minorHAnsi"/>
+                <w:sz w:val="18"/>
+                <w:szCs w:val="18"/>
+              </w:rPr>
+            </w:pPr>
+            <w:ins w:id="148" w:author="Wichert, RJ@Energy" w:date="2018-10-18T07:40:00Z">
               <w:r>
                 <w:rPr>
                   <w:rFonts w:asciiTheme="minorHAnsi" w:hAnsiTheme="minorHAnsi"/>
@@ -10581,13 +10576,13 @@
             <w:pPr>
               <w:keepNext/>
               <w:rPr>
-                <w:ins w:id="150" w:author="Wichert, RJ@Energy" w:date="2018-11-02T13:39:00Z"/>
-                <w:rFonts w:asciiTheme="minorHAnsi" w:hAnsiTheme="minorHAnsi"/>
-                <w:sz w:val="18"/>
-                <w:szCs w:val="18"/>
-              </w:rPr>
-            </w:pPr>
-            <w:ins w:id="151" w:author="Wichert, RJ@Energy" w:date="2018-10-18T07:40:00Z">
+                <w:ins w:id="149" w:author="Wichert, RJ@Energy" w:date="2018-11-02T13:39:00Z"/>
+                <w:rFonts w:asciiTheme="minorHAnsi" w:hAnsiTheme="minorHAnsi"/>
+                <w:sz w:val="18"/>
+                <w:szCs w:val="18"/>
+              </w:rPr>
+            </w:pPr>
+            <w:ins w:id="150" w:author="Wichert, RJ@Energy" w:date="2018-10-18T07:40:00Z">
               <w:r>
                 <w:rPr>
                   <w:rFonts w:asciiTheme="minorHAnsi" w:hAnsiTheme="minorHAnsi"/>
@@ -10597,7 +10592,7 @@
                 <w:t xml:space="preserve">Referenced from MCH-01, If </w:t>
               </w:r>
             </w:ins>
-            <w:ins w:id="152" w:author="Wichert, RJ@Energy" w:date="2018-11-02T13:38:00Z">
+            <w:ins w:id="151" w:author="Wichert, RJ@Energy" w:date="2018-11-02T13:38:00Z">
               <w:r>
                 <w:rPr>
                   <w:rFonts w:asciiTheme="minorHAnsi" w:hAnsiTheme="minorHAnsi"/>
@@ -10607,7 +10602,7 @@
                 <w:t>B0</w:t>
               </w:r>
             </w:ins>
-            <w:ins w:id="153" w:author="Wichert, RJ@Energy" w:date="2019-01-02T14:50:00Z">
+            <w:ins w:id="152" w:author="Wichert, RJ@Energy" w:date="2019-01-02T14:50:00Z">
               <w:r>
                 <w:rPr>
                   <w:rFonts w:asciiTheme="minorHAnsi" w:hAnsiTheme="minorHAnsi"/>
@@ -10617,7 +10612,7 @@
                 <w:t>5</w:t>
               </w:r>
             </w:ins>
-            <w:ins w:id="154" w:author="Wichert, RJ@Energy" w:date="2018-10-18T07:40:00Z">
+            <w:ins w:id="153" w:author="Wichert, RJ@Energy" w:date="2018-10-18T07:40:00Z">
               <w:r>
                 <w:rPr>
                   <w:rFonts w:asciiTheme="minorHAnsi" w:hAnsiTheme="minorHAnsi"/>
@@ -10627,7 +10622,7 @@
                 <w:t xml:space="preserve"> Central Fan Ventilation Cooling</w:t>
               </w:r>
             </w:ins>
-            <w:ins w:id="155" w:author="Wichert, RJ@Energy" w:date="2018-11-02T13:38:00Z">
+            <w:ins w:id="154" w:author="Wichert, RJ@Energy" w:date="2018-11-02T13:38:00Z">
               <w:r>
                 <w:rPr>
                   <w:rFonts w:asciiTheme="minorHAnsi" w:hAnsiTheme="minorHAnsi"/>
@@ -10637,7 +10632,7 @@
                 <w:t xml:space="preserve"> System Type</w:t>
               </w:r>
             </w:ins>
-            <w:ins w:id="156" w:author="Wichert, RJ@Energy" w:date="2018-10-18T07:40:00Z">
+            <w:ins w:id="155" w:author="Wichert, RJ@Energy" w:date="2018-10-18T07:40:00Z">
               <w:r>
                 <w:rPr>
                   <w:rFonts w:asciiTheme="minorHAnsi" w:hAnsiTheme="minorHAnsi"/>
@@ -10647,7 +10642,7 @@
                 <w:t xml:space="preserve"> = </w:t>
               </w:r>
             </w:ins>
-            <w:ins w:id="157" w:author="Wichert, RJ@Energy" w:date="2018-11-02T13:38:00Z">
+            <w:ins w:id="156" w:author="Wichert, RJ@Energy" w:date="2018-11-02T13:38:00Z">
               <w:r>
                 <w:rPr>
                   <w:rFonts w:asciiTheme="minorHAnsi" w:hAnsiTheme="minorHAnsi"/>
@@ -10657,7 +10652,7 @@
                 <w:t>Variable</w:t>
               </w:r>
             </w:ins>
-            <w:ins w:id="158" w:author="Wichert, RJ@Energy" w:date="2018-10-18T07:40:00Z">
+            <w:ins w:id="157" w:author="Wichert, RJ@Energy" w:date="2018-10-18T07:40:00Z">
               <w:r>
                 <w:rPr>
                   <w:rFonts w:asciiTheme="minorHAnsi" w:hAnsiTheme="minorHAnsi"/>
@@ -10667,7 +10662,7 @@
                 <w:t>, then display ‘</w:t>
               </w:r>
             </w:ins>
-            <w:ins w:id="159" w:author="Wichert, RJ@Energy" w:date="2018-11-02T13:38:00Z">
+            <w:ins w:id="158" w:author="Wichert, RJ@Energy" w:date="2018-11-02T13:38:00Z">
               <w:r>
                 <w:rPr>
                   <w:rFonts w:asciiTheme="minorHAnsi" w:hAnsiTheme="minorHAnsi"/>
@@ -10677,7 +10672,7 @@
                 <w:t>Variable CFVCS</w:t>
               </w:r>
             </w:ins>
-            <w:ins w:id="160" w:author="Wichert, RJ@Energy" w:date="2018-10-18T07:40:00Z">
+            <w:ins w:id="159" w:author="Wichert, RJ@Energy" w:date="2018-10-18T07:40:00Z">
               <w:r>
                 <w:rPr>
                   <w:rFonts w:asciiTheme="minorHAnsi" w:hAnsiTheme="minorHAnsi"/>
@@ -10687,7 +10682,7 @@
                 <w:t>’</w:t>
               </w:r>
             </w:ins>
-            <w:ins w:id="161" w:author="Wichert, RJ@Energy" w:date="2018-11-02T13:39:00Z">
+            <w:ins w:id="160" w:author="Wichert, RJ@Energy" w:date="2018-11-02T13:39:00Z">
               <w:r>
                 <w:rPr>
                   <w:rFonts w:asciiTheme="minorHAnsi" w:hAnsiTheme="minorHAnsi"/>
@@ -10702,13 +10697,13 @@
             <w:pPr>
               <w:keepNext/>
               <w:rPr>
-                <w:ins w:id="162" w:author="Wichert, RJ@Energy" w:date="2018-11-02T13:40:00Z"/>
-                <w:rFonts w:asciiTheme="minorHAnsi" w:hAnsiTheme="minorHAnsi"/>
-                <w:sz w:val="18"/>
-                <w:szCs w:val="18"/>
-              </w:rPr>
-            </w:pPr>
-            <w:ins w:id="163" w:author="Wichert, RJ@Energy" w:date="2018-11-02T13:39:00Z">
+                <w:ins w:id="161" w:author="Wichert, RJ@Energy" w:date="2018-11-02T13:40:00Z"/>
+                <w:rFonts w:asciiTheme="minorHAnsi" w:hAnsiTheme="minorHAnsi"/>
+                <w:sz w:val="18"/>
+                <w:szCs w:val="18"/>
+              </w:rPr>
+            </w:pPr>
+            <w:ins w:id="162" w:author="Wichert, RJ@Energy" w:date="2018-11-02T13:39:00Z">
               <w:r>
                 <w:rPr>
                   <w:rFonts w:asciiTheme="minorHAnsi" w:hAnsiTheme="minorHAnsi"/>
@@ -10718,7 +10713,7 @@
                 <w:t>ElseIf Type = Fixed, then display ‘Fixed CFVCS’</w:t>
               </w:r>
             </w:ins>
-            <w:ins w:id="164" w:author="Wichert, RJ@Energy" w:date="2018-11-02T13:40:00Z">
+            <w:ins w:id="163" w:author="Wichert, RJ@Energy" w:date="2018-11-02T13:40:00Z">
               <w:r>
                 <w:rPr>
                   <w:rFonts w:asciiTheme="minorHAnsi" w:hAnsiTheme="minorHAnsi"/>
@@ -10733,13 +10728,13 @@
             <w:pPr>
               <w:keepNext/>
               <w:rPr>
-                <w:ins w:id="165" w:author="Wichert, RJ@Energy" w:date="2018-10-18T07:40:00Z"/>
-                <w:rFonts w:asciiTheme="minorHAnsi" w:hAnsiTheme="minorHAnsi"/>
-                <w:sz w:val="18"/>
-                <w:szCs w:val="18"/>
-              </w:rPr>
-            </w:pPr>
-            <w:ins w:id="166" w:author="Wichert, RJ@Energy" w:date="2018-10-18T07:40:00Z">
+                <w:ins w:id="164" w:author="Wichert, RJ@Energy" w:date="2018-10-18T07:40:00Z"/>
+                <w:rFonts w:asciiTheme="minorHAnsi" w:hAnsiTheme="minorHAnsi"/>
+                <w:sz w:val="18"/>
+                <w:szCs w:val="18"/>
+              </w:rPr>
+            </w:pPr>
+            <w:ins w:id="165" w:author="Wichert, RJ@Energy" w:date="2018-10-18T07:40:00Z">
               <w:r>
                 <w:rPr>
                   <w:rFonts w:asciiTheme="minorHAnsi" w:hAnsiTheme="minorHAnsi"/>
@@ -10826,7 +10821,6 @@
                 <w:sz w:val="18"/>
                 <w:szCs w:val="18"/>
               </w:rPr>
-              <w:lastRenderedPageBreak/>
               <w:t xml:space="preserve">B. Hole for the </w:t>
             </w:r>
             <w:r>
@@ -11312,7 +11306,7 @@
           <w:insideV w:val="single" w:sz="4" w:space="0" w:color="auto"/>
         </w:tblBorders>
         <w:tblLook w:val="0000" w:firstRow="0" w:lastRow="0" w:firstColumn="0" w:lastColumn="0" w:noHBand="0" w:noVBand="0"/>
-        <w:tblPrChange w:id="167" w:author="Smith, Alexis@Energy" w:date="2018-12-13T11:01:00Z">
+        <w:tblPrChange w:id="166" w:author="Smith, Alexis@Energy" w:date="2018-12-13T11:01:00Z">
           <w:tblPr>
             <w:tblW w:w="5000" w:type="pct"/>
             <w:tblBorders>
@@ -11331,7 +11325,7 @@
         <w:gridCol w:w="399"/>
         <w:gridCol w:w="4355"/>
         <w:gridCol w:w="6262"/>
-        <w:tblGridChange w:id="168">
+        <w:tblGridChange w:id="167">
           <w:tblGrid>
             <w:gridCol w:w="399"/>
             <w:gridCol w:w="4355"/>
@@ -11343,7 +11337,7 @@
         <w:trPr>
           <w:cantSplit/>
           <w:trHeight w:val="432"/>
-          <w:trPrChange w:id="169" w:author="Smith, Alexis@Energy" w:date="2018-12-13T11:01:00Z">
+          <w:trPrChange w:id="168" w:author="Smith, Alexis@Energy" w:date="2018-12-13T11:01:00Z">
             <w:trPr>
               <w:cantSplit/>
               <w:trHeight w:val="432"/>
@@ -11355,7 +11349,7 @@
             <w:tcW w:w="5000" w:type="pct"/>
             <w:gridSpan w:val="3"/>
             <w:vAlign w:val="center"/>
-            <w:tcPrChange w:id="170" w:author="Smith, Alexis@Energy" w:date="2018-12-13T11:01:00Z">
+            <w:tcPrChange w:id="169" w:author="Smith, Alexis@Energy" w:date="2018-12-13T11:01:00Z">
               <w:tcPr>
                 <w:tcW w:w="5000" w:type="pct"/>
                 <w:gridSpan w:val="3"/>
@@ -11408,7 +11402,7 @@
         <w:trPr>
           <w:cantSplit/>
           <w:trHeight w:val="432"/>
-          <w:trPrChange w:id="171" w:author="Smith, Alexis@Energy" w:date="2018-12-13T11:01:00Z">
+          <w:trPrChange w:id="170" w:author="Smith, Alexis@Energy" w:date="2018-12-13T11:01:00Z">
             <w:trPr>
               <w:cantSplit/>
               <w:trHeight w:val="432"/>
@@ -11419,7 +11413,7 @@
           <w:tcPr>
             <w:tcW w:w="181" w:type="pct"/>
             <w:vAlign w:val="center"/>
-            <w:tcPrChange w:id="172" w:author="Smith, Alexis@Energy" w:date="2018-12-13T11:01:00Z">
+            <w:tcPrChange w:id="171" w:author="Smith, Alexis@Energy" w:date="2018-12-13T11:01:00Z">
               <w:tcPr>
                 <w:tcW w:w="181" w:type="pct"/>
                 <w:vAlign w:val="center"/>
@@ -11450,7 +11444,7 @@
           <w:tcPr>
             <w:tcW w:w="1977" w:type="pct"/>
             <w:vAlign w:val="center"/>
-            <w:tcPrChange w:id="173" w:author="Smith, Alexis@Energy" w:date="2018-12-13T11:01:00Z">
+            <w:tcPrChange w:id="172" w:author="Smith, Alexis@Energy" w:date="2018-12-13T11:01:00Z">
               <w:tcPr>
                 <w:tcW w:w="1977" w:type="pct"/>
                 <w:vAlign w:val="center"/>
@@ -11543,7 +11537,7 @@
         <w:tc>
           <w:tcPr>
             <w:tcW w:w="2842" w:type="pct"/>
-            <w:tcPrChange w:id="174" w:author="Smith, Alexis@Energy" w:date="2018-12-13T11:01:00Z">
+            <w:tcPrChange w:id="173" w:author="Smith, Alexis@Energy" w:date="2018-12-13T11:01:00Z">
               <w:tcPr>
                 <w:tcW w:w="2842" w:type="pct"/>
               </w:tcPr>
@@ -11701,7 +11695,7 @@
         <w:trPr>
           <w:cantSplit/>
           <w:trHeight w:val="432"/>
-          <w:trPrChange w:id="175" w:author="Smith, Alexis@Energy" w:date="2018-12-13T11:01:00Z">
+          <w:trPrChange w:id="174" w:author="Smith, Alexis@Energy" w:date="2018-12-13T11:01:00Z">
             <w:trPr>
               <w:cantSplit/>
               <w:trHeight w:val="432"/>
@@ -11712,7 +11706,7 @@
           <w:tcPr>
             <w:tcW w:w="181" w:type="pct"/>
             <w:vAlign w:val="center"/>
-            <w:tcPrChange w:id="176" w:author="Smith, Alexis@Energy" w:date="2018-12-13T11:01:00Z">
+            <w:tcPrChange w:id="175" w:author="Smith, Alexis@Energy" w:date="2018-12-13T11:01:00Z">
               <w:tcPr>
                 <w:tcW w:w="181" w:type="pct"/>
                 <w:vAlign w:val="center"/>
@@ -11743,7 +11737,7 @@
           <w:tcPr>
             <w:tcW w:w="1977" w:type="pct"/>
             <w:vAlign w:val="center"/>
-            <w:tcPrChange w:id="177" w:author="Smith, Alexis@Energy" w:date="2018-12-13T11:01:00Z">
+            <w:tcPrChange w:id="176" w:author="Smith, Alexis@Energy" w:date="2018-12-13T11:01:00Z">
               <w:tcPr>
                 <w:tcW w:w="1977" w:type="pct"/>
                 <w:vAlign w:val="center"/>
@@ -11773,7 +11767,7 @@
           <w:tcPr>
             <w:tcW w:w="2842" w:type="pct"/>
             <w:vAlign w:val="center"/>
-            <w:tcPrChange w:id="178" w:author="Smith, Alexis@Energy" w:date="2018-12-13T11:01:00Z">
+            <w:tcPrChange w:id="177" w:author="Smith, Alexis@Energy" w:date="2018-12-13T11:01:00Z">
               <w:tcPr>
                 <w:tcW w:w="2842" w:type="pct"/>
                 <w:vAlign w:val="center"/>
@@ -11804,7 +11798,7 @@
         <w:trPr>
           <w:cantSplit/>
           <w:trHeight w:val="432"/>
-          <w:trPrChange w:id="179" w:author="Smith, Alexis@Energy" w:date="2018-12-13T11:01:00Z">
+          <w:trPrChange w:id="178" w:author="Smith, Alexis@Energy" w:date="2018-12-13T11:01:00Z">
             <w:trPr>
               <w:cantSplit/>
               <w:trHeight w:val="432"/>
@@ -11815,7 +11809,7 @@
           <w:tcPr>
             <w:tcW w:w="181" w:type="pct"/>
             <w:vAlign w:val="center"/>
-            <w:tcPrChange w:id="180" w:author="Smith, Alexis@Energy" w:date="2018-12-13T11:01:00Z">
+            <w:tcPrChange w:id="179" w:author="Smith, Alexis@Energy" w:date="2018-12-13T11:01:00Z">
               <w:tcPr>
                 <w:tcW w:w="181" w:type="pct"/>
                 <w:vAlign w:val="center"/>
@@ -11846,7 +11840,7 @@
           <w:tcPr>
             <w:tcW w:w="1977" w:type="pct"/>
             <w:vAlign w:val="center"/>
-            <w:tcPrChange w:id="181" w:author="Smith, Alexis@Energy" w:date="2018-12-13T11:01:00Z">
+            <w:tcPrChange w:id="180" w:author="Smith, Alexis@Energy" w:date="2018-12-13T11:01:00Z">
               <w:tcPr>
                 <w:tcW w:w="1977" w:type="pct"/>
                 <w:vAlign w:val="center"/>
@@ -11876,7 +11870,7 @@
           <w:tcPr>
             <w:tcW w:w="2842" w:type="pct"/>
             <w:vAlign w:val="center"/>
-            <w:tcPrChange w:id="182" w:author="Smith, Alexis@Energy" w:date="2018-12-13T11:01:00Z">
+            <w:tcPrChange w:id="181" w:author="Smith, Alexis@Energy" w:date="2018-12-13T11:01:00Z">
               <w:tcPr>
                 <w:tcW w:w="2842" w:type="pct"/>
                 <w:vAlign w:val="center"/>
@@ -11907,7 +11901,7 @@
         <w:trPr>
           <w:cantSplit/>
           <w:trHeight w:val="432"/>
-          <w:trPrChange w:id="183" w:author="Smith, Alexis@Energy" w:date="2018-12-13T11:01:00Z">
+          <w:trPrChange w:id="182" w:author="Smith, Alexis@Energy" w:date="2018-12-13T11:01:00Z">
             <w:trPr>
               <w:cantSplit/>
               <w:trHeight w:val="432"/>
@@ -11918,7 +11912,7 @@
           <w:tcPr>
             <w:tcW w:w="181" w:type="pct"/>
             <w:vAlign w:val="center"/>
-            <w:tcPrChange w:id="184" w:author="Smith, Alexis@Energy" w:date="2018-12-13T11:01:00Z">
+            <w:tcPrChange w:id="183" w:author="Smith, Alexis@Energy" w:date="2018-12-13T11:01:00Z">
               <w:tcPr>
                 <w:tcW w:w="181" w:type="pct"/>
                 <w:vAlign w:val="center"/>
@@ -11949,7 +11943,7 @@
           <w:tcPr>
             <w:tcW w:w="1977" w:type="pct"/>
             <w:vAlign w:val="center"/>
-            <w:tcPrChange w:id="185" w:author="Smith, Alexis@Energy" w:date="2018-12-13T11:01:00Z">
+            <w:tcPrChange w:id="184" w:author="Smith, Alexis@Energy" w:date="2018-12-13T11:01:00Z">
               <w:tcPr>
                 <w:tcW w:w="1977" w:type="pct"/>
                 <w:vAlign w:val="center"/>
@@ -11979,7 +11973,7 @@
           <w:tcPr>
             <w:tcW w:w="2842" w:type="pct"/>
             <w:vAlign w:val="center"/>
-            <w:tcPrChange w:id="186" w:author="Smith, Alexis@Energy" w:date="2018-12-13T11:01:00Z">
+            <w:tcPrChange w:id="185" w:author="Smith, Alexis@Energy" w:date="2018-12-13T11:01:00Z">
               <w:tcPr>
                 <w:tcW w:w="2842" w:type="pct"/>
                 <w:vAlign w:val="center"/>
@@ -12129,7 +12123,7 @@
         <w:trPr>
           <w:cantSplit/>
           <w:trHeight w:val="432"/>
-          <w:trPrChange w:id="187" w:author="Smith, Alexis@Energy" w:date="2018-12-13T11:01:00Z">
+          <w:trPrChange w:id="186" w:author="Smith, Alexis@Energy" w:date="2018-12-13T11:01:00Z">
             <w:trPr>
               <w:cantSplit/>
               <w:trHeight w:val="432"/>
@@ -12140,7 +12134,7 @@
           <w:tcPr>
             <w:tcW w:w="181" w:type="pct"/>
             <w:vAlign w:val="center"/>
-            <w:tcPrChange w:id="188" w:author="Smith, Alexis@Energy" w:date="2018-12-13T11:01:00Z">
+            <w:tcPrChange w:id="187" w:author="Smith, Alexis@Energy" w:date="2018-12-13T11:01:00Z">
               <w:tcPr>
                 <w:tcW w:w="181" w:type="pct"/>
                 <w:vAlign w:val="center"/>
@@ -12163,7 +12157,6 @@
                 <w:sz w:val="18"/>
                 <w:szCs w:val="18"/>
               </w:rPr>
-              <w:lastRenderedPageBreak/>
               <w:t>05</w:t>
             </w:r>
           </w:p>
@@ -12172,7 +12165,7 @@
           <w:tcPr>
             <w:tcW w:w="1977" w:type="pct"/>
             <w:vAlign w:val="center"/>
-            <w:tcPrChange w:id="189" w:author="Smith, Alexis@Energy" w:date="2018-12-13T11:01:00Z">
+            <w:tcPrChange w:id="188" w:author="Smith, Alexis@Energy" w:date="2018-12-13T11:01:00Z">
               <w:tcPr>
                 <w:tcW w:w="1977" w:type="pct"/>
                 <w:vAlign w:val="center"/>
@@ -12202,7 +12195,7 @@
           <w:tcPr>
             <w:tcW w:w="2842" w:type="pct"/>
             <w:vAlign w:val="center"/>
-            <w:tcPrChange w:id="190" w:author="Smith, Alexis@Energy" w:date="2018-12-13T11:01:00Z">
+            <w:tcPrChange w:id="189" w:author="Smith, Alexis@Energy" w:date="2018-12-13T11:01:00Z">
               <w:tcPr>
                 <w:tcW w:w="2842" w:type="pct"/>
                 <w:vAlign w:val="center"/>
@@ -12213,13 +12206,13 @@
             <w:pPr>
               <w:keepNext/>
               <w:rPr>
-                <w:ins w:id="191" w:author="Wichert, RJ@Energy" w:date="2018-10-18T07:41:00Z"/>
-                <w:rFonts w:asciiTheme="minorHAnsi" w:hAnsiTheme="minorHAnsi"/>
-                <w:sz w:val="18"/>
-                <w:szCs w:val="18"/>
-              </w:rPr>
-            </w:pPr>
-            <w:ins w:id="192" w:author="Wichert, RJ@Energy" w:date="2018-10-18T07:41:00Z">
+                <w:ins w:id="190" w:author="Wichert, RJ@Energy" w:date="2018-10-18T07:41:00Z"/>
+                <w:rFonts w:asciiTheme="minorHAnsi" w:hAnsiTheme="minorHAnsi"/>
+                <w:sz w:val="18"/>
+                <w:szCs w:val="18"/>
+              </w:rPr>
+            </w:pPr>
+            <w:ins w:id="191" w:author="Wichert, RJ@Energy" w:date="2018-10-18T07:41:00Z">
               <w:r>
                 <w:rPr>
                   <w:rFonts w:asciiTheme="minorHAnsi" w:hAnsiTheme="minorHAnsi"/>
@@ -12234,13 +12227,13 @@
             <w:pPr>
               <w:keepNext/>
               <w:rPr>
-                <w:ins w:id="193" w:author="Wichert, RJ@Energy" w:date="2018-10-18T07:41:00Z"/>
+                <w:ins w:id="192" w:author="Wichert, RJ@Energy" w:date="2018-10-18T07:41:00Z"/>
                 <w:rFonts w:asciiTheme="minorHAnsi" w:hAnsiTheme="minorHAnsi"/>
                 <w:sz w:val="16"/>
                 <w:szCs w:val="16"/>
               </w:rPr>
             </w:pPr>
-            <w:ins w:id="194" w:author="Wichert, RJ@Energy" w:date="2018-10-18T07:41:00Z">
+            <w:ins w:id="193" w:author="Wichert, RJ@Energy" w:date="2018-10-18T07:41:00Z">
               <w:r>
                 <w:rPr>
                   <w:rFonts w:asciiTheme="minorHAnsi" w:hAnsiTheme="minorHAnsi"/>
@@ -12250,7 +12243,7 @@
                 <w:t>If A1</w:t>
               </w:r>
             </w:ins>
-            <w:ins w:id="195" w:author="Smith, Alexis@Energy" w:date="2019-01-04T15:09:00Z">
+            <w:ins w:id="194" w:author="Smith, Alexis@Energy" w:date="2019-01-04T15:09:00Z">
               <w:r>
                 <w:rPr>
                   <w:rFonts w:asciiTheme="minorHAnsi" w:hAnsiTheme="minorHAnsi"/>
@@ -12260,8 +12253,8 @@
                 <w:t>1</w:t>
               </w:r>
             </w:ins>
-            <w:ins w:id="196" w:author="Wichert, RJ@Energy" w:date="2018-10-18T07:41:00Z">
-              <w:del w:id="197" w:author="Smith, Alexis@Energy" w:date="2019-01-04T15:09:00Z">
+            <w:ins w:id="195" w:author="Wichert, RJ@Energy" w:date="2018-10-18T07:41:00Z">
+              <w:del w:id="196" w:author="Smith, Alexis@Energy" w:date="2019-01-04T15:09:00Z">
                 <w:r>
                   <w:rPr>
                     <w:rFonts w:asciiTheme="minorHAnsi" w:hAnsiTheme="minorHAnsi"/>
@@ -12302,13 +12295,13 @@
               <w:keepNext/>
               <w:ind w:left="720"/>
               <w:rPr>
-                <w:ins w:id="198" w:author="Wichert, RJ@Energy" w:date="2018-10-18T07:41:00Z"/>
+                <w:ins w:id="197" w:author="Wichert, RJ@Energy" w:date="2018-10-18T07:41:00Z"/>
                 <w:rFonts w:asciiTheme="minorHAnsi" w:hAnsiTheme="minorHAnsi"/>
                 <w:sz w:val="16"/>
                 <w:szCs w:val="16"/>
               </w:rPr>
             </w:pPr>
-            <w:ins w:id="199" w:author="Wichert, RJ@Energy" w:date="2018-10-18T07:41:00Z">
+            <w:ins w:id="198" w:author="Wichert, RJ@Energy" w:date="2018-10-18T07:41:00Z">
               <w:r>
                 <w:rPr>
                   <w:rFonts w:asciiTheme="minorHAnsi" w:hAnsiTheme="minorHAnsi"/>
@@ -12318,7 +12311,7 @@
                 <w:t>If A0</w:t>
               </w:r>
             </w:ins>
-            <w:ins w:id="200" w:author="Smith, Alexis@Energy" w:date="2019-01-04T15:09:00Z">
+            <w:ins w:id="199" w:author="Smith, Alexis@Energy" w:date="2019-01-04T15:09:00Z">
               <w:r>
                 <w:rPr>
                   <w:rFonts w:asciiTheme="minorHAnsi" w:hAnsiTheme="minorHAnsi"/>
@@ -12328,8 +12321,8 @@
                 <w:t>4</w:t>
               </w:r>
             </w:ins>
-            <w:ins w:id="201" w:author="Wichert, RJ@Energy" w:date="2018-10-18T07:41:00Z">
-              <w:del w:id="202" w:author="Smith, Alexis@Energy" w:date="2019-01-04T15:09:00Z">
+            <w:ins w:id="200" w:author="Wichert, RJ@Energy" w:date="2018-10-18T07:41:00Z">
+              <w:del w:id="201" w:author="Smith, Alexis@Energy" w:date="2019-01-04T15:09:00Z">
                 <w:r>
                   <w:rPr>
                     <w:rFonts w:asciiTheme="minorHAnsi" w:hAnsiTheme="minorHAnsi"/>
@@ -12348,7 +12341,7 @@
                 <w:t xml:space="preserve"> = alteration Then Use variant MCH-23c</w:t>
               </w:r>
             </w:ins>
-            <w:ins w:id="203" w:author="Smith, Alexis@Energy" w:date="2019-01-03T09:13:00Z">
+            <w:ins w:id="202" w:author="Smith, Alexis@Energy" w:date="2019-01-03T09:13:00Z">
               <w:r>
                 <w:rPr>
                   <w:rFonts w:asciiTheme="minorHAnsi" w:hAnsiTheme="minorHAnsi"/>
@@ -12363,13 +12356,13 @@
             <w:pPr>
               <w:keepNext/>
               <w:rPr>
-                <w:ins w:id="204" w:author="Wichert, RJ@Energy" w:date="2018-10-18T07:41:00Z"/>
+                <w:ins w:id="203" w:author="Wichert, RJ@Energy" w:date="2018-10-18T07:41:00Z"/>
                 <w:rFonts w:asciiTheme="minorHAnsi" w:hAnsiTheme="minorHAnsi"/>
                 <w:sz w:val="16"/>
                 <w:szCs w:val="16"/>
               </w:rPr>
             </w:pPr>
-            <w:ins w:id="205" w:author="Wichert, RJ@Energy" w:date="2018-10-18T07:41:00Z">
+            <w:ins w:id="204" w:author="Wichert, RJ@Energy" w:date="2018-10-18T07:41:00Z">
               <w:r>
                 <w:rPr>
                   <w:rFonts w:asciiTheme="minorHAnsi" w:hAnsiTheme="minorHAnsi"/>
@@ -12387,7 +12380,7 @@
                 <w:t>If A1</w:t>
               </w:r>
             </w:ins>
-            <w:ins w:id="206" w:author="Smith, Alexis@Energy" w:date="2019-01-04T15:09:00Z">
+            <w:ins w:id="205" w:author="Smith, Alexis@Energy" w:date="2019-01-04T15:09:00Z">
               <w:r>
                 <w:rPr>
                   <w:rFonts w:asciiTheme="minorHAnsi" w:hAnsiTheme="minorHAnsi"/>
@@ -12397,8 +12390,8 @@
                 <w:t>1</w:t>
               </w:r>
             </w:ins>
-            <w:ins w:id="207" w:author="Wichert, RJ@Energy" w:date="2018-10-18T07:41:00Z">
-              <w:del w:id="208" w:author="Smith, Alexis@Energy" w:date="2019-01-04T15:09:00Z">
+            <w:ins w:id="206" w:author="Wichert, RJ@Energy" w:date="2018-10-18T07:41:00Z">
+              <w:del w:id="207" w:author="Smith, Alexis@Energy" w:date="2019-01-04T15:09:00Z">
                 <w:r>
                   <w:rPr>
                     <w:rFonts w:asciiTheme="minorHAnsi" w:hAnsiTheme="minorHAnsi"/>
@@ -12447,13 +12440,13 @@
               <w:keepNext/>
               <w:ind w:left="720"/>
               <w:rPr>
-                <w:ins w:id="209" w:author="Smith, Alexis@Energy" w:date="2019-01-03T09:14:00Z"/>
+                <w:ins w:id="208" w:author="Smith, Alexis@Energy" w:date="2019-01-03T09:14:00Z"/>
                 <w:rFonts w:asciiTheme="minorHAnsi" w:hAnsiTheme="minorHAnsi"/>
                 <w:sz w:val="16"/>
                 <w:szCs w:val="16"/>
               </w:rPr>
             </w:pPr>
-            <w:ins w:id="210" w:author="Wichert, RJ@Energy" w:date="2018-10-18T07:41:00Z">
+            <w:ins w:id="209" w:author="Wichert, RJ@Energy" w:date="2018-10-18T07:41:00Z">
               <w:r>
                 <w:rPr>
                   <w:rFonts w:asciiTheme="minorHAnsi" w:hAnsiTheme="minorHAnsi"/>
@@ -12463,7 +12456,7 @@
                 <w:t>If A0</w:t>
               </w:r>
             </w:ins>
-            <w:ins w:id="211" w:author="Smith, Alexis@Energy" w:date="2019-01-04T15:09:00Z">
+            <w:ins w:id="210" w:author="Smith, Alexis@Energy" w:date="2019-01-04T15:09:00Z">
               <w:r>
                 <w:rPr>
                   <w:rFonts w:asciiTheme="minorHAnsi" w:hAnsiTheme="minorHAnsi"/>
@@ -12473,8 +12466,8 @@
                 <w:t>4</w:t>
               </w:r>
             </w:ins>
-            <w:ins w:id="212" w:author="Wichert, RJ@Energy" w:date="2018-10-18T07:41:00Z">
-              <w:del w:id="213" w:author="Smith, Alexis@Energy" w:date="2019-01-04T15:09:00Z">
+            <w:ins w:id="211" w:author="Wichert, RJ@Energy" w:date="2018-10-18T07:41:00Z">
+              <w:del w:id="212" w:author="Smith, Alexis@Energy" w:date="2019-01-04T15:09:00Z">
                 <w:r>
                   <w:rPr>
                     <w:rFonts w:asciiTheme="minorHAnsi" w:hAnsiTheme="minorHAnsi"/>
@@ -12501,7 +12494,7 @@
                 <w:t>lteration</w:t>
               </w:r>
             </w:ins>
-            <w:ins w:id="214" w:author="Smith, Alexis@Energy" w:date="2019-01-03T09:14:00Z">
+            <w:ins w:id="213" w:author="Smith, Alexis@Energy" w:date="2019-01-03T09:14:00Z">
               <w:r>
                 <w:rPr>
                   <w:rFonts w:asciiTheme="minorHAnsi" w:hAnsiTheme="minorHAnsi"/>
@@ -12511,7 +12504,7 @@
                 <w:t xml:space="preserve"> then</w:t>
               </w:r>
             </w:ins>
-            <w:ins w:id="215" w:author="Wichert, RJ@Energy" w:date="2018-10-18T07:41:00Z">
+            <w:ins w:id="214" w:author="Wichert, RJ@Energy" w:date="2018-10-18T07:41:00Z">
               <w:r>
                 <w:rPr>
                   <w:rFonts w:asciiTheme="minorHAnsi" w:hAnsiTheme="minorHAnsi"/>
@@ -12527,14 +12520,14 @@
               <w:keepNext/>
               <w:ind w:left="720"/>
               <w:rPr>
-                <w:ins w:id="216" w:author="Wichert, RJ@Energy" w:date="2018-10-18T07:41:00Z"/>
+                <w:ins w:id="215" w:author="Wichert, RJ@Energy" w:date="2018-10-18T07:41:00Z"/>
                 <w:rFonts w:asciiTheme="minorHAnsi" w:hAnsiTheme="minorHAnsi"/>
                 <w:sz w:val="16"/>
                 <w:szCs w:val="16"/>
               </w:rPr>
             </w:pPr>
-            <w:ins w:id="217" w:author="Wichert, RJ@Energy" w:date="2018-10-18T07:41:00Z">
-              <w:del w:id="218" w:author="Smith, Alexis@Energy" w:date="2019-01-03T09:14:00Z">
+            <w:ins w:id="216" w:author="Wichert, RJ@Energy" w:date="2018-10-18T07:41:00Z">
+              <w:del w:id="217" w:author="Smith, Alexis@Energy" w:date="2019-01-03T09:14:00Z">
                 <w:r>
                   <w:rPr>
                     <w:rFonts w:asciiTheme="minorHAnsi" w:hAnsiTheme="minorHAnsi"/>
@@ -12545,7 +12538,7 @@
                 </w:r>
               </w:del>
             </w:ins>
-            <w:ins w:id="219" w:author="Smith, Alexis@Energy" w:date="2019-01-03T09:14:00Z">
+            <w:ins w:id="218" w:author="Smith, Alexis@Energy" w:date="2019-01-03T09:14:00Z">
               <w:r>
                 <w:rPr>
                   <w:rFonts w:asciiTheme="minorHAnsi" w:hAnsiTheme="minorHAnsi"/>
@@ -12555,7 +12548,7 @@
                 <w:t>if</w:t>
               </w:r>
             </w:ins>
-            <w:ins w:id="220" w:author="Wichert, RJ@Energy" w:date="2018-10-18T07:41:00Z">
+            <w:ins w:id="219" w:author="Wichert, RJ@Energy" w:date="2018-10-18T07:41:00Z">
               <w:r>
                 <w:rPr>
                   <w:rFonts w:asciiTheme="minorHAnsi" w:hAnsiTheme="minorHAnsi"/>
@@ -12565,7 +12558,7 @@
                 <w:t xml:space="preserve"> A1</w:t>
               </w:r>
             </w:ins>
-            <w:ins w:id="221" w:author="Smith, Alexis@Energy" w:date="2019-01-04T15:10:00Z">
+            <w:ins w:id="220" w:author="Smith, Alexis@Energy" w:date="2019-01-04T15:10:00Z">
               <w:r>
                 <w:rPr>
                   <w:rFonts w:asciiTheme="minorHAnsi" w:hAnsiTheme="minorHAnsi"/>
@@ -12575,8 +12568,8 @@
                 <w:t>2</w:t>
               </w:r>
             </w:ins>
-            <w:ins w:id="222" w:author="Wichert, RJ@Energy" w:date="2018-10-18T07:41:00Z">
-              <w:del w:id="223" w:author="Smith, Alexis@Energy" w:date="2019-01-04T15:10:00Z">
+            <w:ins w:id="221" w:author="Wichert, RJ@Energy" w:date="2018-10-18T07:41:00Z">
+              <w:del w:id="222" w:author="Smith, Alexis@Energy" w:date="2019-01-04T15:10:00Z">
                 <w:r>
                   <w:rPr>
                     <w:rFonts w:asciiTheme="minorHAnsi" w:hAnsiTheme="minorHAnsi"/>
@@ -12595,7 +12588,7 @@
                 <w:t xml:space="preserve"> = </w:t>
               </w:r>
             </w:ins>
-            <w:ins w:id="224" w:author="Wichert, RJ@Energy" w:date="2018-11-02T13:40:00Z">
+            <w:ins w:id="223" w:author="Wichert, RJ@Energy" w:date="2018-11-02T13:40:00Z">
               <w:r>
                 <w:rPr>
                   <w:rFonts w:asciiTheme="minorHAnsi" w:hAnsiTheme="minorHAnsi"/>
@@ -12605,7 +12598,7 @@
                 <w:t>Variable CFVCS or Fixed CFVCS</w:t>
               </w:r>
             </w:ins>
-            <w:ins w:id="225" w:author="Wichert, RJ@Energy" w:date="2018-10-18T07:41:00Z">
+            <w:ins w:id="224" w:author="Wichert, RJ@Energy" w:date="2018-10-18T07:41:00Z">
               <w:r>
                 <w:rPr>
                   <w:rFonts w:asciiTheme="minorHAnsi" w:hAnsiTheme="minorHAnsi"/>
@@ -12623,7 +12616,7 @@
                 <w:t xml:space="preserve"> </w:t>
               </w:r>
             </w:ins>
-            <w:ins w:id="226" w:author="Smith, Alexis@Energy" w:date="2019-01-03T09:14:00Z">
+            <w:ins w:id="225" w:author="Smith, Alexis@Energy" w:date="2019-01-03T09:14:00Z">
               <w:r>
                 <w:rPr>
                   <w:rFonts w:asciiTheme="minorHAnsi" w:hAnsiTheme="minorHAnsi"/>
@@ -12633,7 +12626,7 @@
                 <w:t>t</w:t>
               </w:r>
             </w:ins>
-            <w:ins w:id="227" w:author="Wichert, RJ@Energy" w:date="2018-10-18T07:41:00Z">
+            <w:ins w:id="226" w:author="Wichert, RJ@Energy" w:date="2018-10-18T07:41:00Z">
               <w:r>
                 <w:rPr>
                   <w:rFonts w:asciiTheme="minorHAnsi" w:hAnsiTheme="minorHAnsi"/>
@@ -12657,13 +12650,13 @@
               <w:keepNext/>
               <w:ind w:left="720"/>
               <w:rPr>
-                <w:ins w:id="228" w:author="Wichert, RJ@Energy" w:date="2018-10-18T07:41:00Z"/>
+                <w:ins w:id="227" w:author="Wichert, RJ@Energy" w:date="2018-10-18T07:41:00Z"/>
                 <w:rFonts w:asciiTheme="minorHAnsi" w:hAnsiTheme="minorHAnsi"/>
                 <w:sz w:val="16"/>
                 <w:szCs w:val="16"/>
               </w:rPr>
             </w:pPr>
-            <w:ins w:id="229" w:author="Wichert, RJ@Energy" w:date="2018-10-18T07:41:00Z">
+            <w:ins w:id="228" w:author="Wichert, RJ@Energy" w:date="2018-10-18T07:41:00Z">
               <w:r>
                 <w:rPr>
                   <w:rFonts w:asciiTheme="minorHAnsi" w:hAnsiTheme="minorHAnsi"/>
@@ -12672,7 +12665,7 @@
                 </w:rPr>
                 <w:t>Else</w:t>
               </w:r>
-              <w:del w:id="230" w:author="Smith, Alexis@Energy" w:date="2019-01-03T09:14:00Z">
+              <w:del w:id="229" w:author="Smith, Alexis@Energy" w:date="2019-01-03T09:14:00Z">
                 <w:r>
                   <w:rPr>
                     <w:rFonts w:asciiTheme="minorHAnsi" w:hAnsiTheme="minorHAnsi"/>
@@ -12691,7 +12684,7 @@
                 <w:t xml:space="preserve"> use variant MCH-23a</w:t>
               </w:r>
             </w:ins>
-            <w:ins w:id="231" w:author="Smith, Alexis@Energy" w:date="2019-01-03T09:14:00Z">
+            <w:ins w:id="230" w:author="Smith, Alexis@Energy" w:date="2019-01-03T09:14:00Z">
               <w:r>
                 <w:rPr>
                   <w:rFonts w:asciiTheme="minorHAnsi" w:hAnsiTheme="minorHAnsi"/>
@@ -12706,13 +12699,13 @@
             <w:pPr>
               <w:keepNext/>
               <w:rPr>
-                <w:ins w:id="232" w:author="Wichert, RJ@Energy" w:date="2018-10-18T07:41:00Z"/>
+                <w:ins w:id="231" w:author="Wichert, RJ@Energy" w:date="2018-10-18T07:41:00Z"/>
                 <w:rFonts w:asciiTheme="minorHAnsi" w:hAnsiTheme="minorHAnsi"/>
                 <w:sz w:val="16"/>
                 <w:szCs w:val="16"/>
               </w:rPr>
             </w:pPr>
-            <w:ins w:id="233" w:author="Wichert, RJ@Energy" w:date="2018-10-18T07:41:00Z">
+            <w:ins w:id="232" w:author="Wichert, RJ@Energy" w:date="2018-10-18T07:41:00Z">
               <w:r>
                 <w:rPr>
                   <w:rFonts w:asciiTheme="minorHAnsi" w:hAnsiTheme="minorHAnsi"/>
@@ -12735,7 +12728,7 @@
             <w:pPr>
               <w:keepNext/>
               <w:rPr>
-                <w:ins w:id="234" w:author="Wichert, RJ@Energy" w:date="2018-10-18T07:41:00Z"/>
+                <w:ins w:id="233" w:author="Wichert, RJ@Energy" w:date="2018-10-18T07:41:00Z"/>
                 <w:rFonts w:asciiTheme="minorHAnsi" w:hAnsiTheme="minorHAnsi"/>
                 <w:sz w:val="16"/>
                 <w:szCs w:val="16"/>
@@ -12746,13 +12739,13 @@
             <w:pPr>
               <w:keepNext/>
               <w:rPr>
-                <w:ins w:id="235" w:author="Wichert, RJ@Energy" w:date="2018-10-18T07:41:00Z"/>
+                <w:ins w:id="234" w:author="Wichert, RJ@Energy" w:date="2018-10-18T07:41:00Z"/>
                 <w:rFonts w:asciiTheme="minorHAnsi" w:hAnsiTheme="minorHAnsi"/>
                 <w:sz w:val="16"/>
                 <w:szCs w:val="16"/>
               </w:rPr>
             </w:pPr>
-            <w:ins w:id="236" w:author="Wichert, RJ@Energy" w:date="2018-10-18T07:41:00Z">
+            <w:ins w:id="235" w:author="Wichert, RJ@Energy" w:date="2018-10-18T07:41:00Z">
               <w:r>
                 <w:rPr>
                   <w:rFonts w:asciiTheme="minorHAnsi" w:hAnsiTheme="minorHAnsi"/>
@@ -12762,7 +12755,7 @@
                 <w:t>If A0</w:t>
               </w:r>
             </w:ins>
-            <w:ins w:id="237" w:author="Smith, Alexis@Energy" w:date="2019-01-04T15:10:00Z">
+            <w:ins w:id="236" w:author="Smith, Alexis@Energy" w:date="2019-01-04T15:10:00Z">
               <w:r>
                 <w:rPr>
                   <w:rFonts w:asciiTheme="minorHAnsi" w:hAnsiTheme="minorHAnsi"/>
@@ -12772,8 +12765,8 @@
                 <w:t>7</w:t>
               </w:r>
             </w:ins>
-            <w:ins w:id="238" w:author="Wichert, RJ@Energy" w:date="2018-10-18T07:41:00Z">
-              <w:del w:id="239" w:author="Smith, Alexis@Energy" w:date="2019-01-04T15:10:00Z">
+            <w:ins w:id="237" w:author="Wichert, RJ@Energy" w:date="2018-10-18T07:41:00Z">
+              <w:del w:id="238" w:author="Smith, Alexis@Energy" w:date="2019-01-04T15:10:00Z">
                 <w:r>
                   <w:rPr>
                     <w:rFonts w:asciiTheme="minorHAnsi" w:hAnsiTheme="minorHAnsi"/>
@@ -12797,12 +12790,12 @@
             <w:pPr>
               <w:keepNext/>
               <w:rPr>
-                <w:ins w:id="240" w:author="Smith, Alexis@Energy" w:date="2019-01-03T09:15:00Z"/>
+                <w:ins w:id="239" w:author="Smith, Alexis@Energy" w:date="2019-01-03T09:15:00Z"/>
                 <w:rFonts w:asciiTheme="minorHAnsi" w:hAnsiTheme="minorHAnsi"/>
                 <w:sz w:val="16"/>
                 <w:szCs w:val="16"/>
               </w:rPr>
-              <w:pPrChange w:id="241" w:author="Smith, Alexis@Energy" w:date="2019-01-03T09:14:00Z">
+              <w:pPrChange w:id="240" w:author="Smith, Alexis@Energy" w:date="2019-01-03T09:14:00Z">
                 <w:pPr>
                   <w:keepNext/>
                   <w:framePr w:hSpace="180" w:wrap="around" w:vAnchor="text" w:hAnchor="text" w:y="1"/>
@@ -12811,7 +12804,7 @@
                 </w:pPr>
               </w:pPrChange>
             </w:pPr>
-            <w:ins w:id="242" w:author="Wichert, RJ@Energy" w:date="2018-10-18T07:41:00Z">
+            <w:ins w:id="241" w:author="Wichert, RJ@Energy" w:date="2018-10-18T07:41:00Z">
               <w:r>
                 <w:rPr>
                   <w:rFonts w:asciiTheme="minorHAnsi" w:hAnsiTheme="minorHAnsi"/>
@@ -12821,7 +12814,7 @@
                 <w:t>If A0</w:t>
               </w:r>
             </w:ins>
-            <w:ins w:id="243" w:author="Smith, Alexis@Energy" w:date="2019-01-04T15:10:00Z">
+            <w:ins w:id="242" w:author="Smith, Alexis@Energy" w:date="2019-01-04T15:10:00Z">
               <w:r>
                 <w:rPr>
                   <w:rFonts w:asciiTheme="minorHAnsi" w:hAnsiTheme="minorHAnsi"/>
@@ -12831,8 +12824,8 @@
                 <w:t>6</w:t>
               </w:r>
             </w:ins>
-            <w:ins w:id="244" w:author="Wichert, RJ@Energy" w:date="2018-10-18T07:41:00Z">
-              <w:del w:id="245" w:author="Smith, Alexis@Energy" w:date="2019-01-04T15:10:00Z">
+            <w:ins w:id="243" w:author="Wichert, RJ@Energy" w:date="2018-10-18T07:41:00Z">
+              <w:del w:id="244" w:author="Smith, Alexis@Energy" w:date="2019-01-04T15:10:00Z">
                 <w:r>
                   <w:rPr>
                     <w:rFonts w:asciiTheme="minorHAnsi" w:hAnsiTheme="minorHAnsi"/>
@@ -12851,7 +12844,7 @@
                 <w:t xml:space="preserve"> = SingleSpeed </w:t>
               </w:r>
             </w:ins>
-            <w:ins w:id="246" w:author="Smith, Alexis@Energy" w:date="2019-01-03T09:15:00Z">
+            <w:ins w:id="245" w:author="Smith, Alexis@Energy" w:date="2019-01-03T09:15:00Z">
               <w:r>
                 <w:rPr>
                   <w:rFonts w:asciiTheme="minorHAnsi" w:hAnsiTheme="minorHAnsi"/>
@@ -12867,14 +12860,14 @@
               <w:keepNext/>
               <w:ind w:left="646"/>
               <w:rPr>
-                <w:ins w:id="247" w:author="Wichert, RJ@Energy" w:date="2018-10-18T07:41:00Z"/>
+                <w:ins w:id="246" w:author="Wichert, RJ@Energy" w:date="2018-10-18T07:41:00Z"/>
                 <w:rFonts w:asciiTheme="minorHAnsi" w:hAnsiTheme="minorHAnsi"/>
                 <w:sz w:val="16"/>
                 <w:szCs w:val="16"/>
               </w:rPr>
             </w:pPr>
-            <w:ins w:id="248" w:author="Wichert, RJ@Energy" w:date="2018-10-18T07:41:00Z">
-              <w:del w:id="249" w:author="Smith, Alexis@Energy" w:date="2019-01-03T09:15:00Z">
+            <w:ins w:id="247" w:author="Wichert, RJ@Energy" w:date="2018-10-18T07:41:00Z">
+              <w:del w:id="248" w:author="Smith, Alexis@Energy" w:date="2019-01-03T09:15:00Z">
                 <w:r>
                   <w:rPr>
                     <w:rFonts w:asciiTheme="minorHAnsi" w:hAnsiTheme="minorHAnsi"/>
@@ -12885,7 +12878,7 @@
                 </w:r>
               </w:del>
             </w:ins>
-            <w:ins w:id="250" w:author="Smith, Alexis@Energy" w:date="2019-01-03T09:15:00Z">
+            <w:ins w:id="249" w:author="Smith, Alexis@Energy" w:date="2019-01-03T09:15:00Z">
               <w:r>
                 <w:rPr>
                   <w:rFonts w:asciiTheme="minorHAnsi" w:hAnsiTheme="minorHAnsi"/>
@@ -12895,7 +12888,7 @@
                 <w:t>if</w:t>
               </w:r>
             </w:ins>
-            <w:ins w:id="251" w:author="Wichert, RJ@Energy" w:date="2018-10-18T07:41:00Z">
+            <w:ins w:id="250" w:author="Wichert, RJ@Energy" w:date="2018-10-18T07:41:00Z">
               <w:r>
                 <w:rPr>
                   <w:rFonts w:asciiTheme="minorHAnsi" w:hAnsiTheme="minorHAnsi"/>
@@ -12905,7 +12898,7 @@
                 <w:t xml:space="preserve"> A1</w:t>
               </w:r>
             </w:ins>
-            <w:ins w:id="252" w:author="Smith, Alexis@Energy" w:date="2019-01-04T15:10:00Z">
+            <w:ins w:id="251" w:author="Smith, Alexis@Energy" w:date="2019-01-04T15:10:00Z">
               <w:r>
                 <w:rPr>
                   <w:rFonts w:asciiTheme="minorHAnsi" w:hAnsiTheme="minorHAnsi"/>
@@ -12915,8 +12908,8 @@
                 <w:t>2</w:t>
               </w:r>
             </w:ins>
-            <w:ins w:id="253" w:author="Wichert, RJ@Energy" w:date="2018-10-18T07:41:00Z">
-              <w:del w:id="254" w:author="Smith, Alexis@Energy" w:date="2019-01-04T15:10:00Z">
+            <w:ins w:id="252" w:author="Wichert, RJ@Energy" w:date="2018-10-18T07:41:00Z">
+              <w:del w:id="253" w:author="Smith, Alexis@Energy" w:date="2019-01-04T15:10:00Z">
                 <w:r>
                   <w:rPr>
                     <w:rFonts w:asciiTheme="minorHAnsi" w:hAnsiTheme="minorHAnsi"/>
@@ -12935,7 +12928,7 @@
                 <w:t xml:space="preserve"> = </w:t>
               </w:r>
             </w:ins>
-            <w:ins w:id="255" w:author="Wichert, RJ@Energy" w:date="2018-11-02T13:41:00Z">
+            <w:ins w:id="254" w:author="Wichert, RJ@Energy" w:date="2018-11-02T13:41:00Z">
               <w:r>
                 <w:rPr>
                   <w:rFonts w:asciiTheme="minorHAnsi" w:hAnsiTheme="minorHAnsi"/>
@@ -12945,7 +12938,7 @@
                 <w:t>Variable CFVCS or Fixed CFVCS</w:t>
               </w:r>
             </w:ins>
-            <w:ins w:id="256" w:author="Wichert, RJ@Energy" w:date="2018-10-18T07:41:00Z">
+            <w:ins w:id="255" w:author="Wichert, RJ@Energy" w:date="2018-10-18T07:41:00Z">
               <w:r>
                 <w:rPr>
                   <w:rFonts w:asciiTheme="minorHAnsi" w:hAnsiTheme="minorHAnsi"/>
@@ -12971,7 +12964,7 @@
                 <w:t>f</w:t>
               </w:r>
             </w:ins>
-            <w:ins w:id="257" w:author="Smith, Alexis@Energy" w:date="2019-01-03T09:15:00Z">
+            <w:ins w:id="256" w:author="Smith, Alexis@Energy" w:date="2019-01-03T09:15:00Z">
               <w:r>
                 <w:rPr>
                   <w:rFonts w:asciiTheme="minorHAnsi" w:hAnsiTheme="minorHAnsi"/>
@@ -12987,13 +12980,13 @@
               <w:keepNext/>
               <w:ind w:left="646"/>
               <w:rPr>
-                <w:ins w:id="258" w:author="Wichert, RJ@Energy" w:date="2018-10-18T07:41:00Z"/>
+                <w:ins w:id="257" w:author="Wichert, RJ@Energy" w:date="2018-10-18T07:41:00Z"/>
                 <w:rFonts w:asciiTheme="minorHAnsi" w:hAnsiTheme="minorHAnsi"/>
                 <w:sz w:val="16"/>
                 <w:szCs w:val="16"/>
               </w:rPr>
             </w:pPr>
-            <w:ins w:id="259" w:author="Wichert, RJ@Energy" w:date="2018-10-18T07:41:00Z">
+            <w:ins w:id="258" w:author="Wichert, RJ@Energy" w:date="2018-10-18T07:41:00Z">
               <w:r>
                 <w:rPr>
                   <w:rFonts w:asciiTheme="minorHAnsi" w:hAnsiTheme="minorHAnsi"/>
@@ -13002,7 +12995,7 @@
                 </w:rPr>
                 <w:t>Else</w:t>
               </w:r>
-              <w:del w:id="260" w:author="Smith, Alexis@Energy" w:date="2019-01-03T09:15:00Z">
+              <w:del w:id="259" w:author="Smith, Alexis@Energy" w:date="2019-01-03T09:15:00Z">
                 <w:r>
                   <w:rPr>
                     <w:rFonts w:asciiTheme="minorHAnsi" w:hAnsiTheme="minorHAnsi"/>
@@ -13021,7 +13014,7 @@
                 <w:t xml:space="preserve"> use variant MCH-23b</w:t>
               </w:r>
             </w:ins>
-            <w:ins w:id="261" w:author="Smith, Alexis@Energy" w:date="2019-01-03T09:16:00Z">
+            <w:ins w:id="260" w:author="Smith, Alexis@Energy" w:date="2019-01-03T09:16:00Z">
               <w:r>
                 <w:rPr>
                   <w:rFonts w:asciiTheme="minorHAnsi" w:hAnsiTheme="minorHAnsi"/>
@@ -13036,12 +13029,12 @@
             <w:pPr>
               <w:keepNext/>
               <w:rPr>
-                <w:ins w:id="262" w:author="Smith, Alexis@Energy" w:date="2019-01-03T09:16:00Z"/>
+                <w:ins w:id="261" w:author="Smith, Alexis@Energy" w:date="2019-01-03T09:16:00Z"/>
                 <w:rFonts w:asciiTheme="minorHAnsi" w:hAnsiTheme="minorHAnsi"/>
                 <w:sz w:val="16"/>
                 <w:szCs w:val="16"/>
               </w:rPr>
-              <w:pPrChange w:id="263" w:author="Smith, Alexis@Energy" w:date="2019-01-03T09:16:00Z">
+              <w:pPrChange w:id="262" w:author="Smith, Alexis@Energy" w:date="2019-01-03T09:16:00Z">
                 <w:pPr>
                   <w:keepNext/>
                   <w:framePr w:hSpace="180" w:wrap="around" w:vAnchor="text" w:hAnchor="text" w:y="1"/>
@@ -13050,7 +13043,7 @@
                 </w:pPr>
               </w:pPrChange>
             </w:pPr>
-            <w:ins w:id="264" w:author="Wichert, RJ@Energy" w:date="2018-10-18T07:41:00Z">
+            <w:ins w:id="263" w:author="Wichert, RJ@Energy" w:date="2018-10-18T07:41:00Z">
               <w:r>
                 <w:rPr>
                   <w:rFonts w:asciiTheme="minorHAnsi" w:hAnsiTheme="minorHAnsi"/>
@@ -13060,7 +13053,7 @@
                 <w:t>ElseIf A0</w:t>
               </w:r>
             </w:ins>
-            <w:ins w:id="265" w:author="Smith, Alexis@Energy" w:date="2019-01-04T15:10:00Z">
+            <w:ins w:id="264" w:author="Smith, Alexis@Energy" w:date="2019-01-04T15:10:00Z">
               <w:r>
                 <w:rPr>
                   <w:rFonts w:asciiTheme="minorHAnsi" w:hAnsiTheme="minorHAnsi"/>
@@ -13070,8 +13063,8 @@
                 <w:t>6</w:t>
               </w:r>
             </w:ins>
-            <w:ins w:id="266" w:author="Wichert, RJ@Energy" w:date="2018-10-18T07:41:00Z">
-              <w:del w:id="267" w:author="Smith, Alexis@Energy" w:date="2019-01-04T15:10:00Z">
+            <w:ins w:id="265" w:author="Wichert, RJ@Energy" w:date="2018-10-18T07:41:00Z">
+              <w:del w:id="266" w:author="Smith, Alexis@Energy" w:date="2019-01-04T15:10:00Z">
                 <w:r>
                   <w:rPr>
                     <w:rFonts w:asciiTheme="minorHAnsi" w:hAnsiTheme="minorHAnsi"/>
@@ -13090,7 +13083,7 @@
                 <w:t xml:space="preserve"> = MultiSpeed </w:t>
               </w:r>
             </w:ins>
-            <w:ins w:id="268" w:author="Smith, Alexis@Energy" w:date="2019-01-03T09:16:00Z">
+            <w:ins w:id="267" w:author="Smith, Alexis@Energy" w:date="2019-01-03T09:16:00Z">
               <w:r>
                 <w:rPr>
                   <w:rFonts w:asciiTheme="minorHAnsi" w:hAnsiTheme="minorHAnsi"/>
@@ -13106,14 +13099,14 @@
               <w:keepNext/>
               <w:ind w:left="646"/>
               <w:rPr>
-                <w:ins w:id="269" w:author="Wichert, RJ@Energy" w:date="2018-10-18T07:41:00Z"/>
+                <w:ins w:id="268" w:author="Wichert, RJ@Energy" w:date="2018-10-18T07:41:00Z"/>
                 <w:rFonts w:asciiTheme="minorHAnsi" w:hAnsiTheme="minorHAnsi"/>
                 <w:sz w:val="16"/>
                 <w:szCs w:val="16"/>
               </w:rPr>
             </w:pPr>
-            <w:ins w:id="270" w:author="Wichert, RJ@Energy" w:date="2018-10-18T07:41:00Z">
-              <w:del w:id="271" w:author="Smith, Alexis@Energy" w:date="2019-01-03T09:16:00Z">
+            <w:ins w:id="269" w:author="Wichert, RJ@Energy" w:date="2018-10-18T07:41:00Z">
+              <w:del w:id="270" w:author="Smith, Alexis@Energy" w:date="2019-01-03T09:16:00Z">
                 <w:r>
                   <w:rPr>
                     <w:rFonts w:asciiTheme="minorHAnsi" w:hAnsiTheme="minorHAnsi"/>
@@ -13124,7 +13117,7 @@
                 </w:r>
               </w:del>
             </w:ins>
-            <w:ins w:id="272" w:author="Smith, Alexis@Energy" w:date="2019-01-03T09:16:00Z">
+            <w:ins w:id="271" w:author="Smith, Alexis@Energy" w:date="2019-01-03T09:16:00Z">
               <w:r>
                 <w:rPr>
                   <w:rFonts w:asciiTheme="minorHAnsi" w:hAnsiTheme="minorHAnsi"/>
@@ -13134,7 +13127,7 @@
                 <w:t>if</w:t>
               </w:r>
             </w:ins>
-            <w:ins w:id="273" w:author="Wichert, RJ@Energy" w:date="2018-10-18T07:41:00Z">
+            <w:ins w:id="272" w:author="Wichert, RJ@Energy" w:date="2018-10-18T07:41:00Z">
               <w:r>
                 <w:rPr>
                   <w:rFonts w:asciiTheme="minorHAnsi" w:hAnsiTheme="minorHAnsi"/>
@@ -13144,7 +13137,7 @@
                 <w:t xml:space="preserve"> A1</w:t>
               </w:r>
             </w:ins>
-            <w:ins w:id="274" w:author="Smith, Alexis@Energy" w:date="2019-01-04T15:10:00Z">
+            <w:ins w:id="273" w:author="Smith, Alexis@Energy" w:date="2019-01-04T15:10:00Z">
               <w:r>
                 <w:rPr>
                   <w:rFonts w:asciiTheme="minorHAnsi" w:hAnsiTheme="minorHAnsi"/>
@@ -13154,8 +13147,8 @@
                 <w:t>2</w:t>
               </w:r>
             </w:ins>
-            <w:ins w:id="275" w:author="Wichert, RJ@Energy" w:date="2018-10-18T07:41:00Z">
-              <w:del w:id="276" w:author="Smith, Alexis@Energy" w:date="2019-01-04T15:10:00Z">
+            <w:ins w:id="274" w:author="Wichert, RJ@Energy" w:date="2018-10-18T07:41:00Z">
+              <w:del w:id="275" w:author="Smith, Alexis@Energy" w:date="2019-01-04T15:10:00Z">
                 <w:r>
                   <w:rPr>
                     <w:rFonts w:asciiTheme="minorHAnsi" w:hAnsiTheme="minorHAnsi"/>
@@ -13174,7 +13167,7 @@
                 <w:t xml:space="preserve"> = </w:t>
               </w:r>
             </w:ins>
-            <w:ins w:id="277" w:author="Wichert, RJ@Energy" w:date="2018-11-02T13:41:00Z">
+            <w:ins w:id="276" w:author="Wichert, RJ@Energy" w:date="2018-11-02T13:41:00Z">
               <w:r>
                 <w:rPr>
                   <w:rFonts w:asciiTheme="minorHAnsi" w:hAnsiTheme="minorHAnsi"/>
@@ -13184,7 +13177,7 @@
                 <w:t>Variable CFVCS or Fixed CFVCS</w:t>
               </w:r>
             </w:ins>
-            <w:ins w:id="278" w:author="Wichert, RJ@Energy" w:date="2018-10-18T07:41:00Z">
+            <w:ins w:id="277" w:author="Wichert, RJ@Energy" w:date="2018-10-18T07:41:00Z">
               <w:r>
                 <w:rPr>
                   <w:rFonts w:asciiTheme="minorHAnsi" w:hAnsiTheme="minorHAnsi"/>
@@ -13210,7 +13203,7 @@
                 <w:t>e</w:t>
               </w:r>
             </w:ins>
-            <w:ins w:id="279" w:author="Smith, Alexis@Energy" w:date="2019-01-03T09:16:00Z">
+            <w:ins w:id="278" w:author="Smith, Alexis@Energy" w:date="2019-01-03T09:16:00Z">
               <w:r>
                 <w:rPr>
                   <w:rFonts w:asciiTheme="minorHAnsi" w:hAnsiTheme="minorHAnsi"/>
@@ -13226,13 +13219,13 @@
               <w:keepNext/>
               <w:ind w:left="646"/>
               <w:rPr>
-                <w:ins w:id="280" w:author="Wichert, RJ@Energy" w:date="2018-10-18T07:41:00Z"/>
+                <w:ins w:id="279" w:author="Wichert, RJ@Energy" w:date="2018-10-18T07:41:00Z"/>
                 <w:rFonts w:asciiTheme="minorHAnsi" w:hAnsiTheme="minorHAnsi"/>
                 <w:sz w:val="16"/>
                 <w:szCs w:val="16"/>
               </w:rPr>
             </w:pPr>
-            <w:ins w:id="281" w:author="Wichert, RJ@Energy" w:date="2018-10-18T07:41:00Z">
+            <w:ins w:id="280" w:author="Wichert, RJ@Energy" w:date="2018-10-18T07:41:00Z">
               <w:r>
                 <w:rPr>
                   <w:rFonts w:asciiTheme="minorHAnsi" w:hAnsiTheme="minorHAnsi"/>
@@ -13241,7 +13234,7 @@
                 </w:rPr>
                 <w:t>Else</w:t>
               </w:r>
-              <w:del w:id="282" w:author="Smith, Alexis@Energy" w:date="2019-01-03T09:16:00Z">
+              <w:del w:id="281" w:author="Smith, Alexis@Energy" w:date="2019-01-03T09:16:00Z">
                 <w:r>
                   <w:rPr>
                     <w:rFonts w:asciiTheme="minorHAnsi" w:hAnsiTheme="minorHAnsi"/>
@@ -13260,7 +13253,7 @@
                 <w:t xml:space="preserve"> use variant MCH-23a</w:t>
               </w:r>
             </w:ins>
-            <w:ins w:id="283" w:author="Smith, Alexis@Energy" w:date="2019-01-03T09:16:00Z">
+            <w:ins w:id="282" w:author="Smith, Alexis@Energy" w:date="2019-01-03T09:16:00Z">
               <w:r>
                 <w:rPr>
                   <w:rFonts w:asciiTheme="minorHAnsi" w:hAnsiTheme="minorHAnsi"/>
@@ -13276,7 +13269,7 @@
               <w:keepNext/>
               <w:ind w:left="646"/>
               <w:rPr>
-                <w:ins w:id="284" w:author="Wichert, RJ@Energy" w:date="2018-10-18T07:41:00Z"/>
+                <w:ins w:id="283" w:author="Wichert, RJ@Energy" w:date="2018-10-18T07:41:00Z"/>
                 <w:rFonts w:asciiTheme="minorHAnsi" w:hAnsiTheme="minorHAnsi"/>
                 <w:sz w:val="16"/>
                 <w:szCs w:val="16"/>
@@ -13287,13 +13280,13 @@
             <w:pPr>
               <w:keepNext/>
               <w:rPr>
-                <w:ins w:id="285" w:author="Wichert, RJ@Energy" w:date="2018-10-18T07:41:00Z"/>
+                <w:ins w:id="284" w:author="Wichert, RJ@Energy" w:date="2018-10-18T07:41:00Z"/>
                 <w:rFonts w:asciiTheme="minorHAnsi" w:hAnsiTheme="minorHAnsi"/>
                 <w:sz w:val="16"/>
                 <w:szCs w:val="16"/>
               </w:rPr>
             </w:pPr>
-            <w:ins w:id="286" w:author="Wichert, RJ@Energy" w:date="2018-10-18T07:41:00Z">
+            <w:ins w:id="285" w:author="Wichert, RJ@Energy" w:date="2018-10-18T07:41:00Z">
               <w:r>
                 <w:rPr>
                   <w:rFonts w:asciiTheme="minorHAnsi" w:hAnsiTheme="minorHAnsi"/>
@@ -13303,7 +13296,7 @@
                 <w:t>ElseIf A0</w:t>
               </w:r>
             </w:ins>
-            <w:ins w:id="287" w:author="Smith, Alexis@Energy" w:date="2019-01-04T15:10:00Z">
+            <w:ins w:id="286" w:author="Smith, Alexis@Energy" w:date="2019-01-04T15:10:00Z">
               <w:r>
                 <w:rPr>
                   <w:rFonts w:asciiTheme="minorHAnsi" w:hAnsiTheme="minorHAnsi"/>
@@ -13313,8 +13306,8 @@
                 <w:t>7</w:t>
               </w:r>
             </w:ins>
-            <w:ins w:id="288" w:author="Wichert, RJ@Energy" w:date="2018-10-18T07:41:00Z">
-              <w:del w:id="289" w:author="Smith, Alexis@Energy" w:date="2019-01-04T15:10:00Z">
+            <w:ins w:id="287" w:author="Wichert, RJ@Energy" w:date="2018-10-18T07:41:00Z">
+              <w:del w:id="288" w:author="Smith, Alexis@Energy" w:date="2019-01-04T15:10:00Z">
                 <w:r>
                   <w:rPr>
                     <w:rFonts w:asciiTheme="minorHAnsi" w:hAnsiTheme="minorHAnsi"/>
@@ -13339,13 +13332,13 @@
               <w:keepNext/>
               <w:ind w:left="646"/>
               <w:rPr>
-                <w:ins w:id="290" w:author="Wichert, RJ@Energy" w:date="2018-10-18T07:41:00Z"/>
+                <w:ins w:id="289" w:author="Wichert, RJ@Energy" w:date="2018-10-18T07:41:00Z"/>
                 <w:rFonts w:asciiTheme="minorHAnsi" w:hAnsiTheme="minorHAnsi"/>
                 <w:sz w:val="16"/>
                 <w:szCs w:val="16"/>
               </w:rPr>
             </w:pPr>
-            <w:ins w:id="291" w:author="Wichert, RJ@Energy" w:date="2018-10-18T07:41:00Z">
+            <w:ins w:id="290" w:author="Wichert, RJ@Energy" w:date="2018-10-18T07:41:00Z">
               <w:r>
                 <w:rPr>
                   <w:rFonts w:asciiTheme="minorHAnsi" w:hAnsiTheme="minorHAnsi"/>
@@ -13371,7 +13364,7 @@
                 <w:t>A0</w:t>
               </w:r>
             </w:ins>
-            <w:ins w:id="292" w:author="Smith, Alexis@Energy" w:date="2019-01-04T15:10:00Z">
+            <w:ins w:id="291" w:author="Smith, Alexis@Energy" w:date="2019-01-04T15:10:00Z">
               <w:r>
                 <w:rPr>
                   <w:rFonts w:asciiTheme="minorHAnsi" w:hAnsiTheme="minorHAnsi"/>
@@ -13381,8 +13374,8 @@
                 <w:t>8</w:t>
               </w:r>
             </w:ins>
-            <w:ins w:id="293" w:author="Wichert, RJ@Energy" w:date="2018-10-18T07:41:00Z">
-              <w:del w:id="294" w:author="Smith, Alexis@Energy" w:date="2019-01-04T15:10:00Z">
+            <w:ins w:id="292" w:author="Wichert, RJ@Energy" w:date="2018-10-18T07:41:00Z">
+              <w:del w:id="293" w:author="Smith, Alexis@Energy" w:date="2019-01-04T15:10:00Z">
                 <w:r>
                   <w:rPr>
                     <w:rFonts w:asciiTheme="minorHAnsi" w:hAnsiTheme="minorHAnsi"/>
@@ -13409,7 +13402,7 @@
                 <w:t>or A1</w:t>
               </w:r>
             </w:ins>
-            <w:ins w:id="295" w:author="Smith, Alexis@Energy" w:date="2019-01-04T15:10:00Z">
+            <w:ins w:id="294" w:author="Smith, Alexis@Energy" w:date="2019-01-04T15:10:00Z">
               <w:r>
                 <w:rPr>
                   <w:rFonts w:asciiTheme="minorHAnsi" w:hAnsiTheme="minorHAnsi"/>
@@ -13419,8 +13412,8 @@
                 <w:t>2</w:t>
               </w:r>
             </w:ins>
-            <w:ins w:id="296" w:author="Wichert, RJ@Energy" w:date="2018-10-18T07:41:00Z">
-              <w:del w:id="297" w:author="Smith, Alexis@Energy" w:date="2019-01-04T15:10:00Z">
+            <w:ins w:id="295" w:author="Wichert, RJ@Energy" w:date="2018-10-18T07:41:00Z">
+              <w:del w:id="296" w:author="Smith, Alexis@Energy" w:date="2019-01-04T15:10:00Z">
                 <w:r>
                   <w:rPr>
                     <w:rFonts w:asciiTheme="minorHAnsi" w:hAnsiTheme="minorHAnsi"/>
@@ -13439,7 +13432,7 @@
                 <w:t xml:space="preserve"> = </w:t>
               </w:r>
             </w:ins>
-            <w:ins w:id="298" w:author="Wichert, RJ@Energy" w:date="2018-11-02T13:41:00Z">
+            <w:ins w:id="297" w:author="Wichert, RJ@Energy" w:date="2018-11-02T13:41:00Z">
               <w:r>
                 <w:rPr>
                   <w:rFonts w:asciiTheme="minorHAnsi" w:hAnsiTheme="minorHAnsi"/>
@@ -13449,7 +13442,7 @@
                 <w:t>Variable CFVCS or Fixed CFVCS</w:t>
               </w:r>
             </w:ins>
-            <w:ins w:id="299" w:author="Wichert, RJ@Energy" w:date="2018-10-18T07:41:00Z">
+            <w:ins w:id="298" w:author="Wichert, RJ@Energy" w:date="2018-10-18T07:41:00Z">
               <w:r>
                 <w:rPr>
                   <w:rFonts w:asciiTheme="minorHAnsi" w:hAnsiTheme="minorHAnsi"/>
@@ -13467,7 +13460,7 @@
                 <w:t>Then use variant MCH-23d</w:t>
               </w:r>
             </w:ins>
-            <w:ins w:id="300" w:author="Smith, Alexis@Energy" w:date="2019-01-03T09:18:00Z">
+            <w:ins w:id="299" w:author="Smith, Alexis@Energy" w:date="2019-01-03T09:18:00Z">
               <w:r>
                 <w:rPr>
                   <w:rFonts w:asciiTheme="minorHAnsi" w:hAnsiTheme="minorHAnsi"/>
@@ -13483,13 +13476,13 @@
               <w:keepNext/>
               <w:ind w:left="646"/>
               <w:rPr>
-                <w:ins w:id="301" w:author="Smith, Alexis@Energy" w:date="2019-01-03T09:18:00Z"/>
+                <w:ins w:id="300" w:author="Smith, Alexis@Energy" w:date="2019-01-03T09:18:00Z"/>
                 <w:rFonts w:asciiTheme="minorHAnsi" w:hAnsiTheme="minorHAnsi"/>
                 <w:sz w:val="16"/>
                 <w:szCs w:val="16"/>
               </w:rPr>
             </w:pPr>
-            <w:ins w:id="302" w:author="Smith, Alexis@Energy" w:date="2019-01-03T09:18:00Z">
+            <w:ins w:id="301" w:author="Smith, Alexis@Energy" w:date="2019-01-03T09:18:00Z">
               <w:r>
                 <w:rPr>
                   <w:rFonts w:asciiTheme="minorHAnsi" w:hAnsiTheme="minorHAnsi"/>
@@ -13499,7 +13492,7 @@
                 <w:t>Else</w:t>
               </w:r>
             </w:ins>
-            <w:ins w:id="303" w:author="Wichert, RJ@Energy" w:date="2018-10-18T07:41:00Z">
+            <w:ins w:id="302" w:author="Wichert, RJ@Energy" w:date="2018-10-18T07:41:00Z">
               <w:r>
                 <w:rPr>
                   <w:rFonts w:asciiTheme="minorHAnsi" w:hAnsiTheme="minorHAnsi"/>
@@ -13509,7 +13502,7 @@
                 <w:t>if  A0</w:t>
               </w:r>
             </w:ins>
-            <w:ins w:id="304" w:author="Smith, Alexis@Energy" w:date="2019-01-04T15:10:00Z">
+            <w:ins w:id="303" w:author="Smith, Alexis@Energy" w:date="2019-01-04T15:10:00Z">
               <w:r>
                 <w:rPr>
                   <w:rFonts w:asciiTheme="minorHAnsi" w:hAnsiTheme="minorHAnsi"/>
@@ -13519,8 +13512,8 @@
                 <w:t>4</w:t>
               </w:r>
             </w:ins>
-            <w:ins w:id="305" w:author="Wichert, RJ@Energy" w:date="2018-10-18T07:41:00Z">
-              <w:del w:id="306" w:author="Smith, Alexis@Energy" w:date="2019-01-04T15:10:00Z">
+            <w:ins w:id="304" w:author="Wichert, RJ@Energy" w:date="2018-10-18T07:41:00Z">
+              <w:del w:id="305" w:author="Smith, Alexis@Energy" w:date="2019-01-04T15:10:00Z">
                 <w:r>
                   <w:rPr>
                     <w:rFonts w:asciiTheme="minorHAnsi" w:hAnsiTheme="minorHAnsi"/>
@@ -13539,7 +13532,7 @@
                 <w:t xml:space="preserve"> = New or Replacement </w:t>
               </w:r>
             </w:ins>
-            <w:ins w:id="307" w:author="Smith, Alexis@Energy" w:date="2019-01-03T09:18:00Z">
+            <w:ins w:id="306" w:author="Smith, Alexis@Energy" w:date="2019-01-03T09:18:00Z">
               <w:r>
                 <w:rPr>
                   <w:rFonts w:asciiTheme="minorHAnsi" w:hAnsiTheme="minorHAnsi"/>
@@ -13555,14 +13548,14 @@
               <w:keepNext/>
               <w:ind w:left="646"/>
               <w:rPr>
-                <w:ins w:id="308" w:author="Wichert, RJ@Energy" w:date="2018-10-18T07:41:00Z"/>
+                <w:ins w:id="307" w:author="Wichert, RJ@Energy" w:date="2018-10-18T07:41:00Z"/>
                 <w:rFonts w:asciiTheme="minorHAnsi" w:hAnsiTheme="minorHAnsi"/>
                 <w:sz w:val="16"/>
                 <w:szCs w:val="16"/>
               </w:rPr>
             </w:pPr>
-            <w:ins w:id="309" w:author="Wichert, RJ@Energy" w:date="2018-10-18T07:41:00Z">
-              <w:del w:id="310" w:author="Smith, Alexis@Energy" w:date="2019-01-03T09:18:00Z">
+            <w:ins w:id="308" w:author="Wichert, RJ@Energy" w:date="2018-10-18T07:41:00Z">
+              <w:del w:id="309" w:author="Smith, Alexis@Energy" w:date="2019-01-03T09:18:00Z">
                 <w:r>
                   <w:rPr>
                     <w:rFonts w:asciiTheme="minorHAnsi" w:hAnsiTheme="minorHAnsi"/>
@@ -13573,7 +13566,7 @@
                 </w:r>
               </w:del>
             </w:ins>
-            <w:ins w:id="311" w:author="Smith, Alexis@Energy" w:date="2019-01-03T09:18:00Z">
+            <w:ins w:id="310" w:author="Smith, Alexis@Energy" w:date="2019-01-03T09:18:00Z">
               <w:r>
                 <w:rPr>
                   <w:rFonts w:asciiTheme="minorHAnsi" w:hAnsiTheme="minorHAnsi"/>
@@ -13583,7 +13576,7 @@
                 <w:t>if</w:t>
               </w:r>
             </w:ins>
-            <w:ins w:id="312" w:author="Wichert, RJ@Energy" w:date="2018-10-18T07:41:00Z">
+            <w:ins w:id="311" w:author="Wichert, RJ@Energy" w:date="2018-10-18T07:41:00Z">
               <w:r>
                 <w:rPr>
                   <w:rFonts w:asciiTheme="minorHAnsi" w:hAnsiTheme="minorHAnsi"/>
@@ -13593,7 +13586,7 @@
                 <w:t xml:space="preserve"> A1</w:t>
               </w:r>
             </w:ins>
-            <w:ins w:id="313" w:author="Smith, Alexis@Energy" w:date="2019-01-04T15:10:00Z">
+            <w:ins w:id="312" w:author="Smith, Alexis@Energy" w:date="2019-01-04T15:10:00Z">
               <w:r>
                 <w:rPr>
                   <w:rFonts w:asciiTheme="minorHAnsi" w:hAnsiTheme="minorHAnsi"/>
@@ -13603,8 +13596,8 @@
                 <w:t>2</w:t>
               </w:r>
             </w:ins>
-            <w:ins w:id="314" w:author="Wichert, RJ@Energy" w:date="2018-10-18T07:41:00Z">
-              <w:del w:id="315" w:author="Smith, Alexis@Energy" w:date="2019-01-04T15:10:00Z">
+            <w:ins w:id="313" w:author="Wichert, RJ@Energy" w:date="2018-10-18T07:41:00Z">
+              <w:del w:id="314" w:author="Smith, Alexis@Energy" w:date="2019-01-04T15:10:00Z">
                 <w:r>
                   <w:rPr>
                     <w:rFonts w:asciiTheme="minorHAnsi" w:hAnsiTheme="minorHAnsi"/>
@@ -13622,7 +13615,7 @@
                 </w:rPr>
                 <w:t xml:space="preserve"> = </w:t>
               </w:r>
-              <w:del w:id="316" w:author="Smith, Alexis@Energy" w:date="2019-01-03T08:24:00Z">
+              <w:del w:id="315" w:author="Smith, Alexis@Energy" w:date="2019-01-03T08:24:00Z">
                 <w:r>
                   <w:rPr>
                     <w:rFonts w:asciiTheme="minorHAnsi" w:hAnsiTheme="minorHAnsi"/>
@@ -13633,7 +13626,7 @@
                 </w:r>
               </w:del>
             </w:ins>
-            <w:ins w:id="317" w:author="Smith, Alexis@Energy" w:date="2019-01-03T08:24:00Z">
+            <w:ins w:id="316" w:author="Smith, Alexis@Energy" w:date="2019-01-03T08:24:00Z">
               <w:r>
                 <w:rPr>
                   <w:rFonts w:asciiTheme="minorHAnsi" w:hAnsiTheme="minorHAnsi"/>
@@ -13643,7 +13636,7 @@
                 <w:t>Variable CFVCS or Fixed CFVCS</w:t>
               </w:r>
             </w:ins>
-            <w:ins w:id="318" w:author="Wichert, RJ@Energy" w:date="2018-10-18T07:41:00Z">
+            <w:ins w:id="317" w:author="Wichert, RJ@Energy" w:date="2018-10-18T07:41:00Z">
               <w:r>
                 <w:rPr>
                   <w:rFonts w:asciiTheme="minorHAnsi" w:hAnsiTheme="minorHAnsi"/>
@@ -13669,7 +13662,7 @@
                 <w:t>e</w:t>
               </w:r>
             </w:ins>
-            <w:ins w:id="319" w:author="Smith, Alexis@Energy" w:date="2019-01-03T09:19:00Z">
+            <w:ins w:id="318" w:author="Smith, Alexis@Energy" w:date="2019-01-03T09:19:00Z">
               <w:r>
                 <w:rPr>
                   <w:rFonts w:asciiTheme="minorHAnsi" w:hAnsiTheme="minorHAnsi"/>
@@ -13685,14 +13678,14 @@
               <w:keepNext/>
               <w:ind w:left="646"/>
               <w:rPr>
-                <w:ins w:id="320" w:author="Wichert, RJ@Energy" w:date="2018-10-18T07:41:00Z"/>
+                <w:ins w:id="319" w:author="Wichert, RJ@Energy" w:date="2018-10-18T07:41:00Z"/>
                 <w:rFonts w:asciiTheme="minorHAnsi" w:hAnsiTheme="minorHAnsi"/>
                 <w:sz w:val="16"/>
                 <w:szCs w:val="16"/>
               </w:rPr>
             </w:pPr>
-            <w:ins w:id="321" w:author="Wichert, RJ@Energy" w:date="2018-10-18T07:41:00Z">
-              <w:del w:id="322" w:author="Smith, Alexis@Energy" w:date="2019-01-03T09:18:00Z">
+            <w:ins w:id="320" w:author="Wichert, RJ@Energy" w:date="2018-10-18T07:41:00Z">
+              <w:del w:id="321" w:author="Smith, Alexis@Energy" w:date="2019-01-03T09:18:00Z">
                 <w:r>
                   <w:rPr>
                     <w:rFonts w:asciiTheme="minorHAnsi" w:hAnsiTheme="minorHAnsi"/>
@@ -13703,7 +13696,7 @@
                 </w:r>
               </w:del>
             </w:ins>
-            <w:ins w:id="323" w:author="Smith, Alexis@Energy" w:date="2019-01-03T09:18:00Z">
+            <w:ins w:id="322" w:author="Smith, Alexis@Energy" w:date="2019-01-03T09:18:00Z">
               <w:r>
                 <w:rPr>
                   <w:rFonts w:asciiTheme="minorHAnsi" w:hAnsiTheme="minorHAnsi"/>
@@ -13713,7 +13706,7 @@
                 <w:t>Else</w:t>
               </w:r>
             </w:ins>
-            <w:ins w:id="324" w:author="Wichert, RJ@Energy" w:date="2018-10-18T07:41:00Z">
+            <w:ins w:id="323" w:author="Wichert, RJ@Energy" w:date="2018-10-18T07:41:00Z">
               <w:r>
                 <w:rPr>
                   <w:rFonts w:asciiTheme="minorHAnsi" w:hAnsiTheme="minorHAnsi"/>
@@ -13723,7 +13716,7 @@
                 <w:t xml:space="preserve"> use variant MCH-23a</w:t>
               </w:r>
             </w:ins>
-            <w:ins w:id="325" w:author="Smith, Alexis@Energy" w:date="2019-01-03T09:19:00Z">
+            <w:ins w:id="324" w:author="Smith, Alexis@Energy" w:date="2019-01-03T09:19:00Z">
               <w:r>
                 <w:rPr>
                   <w:rFonts w:asciiTheme="minorHAnsi" w:hAnsiTheme="minorHAnsi"/>
@@ -13739,7 +13732,7 @@
               <w:keepNext/>
               <w:ind w:left="646"/>
               <w:rPr>
-                <w:ins w:id="326" w:author="Wichert, RJ@Energy" w:date="2018-10-18T07:41:00Z"/>
+                <w:ins w:id="325" w:author="Wichert, RJ@Energy" w:date="2018-10-18T07:41:00Z"/>
                 <w:rFonts w:asciiTheme="minorHAnsi" w:hAnsiTheme="minorHAnsi"/>
                 <w:sz w:val="16"/>
                 <w:szCs w:val="16"/>
@@ -13750,13 +13743,13 @@
             <w:pPr>
               <w:keepNext/>
               <w:rPr>
-                <w:ins w:id="327" w:author="Wichert, RJ@Energy" w:date="2018-10-18T07:41:00Z"/>
+                <w:ins w:id="326" w:author="Wichert, RJ@Energy" w:date="2018-10-18T07:41:00Z"/>
                 <w:rFonts w:ascii="Calibri" w:hAnsi="Calibri"/>
                 <w:sz w:val="16"/>
                 <w:szCs w:val="16"/>
               </w:rPr>
             </w:pPr>
-            <w:ins w:id="328" w:author="Wichert, RJ@Energy" w:date="2018-10-18T07:41:00Z">
+            <w:ins w:id="327" w:author="Wichert, RJ@Energy" w:date="2018-10-18T07:41:00Z">
               <w:r>
                 <w:rPr>
                   <w:rFonts w:ascii="Calibri" w:hAnsi="Calibri"/>
@@ -13766,7 +13759,7 @@
                 <w:t>ElseIf A0</w:t>
               </w:r>
             </w:ins>
-            <w:ins w:id="329" w:author="Smith, Alexis@Energy" w:date="2019-01-04T15:10:00Z">
+            <w:ins w:id="328" w:author="Smith, Alexis@Energy" w:date="2019-01-04T15:10:00Z">
               <w:r>
                 <w:rPr>
                   <w:rFonts w:ascii="Calibri" w:hAnsi="Calibri"/>
@@ -13776,8 +13769,8 @@
                 <w:t>7</w:t>
               </w:r>
             </w:ins>
-            <w:ins w:id="330" w:author="Wichert, RJ@Energy" w:date="2018-10-18T07:41:00Z">
-              <w:del w:id="331" w:author="Smith, Alexis@Energy" w:date="2019-01-04T15:10:00Z">
+            <w:ins w:id="329" w:author="Wichert, RJ@Energy" w:date="2018-10-18T07:41:00Z">
+              <w:del w:id="330" w:author="Smith, Alexis@Energy" w:date="2019-01-04T15:10:00Z">
                 <w:r>
                   <w:rPr>
                     <w:rFonts w:ascii="Calibri" w:hAnsi="Calibri"/>
@@ -13810,13 +13803,13 @@
               <w:keepNext/>
               <w:ind w:left="646"/>
               <w:rPr>
-                <w:ins w:id="332" w:author="Wichert, RJ@Energy" w:date="2018-10-18T07:41:00Z"/>
+                <w:ins w:id="331" w:author="Wichert, RJ@Energy" w:date="2018-10-18T07:41:00Z"/>
                 <w:rFonts w:ascii="Calibri" w:hAnsi="Calibri"/>
                 <w:sz w:val="16"/>
                 <w:szCs w:val="16"/>
               </w:rPr>
             </w:pPr>
-            <w:ins w:id="333" w:author="Wichert, RJ@Energy" w:date="2018-10-18T07:41:00Z">
+            <w:ins w:id="332" w:author="Wichert, RJ@Energy" w:date="2018-10-18T07:41:00Z">
               <w:r>
                 <w:rPr>
                   <w:rFonts w:ascii="Calibri" w:hAnsi="Calibri"/>
@@ -13826,7 +13819,7 @@
                 <w:t>if  A0</w:t>
               </w:r>
             </w:ins>
-            <w:ins w:id="334" w:author="Smith, Alexis@Energy" w:date="2019-01-04T15:10:00Z">
+            <w:ins w:id="333" w:author="Smith, Alexis@Energy" w:date="2019-01-04T15:10:00Z">
               <w:r>
                 <w:rPr>
                   <w:rFonts w:ascii="Calibri" w:hAnsi="Calibri"/>
@@ -13836,8 +13829,8 @@
                 <w:t>4</w:t>
               </w:r>
             </w:ins>
-            <w:ins w:id="335" w:author="Wichert, RJ@Energy" w:date="2018-10-18T07:41:00Z">
-              <w:del w:id="336" w:author="Smith, Alexis@Energy" w:date="2019-01-04T15:10:00Z">
+            <w:ins w:id="334" w:author="Wichert, RJ@Energy" w:date="2018-10-18T07:41:00Z">
+              <w:del w:id="335" w:author="Smith, Alexis@Energy" w:date="2019-01-04T15:10:00Z">
                 <w:r>
                   <w:rPr>
                     <w:rFonts w:ascii="Calibri" w:hAnsi="Calibri"/>
@@ -13870,13 +13863,13 @@
               <w:keepNext/>
               <w:ind w:left="646"/>
               <w:rPr>
-                <w:ins w:id="337" w:author="Wichert, RJ@Energy" w:date="2018-10-18T07:41:00Z"/>
+                <w:ins w:id="336" w:author="Wichert, RJ@Energy" w:date="2018-10-18T07:41:00Z"/>
                 <w:rFonts w:ascii="Calibri" w:hAnsi="Calibri"/>
                 <w:sz w:val="16"/>
                 <w:szCs w:val="16"/>
               </w:rPr>
             </w:pPr>
-            <w:ins w:id="338" w:author="Wichert, RJ@Energy" w:date="2018-10-18T07:41:00Z">
+            <w:ins w:id="337" w:author="Wichert, RJ@Energy" w:date="2018-10-18T07:41:00Z">
               <w:r>
                 <w:rPr>
                   <w:rFonts w:ascii="Calibri" w:hAnsi="Calibri"/>
@@ -13894,7 +13887,7 @@
                 <w:t>And A0</w:t>
               </w:r>
             </w:ins>
-            <w:ins w:id="339" w:author="Smith, Alexis@Energy" w:date="2019-01-04T15:10:00Z">
+            <w:ins w:id="338" w:author="Smith, Alexis@Energy" w:date="2019-01-04T15:10:00Z">
               <w:r>
                 <w:rPr>
                   <w:rFonts w:ascii="Calibri" w:hAnsi="Calibri"/>
@@ -13904,8 +13897,8 @@
                 <w:t>8</w:t>
               </w:r>
             </w:ins>
-            <w:ins w:id="340" w:author="Wichert, RJ@Energy" w:date="2018-10-18T07:41:00Z">
-              <w:del w:id="341" w:author="Smith, Alexis@Energy" w:date="2019-01-04T15:10:00Z">
+            <w:ins w:id="339" w:author="Wichert, RJ@Energy" w:date="2018-10-18T07:41:00Z">
+              <w:del w:id="340" w:author="Smith, Alexis@Energy" w:date="2019-01-04T15:10:00Z">
                 <w:r>
                   <w:rPr>
                     <w:rFonts w:ascii="Calibri" w:hAnsi="Calibri"/>
@@ -13924,7 +13917,7 @@
                 <w:t xml:space="preserve"> = CFI System or A1</w:t>
               </w:r>
             </w:ins>
-            <w:ins w:id="342" w:author="Smith, Alexis@Energy" w:date="2019-01-04T15:10:00Z">
+            <w:ins w:id="341" w:author="Smith, Alexis@Energy" w:date="2019-01-04T15:10:00Z">
               <w:r>
                 <w:rPr>
                   <w:rFonts w:ascii="Calibri" w:hAnsi="Calibri"/>
@@ -13934,8 +13927,8 @@
                 <w:t>2</w:t>
               </w:r>
             </w:ins>
-            <w:ins w:id="343" w:author="Wichert, RJ@Energy" w:date="2018-10-18T07:41:00Z">
-              <w:del w:id="344" w:author="Smith, Alexis@Energy" w:date="2019-01-04T15:10:00Z">
+            <w:ins w:id="342" w:author="Wichert, RJ@Energy" w:date="2018-10-18T07:41:00Z">
+              <w:del w:id="343" w:author="Smith, Alexis@Energy" w:date="2019-01-04T15:10:00Z">
                 <w:r>
                   <w:rPr>
                     <w:rFonts w:ascii="Calibri" w:hAnsi="Calibri"/>
@@ -13954,7 +13947,7 @@
                 <w:t xml:space="preserve"> = </w:t>
               </w:r>
             </w:ins>
-            <w:ins w:id="345" w:author="Wichert, RJ@Energy" w:date="2018-11-02T13:41:00Z">
+            <w:ins w:id="344" w:author="Wichert, RJ@Energy" w:date="2018-11-02T13:41:00Z">
               <w:r>
                 <w:rPr>
                   <w:rFonts w:asciiTheme="minorHAnsi" w:hAnsiTheme="minorHAnsi"/>
@@ -13964,7 +13957,7 @@
                 <w:t>Variable CFVCS or Fixed CFVCS</w:t>
               </w:r>
             </w:ins>
-            <w:ins w:id="346" w:author="Wichert, RJ@Energy" w:date="2018-10-18T07:41:00Z">
+            <w:ins w:id="345" w:author="Wichert, RJ@Energy" w:date="2018-10-18T07:41:00Z">
               <w:r>
                 <w:rPr>
                   <w:rFonts w:ascii="Calibri" w:hAnsi="Calibri"/>
@@ -13974,7 +13967,7 @@
                 <w:t xml:space="preserve">, </w:t>
               </w:r>
             </w:ins>
-            <w:ins w:id="347" w:author="Wichert, RJ@Energy" w:date="2018-11-02T13:42:00Z">
+            <w:ins w:id="346" w:author="Wichert, RJ@Energy" w:date="2018-11-02T13:42:00Z">
               <w:r>
                 <w:rPr>
                   <w:rFonts w:ascii="Calibri" w:hAnsi="Calibri"/>
@@ -13984,7 +13977,7 @@
                 <w:t>t</w:t>
               </w:r>
             </w:ins>
-            <w:ins w:id="348" w:author="Wichert, RJ@Energy" w:date="2018-10-18T07:41:00Z">
+            <w:ins w:id="347" w:author="Wichert, RJ@Energy" w:date="2018-10-18T07:41:00Z">
               <w:r>
                 <w:rPr>
                   <w:rFonts w:ascii="Calibri" w:hAnsi="Calibri"/>
@@ -13994,7 +13987,7 @@
                 <w:t>hen use variant MCH-23d</w:t>
               </w:r>
             </w:ins>
-            <w:ins w:id="349" w:author="Smith, Alexis@Energy" w:date="2019-01-03T09:20:00Z">
+            <w:ins w:id="348" w:author="Smith, Alexis@Energy" w:date="2019-01-03T09:20:00Z">
               <w:r>
                 <w:rPr>
                   <w:rFonts w:ascii="Calibri" w:hAnsi="Calibri"/>
@@ -14010,13 +14003,13 @@
               <w:keepNext/>
               <w:ind w:left="646"/>
               <w:rPr>
-                <w:ins w:id="350" w:author="Wichert, RJ@Energy" w:date="2018-10-18T07:41:00Z"/>
+                <w:ins w:id="349" w:author="Wichert, RJ@Energy" w:date="2018-10-18T07:41:00Z"/>
                 <w:rFonts w:ascii="Calibri" w:hAnsi="Calibri"/>
                 <w:sz w:val="16"/>
                 <w:szCs w:val="16"/>
               </w:rPr>
             </w:pPr>
-            <w:ins w:id="351" w:author="Wichert, RJ@Energy" w:date="2018-10-18T07:41:00Z">
+            <w:ins w:id="350" w:author="Wichert, RJ@Energy" w:date="2018-10-18T07:41:00Z">
               <w:r>
                 <w:rPr>
                   <w:rFonts w:ascii="Calibri" w:hAnsi="Calibri"/>
@@ -14026,7 +14019,7 @@
                 <w:t>Else if A1</w:t>
               </w:r>
             </w:ins>
-            <w:ins w:id="352" w:author="Smith, Alexis@Energy" w:date="2019-01-04T15:10:00Z">
+            <w:ins w:id="351" w:author="Smith, Alexis@Energy" w:date="2019-01-04T15:10:00Z">
               <w:r>
                 <w:rPr>
                   <w:rFonts w:ascii="Calibri" w:hAnsi="Calibri"/>
@@ -14036,8 +14029,8 @@
                 <w:t>2</w:t>
               </w:r>
             </w:ins>
-            <w:ins w:id="353" w:author="Wichert, RJ@Energy" w:date="2018-10-18T07:41:00Z">
-              <w:del w:id="354" w:author="Smith, Alexis@Energy" w:date="2019-01-04T15:10:00Z">
+            <w:ins w:id="352" w:author="Wichert, RJ@Energy" w:date="2018-10-18T07:41:00Z">
+              <w:del w:id="353" w:author="Smith, Alexis@Energy" w:date="2019-01-04T15:10:00Z">
                 <w:r>
                   <w:rPr>
                     <w:rFonts w:ascii="Calibri" w:hAnsi="Calibri"/>
@@ -14056,7 +14049,7 @@
                 <w:t xml:space="preserve"> = </w:t>
               </w:r>
             </w:ins>
-            <w:ins w:id="355" w:author="Wichert, RJ@Energy" w:date="2018-11-02T13:42:00Z">
+            <w:ins w:id="354" w:author="Wichert, RJ@Energy" w:date="2018-11-02T13:42:00Z">
               <w:r>
                 <w:rPr>
                   <w:rFonts w:asciiTheme="minorHAnsi" w:hAnsiTheme="minorHAnsi"/>
@@ -14066,7 +14059,7 @@
                 <w:t>Variable CFVCS or Fixed CFVCS, then</w:t>
               </w:r>
             </w:ins>
-            <w:ins w:id="356" w:author="Wichert, RJ@Energy" w:date="2018-10-18T07:41:00Z">
+            <w:ins w:id="355" w:author="Wichert, RJ@Energy" w:date="2018-10-18T07:41:00Z">
               <w:r>
                 <w:rPr>
                   <w:rFonts w:ascii="Calibri" w:hAnsi="Calibri"/>
@@ -14076,7 +14069,7 @@
                 <w:t xml:space="preserve"> use variant MCH-23e</w:t>
               </w:r>
             </w:ins>
-            <w:ins w:id="357" w:author="Smith, Alexis@Energy" w:date="2019-01-03T09:20:00Z">
+            <w:ins w:id="356" w:author="Smith, Alexis@Energy" w:date="2019-01-03T09:20:00Z">
               <w:r>
                 <w:rPr>
                   <w:rFonts w:ascii="Calibri" w:hAnsi="Calibri"/>
@@ -14092,13 +14085,13 @@
               <w:keepNext/>
               <w:ind w:left="646"/>
               <w:rPr>
-                <w:ins w:id="358" w:author="Wichert, RJ@Energy" w:date="2018-10-18T07:41:00Z"/>
+                <w:ins w:id="357" w:author="Wichert, RJ@Energy" w:date="2018-10-18T07:41:00Z"/>
                 <w:rFonts w:ascii="Calibri" w:hAnsi="Calibri"/>
                 <w:sz w:val="16"/>
                 <w:szCs w:val="16"/>
               </w:rPr>
             </w:pPr>
-            <w:ins w:id="359" w:author="Wichert, RJ@Energy" w:date="2018-10-18T07:41:00Z">
+            <w:ins w:id="358" w:author="Wichert, RJ@Energy" w:date="2018-10-18T07:41:00Z">
               <w:r>
                 <w:rPr>
                   <w:rFonts w:ascii="Calibri" w:hAnsi="Calibri"/>
@@ -14114,14 +14107,14 @@
               <w:keepNext/>
               <w:ind w:left="1186"/>
               <w:rPr>
-                <w:ins w:id="360" w:author="Wichert, RJ@Energy" w:date="2018-10-18T07:41:00Z"/>
-                <w:del w:id="361" w:author="Smith, Alexis@Energy" w:date="2019-01-03T09:19:00Z"/>
+                <w:ins w:id="359" w:author="Wichert, RJ@Energy" w:date="2018-10-18T07:41:00Z"/>
+                <w:del w:id="360" w:author="Smith, Alexis@Energy" w:date="2019-01-03T09:19:00Z"/>
                 <w:rFonts w:asciiTheme="minorHAnsi" w:hAnsiTheme="minorHAnsi"/>
                 <w:sz w:val="16"/>
                 <w:szCs w:val="16"/>
               </w:rPr>
             </w:pPr>
-            <w:ins w:id="362" w:author="Wichert, RJ@Energy" w:date="2018-10-18T07:41:00Z">
+            <w:ins w:id="361" w:author="Wichert, RJ@Energy" w:date="2018-10-18T07:41:00Z">
               <w:r>
                 <w:rPr>
                   <w:rFonts w:asciiTheme="minorHAnsi" w:hAnsiTheme="minorHAnsi"/>
@@ -14137,13 +14130,13 @@
               <w:keepNext/>
               <w:ind w:left="1186"/>
               <w:rPr>
-                <w:ins w:id="363" w:author="Wichert, RJ@Energy" w:date="2018-10-18T07:41:00Z"/>
-                <w:del w:id="364" w:author="Smith, Alexis@Energy" w:date="2019-01-03T09:19:00Z"/>
+                <w:ins w:id="362" w:author="Wichert, RJ@Energy" w:date="2018-10-18T07:41:00Z"/>
+                <w:del w:id="363" w:author="Smith, Alexis@Energy" w:date="2019-01-03T09:19:00Z"/>
                 <w:rFonts w:asciiTheme="minorHAnsi" w:hAnsiTheme="minorHAnsi"/>
                 <w:sz w:val="16"/>
                 <w:szCs w:val="16"/>
               </w:rPr>
-              <w:pPrChange w:id="365" w:author="Smith, Alexis@Energy" w:date="2019-01-03T09:19:00Z">
+              <w:pPrChange w:id="364" w:author="Smith, Alexis@Energy" w:date="2019-01-03T09:19:00Z">
                 <w:pPr>
                   <w:keepNext/>
                   <w:framePr w:hSpace="180" w:wrap="around" w:vAnchor="text" w:hAnchor="text" w:y="1"/>
@@ -14152,8 +14145,8 @@
                 </w:pPr>
               </w:pPrChange>
             </w:pPr>
-            <w:ins w:id="366" w:author="Wichert, RJ@Energy" w:date="2018-10-18T07:41:00Z">
-              <w:del w:id="367" w:author="Smith, Alexis@Energy" w:date="2019-01-03T09:19:00Z">
+            <w:ins w:id="365" w:author="Wichert, RJ@Energy" w:date="2018-10-18T07:41:00Z">
+              <w:del w:id="366" w:author="Smith, Alexis@Energy" w:date="2019-01-03T09:19:00Z">
                 <w:r>
                   <w:rPr>
                     <w:rFonts w:asciiTheme="minorHAnsi" w:hAnsiTheme="minorHAnsi"/>
@@ -14170,12 +14163,12 @@
               <w:keepNext/>
               <w:ind w:left="1186"/>
               <w:rPr>
-                <w:ins w:id="368" w:author="Wichert, RJ@Energy" w:date="2018-10-18T07:41:00Z"/>
+                <w:ins w:id="367" w:author="Wichert, RJ@Energy" w:date="2018-10-18T07:41:00Z"/>
                 <w:rFonts w:asciiTheme="minorHAnsi" w:hAnsiTheme="minorHAnsi"/>
                 <w:sz w:val="16"/>
                 <w:szCs w:val="16"/>
               </w:rPr>
-              <w:pPrChange w:id="369" w:author="Smith, Alexis@Energy" w:date="2019-01-03T09:19:00Z">
+              <w:pPrChange w:id="368" w:author="Smith, Alexis@Energy" w:date="2019-01-03T09:19:00Z">
                 <w:pPr>
                   <w:keepNext/>
                   <w:framePr w:hSpace="180" w:wrap="around" w:vAnchor="text" w:hAnchor="text" w:y="1"/>
@@ -14188,13 +14181,13 @@
             <w:pPr>
               <w:keepNext/>
               <w:rPr>
-                <w:del w:id="370" w:author="Wichert, RJ@Energy" w:date="2018-10-18T07:41:00Z"/>
-                <w:rFonts w:asciiTheme="minorHAnsi" w:hAnsiTheme="minorHAnsi"/>
-                <w:sz w:val="18"/>
-                <w:szCs w:val="18"/>
-              </w:rPr>
-            </w:pPr>
-            <w:ins w:id="371" w:author="Wichert, RJ@Energy" w:date="2018-10-18T07:41:00Z">
+                <w:del w:id="369" w:author="Wichert, RJ@Energy" w:date="2018-10-18T07:41:00Z"/>
+                <w:rFonts w:asciiTheme="minorHAnsi" w:hAnsiTheme="minorHAnsi"/>
+                <w:sz w:val="18"/>
+                <w:szCs w:val="18"/>
+              </w:rPr>
+            </w:pPr>
+            <w:ins w:id="370" w:author="Wichert, RJ@Energy" w:date="2018-10-18T07:41:00Z">
               <w:r>
                 <w:rPr>
                   <w:rFonts w:asciiTheme="minorHAnsi" w:hAnsiTheme="minorHAnsi"/>
@@ -14212,7 +14205,7 @@
                 <w:t>&gt;&gt;</w:t>
               </w:r>
             </w:ins>
-            <w:del w:id="372" w:author="Wichert, RJ@Energy" w:date="2018-10-18T07:41:00Z">
+            <w:del w:id="371" w:author="Wichert, RJ@Energy" w:date="2018-10-18T07:41:00Z">
               <w:r>
                 <w:rPr>
                   <w:rFonts w:asciiTheme="minorHAnsi" w:hAnsiTheme="minorHAnsi"/>
@@ -14227,13 +14220,13 @@
             <w:pPr>
               <w:keepNext/>
               <w:rPr>
-                <w:del w:id="373" w:author="Wichert, RJ@Energy" w:date="2018-10-18T07:41:00Z"/>
+                <w:del w:id="372" w:author="Wichert, RJ@Energy" w:date="2018-10-18T07:41:00Z"/>
                 <w:rFonts w:asciiTheme="minorHAnsi" w:hAnsiTheme="minorHAnsi"/>
                 <w:sz w:val="16"/>
                 <w:szCs w:val="16"/>
               </w:rPr>
             </w:pPr>
-            <w:del w:id="374" w:author="Wichert, RJ@Energy" w:date="2018-10-18T07:41:00Z">
+            <w:del w:id="373" w:author="Wichert, RJ@Energy" w:date="2018-10-18T07:41:00Z">
               <w:r>
                 <w:rPr>
                   <w:rFonts w:asciiTheme="minorHAnsi" w:hAnsiTheme="minorHAnsi"/>
@@ -14249,13 +14242,13 @@
               <w:keepNext/>
               <w:ind w:left="720"/>
               <w:rPr>
-                <w:del w:id="375" w:author="Wichert, RJ@Energy" w:date="2018-10-18T07:41:00Z"/>
+                <w:del w:id="374" w:author="Wichert, RJ@Energy" w:date="2018-10-18T07:41:00Z"/>
                 <w:rFonts w:asciiTheme="minorHAnsi" w:hAnsiTheme="minorHAnsi"/>
                 <w:sz w:val="16"/>
                 <w:szCs w:val="16"/>
               </w:rPr>
             </w:pPr>
-            <w:del w:id="376" w:author="Wichert, RJ@Energy" w:date="2018-10-18T07:41:00Z">
+            <w:del w:id="375" w:author="Wichert, RJ@Energy" w:date="2018-10-18T07:41:00Z">
               <w:r>
                 <w:rPr>
                   <w:rFonts w:asciiTheme="minorHAnsi" w:hAnsiTheme="minorHAnsi"/>
@@ -14270,13 +14263,13 @@
             <w:pPr>
               <w:keepNext/>
               <w:rPr>
-                <w:del w:id="377" w:author="Wichert, RJ@Energy" w:date="2018-10-18T07:41:00Z"/>
+                <w:del w:id="376" w:author="Wichert, RJ@Energy" w:date="2018-10-18T07:41:00Z"/>
                 <w:rFonts w:asciiTheme="minorHAnsi" w:hAnsiTheme="minorHAnsi"/>
                 <w:sz w:val="16"/>
                 <w:szCs w:val="16"/>
               </w:rPr>
             </w:pPr>
-            <w:del w:id="378" w:author="Wichert, RJ@Energy" w:date="2018-10-18T07:41:00Z">
+            <w:del w:id="377" w:author="Wichert, RJ@Energy" w:date="2018-10-18T07:41:00Z">
               <w:r>
                 <w:rPr>
                   <w:rFonts w:asciiTheme="minorHAnsi" w:hAnsiTheme="minorHAnsi"/>
@@ -14308,13 +14301,13 @@
               <w:keepNext/>
               <w:ind w:left="720"/>
               <w:rPr>
-                <w:del w:id="379" w:author="Wichert, RJ@Energy" w:date="2018-10-18T07:41:00Z"/>
+                <w:del w:id="378" w:author="Wichert, RJ@Energy" w:date="2018-10-18T07:41:00Z"/>
                 <w:rFonts w:asciiTheme="minorHAnsi" w:hAnsiTheme="minorHAnsi"/>
                 <w:sz w:val="16"/>
                 <w:szCs w:val="16"/>
               </w:rPr>
             </w:pPr>
-            <w:del w:id="380" w:author="Wichert, RJ@Energy" w:date="2018-10-18T07:41:00Z">
+            <w:del w:id="379" w:author="Wichert, RJ@Energy" w:date="2018-10-18T07:41:00Z">
               <w:r>
                 <w:rPr>
                   <w:rFonts w:asciiTheme="minorHAnsi" w:hAnsiTheme="minorHAnsi"/>
@@ -14329,13 +14322,13 @@
             <w:pPr>
               <w:keepNext/>
               <w:rPr>
-                <w:del w:id="381" w:author="Wichert, RJ@Energy" w:date="2018-10-18T07:41:00Z"/>
+                <w:del w:id="380" w:author="Wichert, RJ@Energy" w:date="2018-10-18T07:41:00Z"/>
                 <w:rFonts w:asciiTheme="minorHAnsi" w:hAnsiTheme="minorHAnsi"/>
                 <w:sz w:val="16"/>
                 <w:szCs w:val="16"/>
               </w:rPr>
             </w:pPr>
-            <w:del w:id="382" w:author="Wichert, RJ@Energy" w:date="2018-10-18T07:41:00Z">
+            <w:del w:id="381" w:author="Wichert, RJ@Energy" w:date="2018-10-18T07:41:00Z">
               <w:r>
                 <w:rPr>
                   <w:rFonts w:asciiTheme="minorHAnsi" w:hAnsiTheme="minorHAnsi"/>
@@ -14350,7 +14343,7 @@
             <w:pPr>
               <w:keepNext/>
               <w:rPr>
-                <w:del w:id="383" w:author="Wichert, RJ@Energy" w:date="2018-10-18T07:41:00Z"/>
+                <w:del w:id="382" w:author="Wichert, RJ@Energy" w:date="2018-10-18T07:41:00Z"/>
                 <w:rFonts w:asciiTheme="minorHAnsi" w:hAnsiTheme="minorHAnsi"/>
                 <w:sz w:val="16"/>
                 <w:szCs w:val="16"/>
@@ -14361,13 +14354,13 @@
             <w:pPr>
               <w:keepNext/>
               <w:rPr>
-                <w:del w:id="384" w:author="Wichert, RJ@Energy" w:date="2018-10-18T07:41:00Z"/>
+                <w:del w:id="383" w:author="Wichert, RJ@Energy" w:date="2018-10-18T07:41:00Z"/>
                 <w:rFonts w:asciiTheme="minorHAnsi" w:hAnsiTheme="minorHAnsi"/>
                 <w:sz w:val="16"/>
                 <w:szCs w:val="16"/>
               </w:rPr>
             </w:pPr>
-            <w:del w:id="385" w:author="Wichert, RJ@Energy" w:date="2018-10-18T07:41:00Z">
+            <w:del w:id="384" w:author="Wichert, RJ@Energy" w:date="2018-10-18T07:41:00Z">
               <w:r>
                 <w:rPr>
                   <w:rFonts w:asciiTheme="minorHAnsi" w:hAnsiTheme="minorHAnsi"/>
@@ -14383,13 +14376,13 @@
               <w:keepNext/>
               <w:ind w:left="646"/>
               <w:rPr>
-                <w:del w:id="386" w:author="Wichert, RJ@Energy" w:date="2018-10-18T07:41:00Z"/>
+                <w:del w:id="385" w:author="Wichert, RJ@Energy" w:date="2018-10-18T07:41:00Z"/>
                 <w:rFonts w:asciiTheme="minorHAnsi" w:hAnsiTheme="minorHAnsi"/>
                 <w:sz w:val="16"/>
                 <w:szCs w:val="16"/>
               </w:rPr>
             </w:pPr>
-            <w:del w:id="387" w:author="Wichert, RJ@Energy" w:date="2018-10-18T07:41:00Z">
+            <w:del w:id="386" w:author="Wichert, RJ@Energy" w:date="2018-10-18T07:41:00Z">
               <w:r>
                 <w:rPr>
                   <w:rFonts w:asciiTheme="minorHAnsi" w:hAnsiTheme="minorHAnsi"/>
@@ -14405,13 +14398,13 @@
               <w:keepNext/>
               <w:ind w:left="646"/>
               <w:rPr>
-                <w:del w:id="388" w:author="Wichert, RJ@Energy" w:date="2018-10-18T07:41:00Z"/>
+                <w:del w:id="387" w:author="Wichert, RJ@Energy" w:date="2018-10-18T07:41:00Z"/>
                 <w:rFonts w:asciiTheme="minorHAnsi" w:hAnsiTheme="minorHAnsi"/>
                 <w:sz w:val="16"/>
                 <w:szCs w:val="16"/>
               </w:rPr>
             </w:pPr>
-            <w:del w:id="389" w:author="Wichert, RJ@Energy" w:date="2018-10-18T07:41:00Z">
+            <w:del w:id="388" w:author="Wichert, RJ@Energy" w:date="2018-10-18T07:41:00Z">
               <w:r>
                 <w:rPr>
                   <w:rFonts w:asciiTheme="minorHAnsi" w:hAnsiTheme="minorHAnsi"/>
@@ -14427,7 +14420,7 @@
               <w:keepNext/>
               <w:ind w:left="646"/>
               <w:rPr>
-                <w:del w:id="390" w:author="Wichert, RJ@Energy" w:date="2018-10-18T07:41:00Z"/>
+                <w:del w:id="389" w:author="Wichert, RJ@Energy" w:date="2018-10-18T07:41:00Z"/>
                 <w:rFonts w:asciiTheme="minorHAnsi" w:hAnsiTheme="minorHAnsi"/>
                 <w:sz w:val="16"/>
                 <w:szCs w:val="16"/>
@@ -14438,13 +14431,13 @@
             <w:pPr>
               <w:keepNext/>
               <w:rPr>
-                <w:del w:id="391" w:author="Wichert, RJ@Energy" w:date="2018-10-18T07:41:00Z"/>
+                <w:del w:id="390" w:author="Wichert, RJ@Energy" w:date="2018-10-18T07:41:00Z"/>
                 <w:rFonts w:asciiTheme="minorHAnsi" w:hAnsiTheme="minorHAnsi"/>
                 <w:sz w:val="16"/>
                 <w:szCs w:val="16"/>
               </w:rPr>
             </w:pPr>
-            <w:del w:id="392" w:author="Wichert, RJ@Energy" w:date="2018-10-18T07:41:00Z">
+            <w:del w:id="391" w:author="Wichert, RJ@Energy" w:date="2018-10-18T07:41:00Z">
               <w:r>
                 <w:rPr>
                   <w:rFonts w:asciiTheme="minorHAnsi" w:hAnsiTheme="minorHAnsi"/>
@@ -14460,13 +14453,13 @@
               <w:keepNext/>
               <w:ind w:left="646"/>
               <w:rPr>
-                <w:del w:id="393" w:author="Wichert, RJ@Energy" w:date="2018-10-18T07:41:00Z"/>
+                <w:del w:id="392" w:author="Wichert, RJ@Energy" w:date="2018-10-18T07:41:00Z"/>
                 <w:rFonts w:asciiTheme="minorHAnsi" w:hAnsiTheme="minorHAnsi"/>
                 <w:sz w:val="16"/>
                 <w:szCs w:val="16"/>
               </w:rPr>
             </w:pPr>
-            <w:del w:id="394" w:author="Wichert, RJ@Energy" w:date="2018-10-18T07:41:00Z">
+            <w:del w:id="393" w:author="Wichert, RJ@Energy" w:date="2018-10-18T07:41:00Z">
               <w:r>
                 <w:rPr>
                   <w:rFonts w:asciiTheme="minorHAnsi" w:hAnsiTheme="minorHAnsi"/>
@@ -14482,13 +14475,13 @@
               <w:keepNext/>
               <w:ind w:left="646"/>
               <w:rPr>
-                <w:del w:id="395" w:author="Wichert, RJ@Energy" w:date="2018-10-18T07:41:00Z"/>
+                <w:del w:id="394" w:author="Wichert, RJ@Energy" w:date="2018-10-18T07:41:00Z"/>
                 <w:rFonts w:asciiTheme="minorHAnsi" w:hAnsiTheme="minorHAnsi"/>
                 <w:sz w:val="16"/>
                 <w:szCs w:val="16"/>
               </w:rPr>
             </w:pPr>
-            <w:del w:id="396" w:author="Wichert, RJ@Energy" w:date="2018-10-18T07:41:00Z">
+            <w:del w:id="395" w:author="Wichert, RJ@Energy" w:date="2018-10-18T07:41:00Z">
               <w:r>
                 <w:rPr>
                   <w:rFonts w:asciiTheme="minorHAnsi" w:hAnsiTheme="minorHAnsi"/>
@@ -14504,7 +14497,7 @@
               <w:keepNext/>
               <w:ind w:left="646"/>
               <w:rPr>
-                <w:del w:id="397" w:author="Wichert, RJ@Energy" w:date="2018-10-18T07:41:00Z"/>
+                <w:del w:id="396" w:author="Wichert, RJ@Energy" w:date="2018-10-18T07:41:00Z"/>
                 <w:rFonts w:asciiTheme="minorHAnsi" w:hAnsiTheme="minorHAnsi"/>
                 <w:sz w:val="16"/>
                 <w:szCs w:val="16"/>
@@ -14515,13 +14508,13 @@
             <w:pPr>
               <w:keepNext/>
               <w:rPr>
-                <w:del w:id="398" w:author="Wichert, RJ@Energy" w:date="2018-10-18T07:41:00Z"/>
+                <w:del w:id="397" w:author="Wichert, RJ@Energy" w:date="2018-10-18T07:41:00Z"/>
                 <w:rFonts w:ascii="Calibri" w:hAnsi="Calibri"/>
                 <w:sz w:val="16"/>
                 <w:szCs w:val="16"/>
               </w:rPr>
             </w:pPr>
-            <w:del w:id="399" w:author="Wichert, RJ@Energy" w:date="2018-10-18T07:41:00Z">
+            <w:del w:id="398" w:author="Wichert, RJ@Energy" w:date="2018-10-18T07:41:00Z">
               <w:r>
                 <w:rPr>
                   <w:rFonts w:ascii="Calibri" w:hAnsi="Calibri"/>
@@ -14537,13 +14530,13 @@
               <w:keepNext/>
               <w:ind w:left="646"/>
               <w:rPr>
-                <w:del w:id="400" w:author="Wichert, RJ@Energy" w:date="2018-10-18T07:41:00Z"/>
+                <w:del w:id="399" w:author="Wichert, RJ@Energy" w:date="2018-10-18T07:41:00Z"/>
                 <w:rFonts w:ascii="Calibri" w:hAnsi="Calibri"/>
                 <w:sz w:val="16"/>
                 <w:szCs w:val="16"/>
               </w:rPr>
             </w:pPr>
-            <w:del w:id="401" w:author="Wichert, RJ@Energy" w:date="2018-10-18T07:41:00Z">
+            <w:del w:id="400" w:author="Wichert, RJ@Energy" w:date="2018-10-18T07:41:00Z">
               <w:r>
                 <w:rPr>
                   <w:rFonts w:ascii="Calibri" w:hAnsi="Calibri"/>
@@ -14559,13 +14552,13 @@
               <w:keepNext/>
               <w:ind w:left="1186"/>
               <w:rPr>
-                <w:del w:id="402" w:author="Wichert, RJ@Energy" w:date="2018-10-18T07:41:00Z"/>
+                <w:del w:id="401" w:author="Wichert, RJ@Energy" w:date="2018-10-18T07:41:00Z"/>
                 <w:rFonts w:ascii="Calibri" w:hAnsi="Calibri"/>
                 <w:sz w:val="16"/>
                 <w:szCs w:val="16"/>
               </w:rPr>
             </w:pPr>
-            <w:del w:id="403" w:author="Wichert, RJ@Energy" w:date="2018-10-18T07:41:00Z">
+            <w:del w:id="402" w:author="Wichert, RJ@Energy" w:date="2018-10-18T07:41:00Z">
               <w:r>
                 <w:rPr>
                   <w:rFonts w:ascii="Calibri" w:hAnsi="Calibri"/>
@@ -14581,13 +14574,13 @@
               <w:keepNext/>
               <w:ind w:left="1186"/>
               <w:rPr>
-                <w:del w:id="404" w:author="Wichert, RJ@Energy" w:date="2018-10-18T07:41:00Z"/>
+                <w:del w:id="403" w:author="Wichert, RJ@Energy" w:date="2018-10-18T07:41:00Z"/>
                 <w:rFonts w:ascii="Calibri" w:hAnsi="Calibri"/>
                 <w:sz w:val="16"/>
                 <w:szCs w:val="16"/>
               </w:rPr>
             </w:pPr>
-            <w:del w:id="405" w:author="Wichert, RJ@Energy" w:date="2018-10-18T07:41:00Z">
+            <w:del w:id="404" w:author="Wichert, RJ@Energy" w:date="2018-10-18T07:41:00Z">
               <w:r>
                 <w:rPr>
                   <w:rFonts w:ascii="Calibri" w:hAnsi="Calibri"/>
@@ -14603,13 +14596,13 @@
               <w:keepNext/>
               <w:ind w:left="1186"/>
               <w:rPr>
-                <w:del w:id="406" w:author="Wichert, RJ@Energy" w:date="2018-10-18T07:41:00Z"/>
+                <w:del w:id="405" w:author="Wichert, RJ@Energy" w:date="2018-10-18T07:41:00Z"/>
                 <w:rFonts w:asciiTheme="minorHAnsi" w:hAnsiTheme="minorHAnsi"/>
                 <w:sz w:val="16"/>
                 <w:szCs w:val="16"/>
               </w:rPr>
             </w:pPr>
-            <w:del w:id="407" w:author="Wichert, RJ@Energy" w:date="2018-10-18T07:41:00Z">
+            <w:del w:id="406" w:author="Wichert, RJ@Energy" w:date="2018-10-18T07:41:00Z">
               <w:r>
                 <w:rPr>
                   <w:rFonts w:asciiTheme="minorHAnsi" w:hAnsiTheme="minorHAnsi"/>
@@ -14625,13 +14618,13 @@
               <w:keepNext/>
               <w:ind w:left="646"/>
               <w:rPr>
-                <w:del w:id="408" w:author="Wichert, RJ@Energy" w:date="2018-10-18T07:41:00Z"/>
+                <w:del w:id="407" w:author="Wichert, RJ@Energy" w:date="2018-10-18T07:41:00Z"/>
                 <w:rFonts w:asciiTheme="minorHAnsi" w:hAnsiTheme="minorHAnsi"/>
                 <w:sz w:val="16"/>
                 <w:szCs w:val="16"/>
               </w:rPr>
             </w:pPr>
-            <w:del w:id="409" w:author="Wichert, RJ@Energy" w:date="2018-10-18T07:41:00Z">
+            <w:del w:id="408" w:author="Wichert, RJ@Energy" w:date="2018-10-18T07:41:00Z">
               <w:r>
                 <w:rPr>
                   <w:rFonts w:asciiTheme="minorHAnsi" w:hAnsiTheme="minorHAnsi"/>
@@ -14651,7 +14644,7 @@
                 <w:szCs w:val="18"/>
               </w:rPr>
             </w:pPr>
-            <w:del w:id="410" w:author="Wichert, RJ@Energy" w:date="2018-10-18T07:41:00Z">
+            <w:del w:id="409" w:author="Wichert, RJ@Energy" w:date="2018-10-18T07:41:00Z">
               <w:r>
                 <w:rPr>
                   <w:rFonts w:asciiTheme="minorHAnsi" w:hAnsiTheme="minorHAnsi"/>
@@ -14665,6 +14658,15 @@
         </w:tc>
       </w:tr>
     </w:tbl>
+    <w:p>
+      <w:pPr>
+        <w:rPr>
+          <w:ins w:id="410" w:author="Wichert, RJ@Energy" w:date="2018-10-18T08:10:00Z"/>
+          <w:rFonts w:ascii="Calibri" w:hAnsi="Calibri"/>
+          <w:szCs w:val="18"/>
+        </w:rPr>
+      </w:pPr>
+    </w:p>
     <w:p>
       <w:pPr>
         <w:rPr>
@@ -14673,16 +14675,7 @@
           <w:szCs w:val="18"/>
         </w:rPr>
       </w:pPr>
-    </w:p>
-    <w:p>
-      <w:pPr>
-        <w:rPr>
-          <w:ins w:id="412" w:author="Wichert, RJ@Energy" w:date="2018-10-18T08:10:00Z"/>
-          <w:rFonts w:ascii="Calibri" w:hAnsi="Calibri"/>
-          <w:szCs w:val="18"/>
-        </w:rPr>
-      </w:pPr>
-      <w:ins w:id="413" w:author="Wichert, RJ@Energy" w:date="2018-10-18T08:10:00Z">
+      <w:ins w:id="412" w:author="Wichert, RJ@Energy" w:date="2018-10-18T08:10:00Z">
         <w:r>
           <w:rPr>
             <w:rFonts w:ascii="Calibri" w:hAnsi="Calibri"/>
@@ -14695,7 +14688,7 @@
     <w:p>
       <w:pPr>
         <w:rPr>
-          <w:del w:id="414" w:author="Wichert, RJ@Energy" w:date="2018-10-18T08:10:00Z"/>
+          <w:del w:id="413" w:author="Wichert, RJ@Energy" w:date="2018-10-18T08:10:00Z"/>
           <w:rFonts w:ascii="Calibri" w:hAnsi="Calibri"/>
           <w:szCs w:val="18"/>
         </w:rPr>
@@ -14747,7 +14740,7 @@
               </w:rPr>
               <w:t>MCH-23</w:t>
             </w:r>
-            <w:ins w:id="415" w:author="Wichert, RJ@Energy" w:date="2018-11-30T07:42:00Z">
+            <w:ins w:id="414" w:author="Wichert, RJ@Energy" w:date="2018-11-30T07:42:00Z">
               <w:r>
                 <w:rPr>
                   <w:rFonts w:ascii="Calibri" w:hAnsi="Calibri"/>
@@ -14756,7 +14749,7 @@
                 <w:t>f</w:t>
               </w:r>
             </w:ins>
-            <w:del w:id="416" w:author="Wichert, RJ@Energy" w:date="2018-11-30T07:42:00Z">
+            <w:del w:id="415" w:author="Wichert, RJ@Energy" w:date="2018-11-30T07:42:00Z">
               <w:r>
                 <w:rPr>
                   <w:rFonts w:ascii="Calibri" w:hAnsi="Calibri"/>
@@ -14800,7 +14793,7 @@
               </w:rPr>
               <w:t xml:space="preserve"> Systems</w:t>
             </w:r>
-            <w:ins w:id="417" w:author="Wichert, RJ@Energy" w:date="2018-11-30T07:42:00Z">
+            <w:ins w:id="416" w:author="Wichert, RJ@Energy" w:date="2018-11-30T07:42:00Z">
               <w:r>
                 <w:rPr>
                   <w:rFonts w:ascii="Calibri" w:hAnsi="Calibri"/>
@@ -14974,13 +14967,13 @@
             <w:pPr>
               <w:keepNext/>
               <w:rPr>
-                <w:ins w:id="418" w:author="Wichert, RJ@Energy" w:date="2019-01-02T15:23:00Z"/>
-                <w:rFonts w:asciiTheme="minorHAnsi" w:hAnsiTheme="minorHAnsi"/>
-                <w:sz w:val="18"/>
-                <w:szCs w:val="18"/>
-              </w:rPr>
-            </w:pPr>
-            <w:ins w:id="419" w:author="Wichert, RJ@Energy" w:date="2019-01-02T15:23:00Z">
+                <w:ins w:id="417" w:author="Wichert, RJ@Energy" w:date="2019-01-02T15:23:00Z"/>
+                <w:rFonts w:asciiTheme="minorHAnsi" w:hAnsiTheme="minorHAnsi"/>
+                <w:sz w:val="18"/>
+                <w:szCs w:val="18"/>
+              </w:rPr>
+            </w:pPr>
+            <w:ins w:id="418" w:author="Wichert, RJ@Energy" w:date="2019-01-02T15:23:00Z">
               <w:r>
                 <w:rPr>
                   <w:rFonts w:asciiTheme="minorHAnsi" w:hAnsiTheme="minorHAnsi"/>
@@ -15011,13 +15004,13 @@
             <w:pPr>
               <w:keepNext/>
               <w:rPr>
-                <w:ins w:id="420" w:author="Wichert, RJ@Energy" w:date="2019-01-02T15:23:00Z"/>
-                <w:rFonts w:asciiTheme="minorHAnsi" w:hAnsiTheme="minorHAnsi"/>
-                <w:sz w:val="18"/>
-                <w:szCs w:val="18"/>
-              </w:rPr>
-            </w:pPr>
-            <w:ins w:id="421" w:author="Wichert, RJ@Energy" w:date="2019-01-02T15:23:00Z">
+                <w:ins w:id="419" w:author="Wichert, RJ@Energy" w:date="2019-01-02T15:23:00Z"/>
+                <w:rFonts w:asciiTheme="minorHAnsi" w:hAnsiTheme="minorHAnsi"/>
+                <w:sz w:val="18"/>
+                <w:szCs w:val="18"/>
+              </w:rPr>
+            </w:pPr>
+            <w:ins w:id="420" w:author="Wichert, RJ@Energy" w:date="2019-01-02T15:23:00Z">
               <w:r>
                 <w:rPr>
                   <w:rFonts w:asciiTheme="minorHAnsi" w:hAnsiTheme="minorHAnsi"/>
@@ -15032,24 +15025,24 @@
             <w:pPr>
               <w:keepNext/>
               <w:rPr>
+                <w:ins w:id="421" w:author="Wichert, RJ@Energy" w:date="2019-01-02T15:23:00Z"/>
+                <w:rFonts w:asciiTheme="minorHAnsi" w:hAnsiTheme="minorHAnsi"/>
+                <w:sz w:val="18"/>
+                <w:szCs w:val="18"/>
+              </w:rPr>
+            </w:pPr>
+          </w:p>
+          <w:p>
+            <w:pPr>
+              <w:keepNext/>
+              <w:rPr>
                 <w:ins w:id="422" w:author="Wichert, RJ@Energy" w:date="2019-01-02T15:23:00Z"/>
                 <w:rFonts w:asciiTheme="minorHAnsi" w:hAnsiTheme="minorHAnsi"/>
                 <w:sz w:val="18"/>
                 <w:szCs w:val="18"/>
               </w:rPr>
             </w:pPr>
-          </w:p>
-          <w:p>
-            <w:pPr>
-              <w:keepNext/>
-              <w:rPr>
-                <w:ins w:id="423" w:author="Wichert, RJ@Energy" w:date="2019-01-02T15:23:00Z"/>
-                <w:rFonts w:asciiTheme="minorHAnsi" w:hAnsiTheme="minorHAnsi"/>
-                <w:sz w:val="18"/>
-                <w:szCs w:val="18"/>
-              </w:rPr>
-            </w:pPr>
-            <w:ins w:id="424" w:author="Wichert, RJ@Energy" w:date="2019-01-02T15:23:00Z">
+            <w:ins w:id="423" w:author="Wichert, RJ@Energy" w:date="2019-01-02T15:23:00Z">
               <w:r>
                 <w:rPr>
                   <w:rFonts w:asciiTheme="minorHAnsi" w:hAnsiTheme="minorHAnsi"/>
@@ -15059,7 +15052,7 @@
                 <w:t>Elseif, A0</w:t>
               </w:r>
             </w:ins>
-            <w:ins w:id="425" w:author="Smith, Alexis@Energy" w:date="2019-01-04T15:11:00Z">
+            <w:ins w:id="424" w:author="Smith, Alexis@Energy" w:date="2019-01-04T15:11:00Z">
               <w:r>
                 <w:rPr>
                   <w:rFonts w:asciiTheme="minorHAnsi" w:hAnsiTheme="minorHAnsi"/>
@@ -15069,8 +15062,8 @@
                 <w:t>4</w:t>
               </w:r>
             </w:ins>
-            <w:ins w:id="426" w:author="Wichert, RJ@Energy" w:date="2019-01-02T15:23:00Z">
-              <w:del w:id="427" w:author="Smith, Alexis@Energy" w:date="2019-01-04T15:11:00Z">
+            <w:ins w:id="425" w:author="Wichert, RJ@Energy" w:date="2019-01-02T15:23:00Z">
+              <w:del w:id="426" w:author="Smith, Alexis@Energy" w:date="2019-01-04T15:11:00Z">
                 <w:r>
                   <w:rPr>
                     <w:rFonts w:asciiTheme="minorHAnsi" w:hAnsiTheme="minorHAnsi"/>
@@ -15094,24 +15087,24 @@
             <w:pPr>
               <w:keepNext/>
               <w:rPr>
+                <w:ins w:id="427" w:author="Wichert, RJ@Energy" w:date="2019-01-02T15:23:00Z"/>
+                <w:rFonts w:asciiTheme="minorHAnsi" w:hAnsiTheme="minorHAnsi"/>
+                <w:sz w:val="18"/>
+                <w:szCs w:val="18"/>
+              </w:rPr>
+            </w:pPr>
+          </w:p>
+          <w:p>
+            <w:pPr>
+              <w:keepNext/>
+              <w:rPr>
                 <w:ins w:id="428" w:author="Wichert, RJ@Energy" w:date="2019-01-02T15:23:00Z"/>
                 <w:rFonts w:asciiTheme="minorHAnsi" w:hAnsiTheme="minorHAnsi"/>
                 <w:sz w:val="18"/>
                 <w:szCs w:val="18"/>
               </w:rPr>
             </w:pPr>
-          </w:p>
-          <w:p>
-            <w:pPr>
-              <w:keepNext/>
-              <w:rPr>
-                <w:ins w:id="429" w:author="Wichert, RJ@Energy" w:date="2019-01-02T15:23:00Z"/>
-                <w:rFonts w:asciiTheme="minorHAnsi" w:hAnsiTheme="minorHAnsi"/>
-                <w:sz w:val="18"/>
-                <w:szCs w:val="18"/>
-              </w:rPr>
-            </w:pPr>
-            <w:ins w:id="430" w:author="Wichert, RJ@Energy" w:date="2019-01-02T15:23:00Z">
+            <w:ins w:id="429" w:author="Wichert, RJ@Energy" w:date="2019-01-02T15:23:00Z">
               <w:r>
                 <w:rPr>
                   <w:rFonts w:asciiTheme="minorHAnsi" w:hAnsiTheme="minorHAnsi"/>
@@ -15142,24 +15135,24 @@
             <w:pPr>
               <w:keepNext/>
               <w:rPr>
+                <w:ins w:id="430" w:author="Wichert, RJ@Energy" w:date="2019-01-02T15:23:00Z"/>
+                <w:rFonts w:asciiTheme="minorHAnsi" w:hAnsiTheme="minorHAnsi"/>
+                <w:sz w:val="18"/>
+                <w:szCs w:val="18"/>
+              </w:rPr>
+            </w:pPr>
+          </w:p>
+          <w:p>
+            <w:pPr>
+              <w:keepNext/>
+              <w:rPr>
                 <w:ins w:id="431" w:author="Wichert, RJ@Energy" w:date="2019-01-02T15:23:00Z"/>
                 <w:rFonts w:asciiTheme="minorHAnsi" w:hAnsiTheme="minorHAnsi"/>
                 <w:sz w:val="18"/>
                 <w:szCs w:val="18"/>
               </w:rPr>
             </w:pPr>
-          </w:p>
-          <w:p>
-            <w:pPr>
-              <w:keepNext/>
-              <w:rPr>
-                <w:ins w:id="432" w:author="Wichert, RJ@Energy" w:date="2019-01-02T15:23:00Z"/>
-                <w:rFonts w:asciiTheme="minorHAnsi" w:hAnsiTheme="minorHAnsi"/>
-                <w:sz w:val="18"/>
-                <w:szCs w:val="18"/>
-              </w:rPr>
-            </w:pPr>
-            <w:ins w:id="433" w:author="Wichert, RJ@Energy" w:date="2019-01-02T15:23:00Z">
+            <w:ins w:id="432" w:author="Wichert, RJ@Energy" w:date="2019-01-02T15:23:00Z">
               <w:r>
                 <w:rPr>
                   <w:rFonts w:asciiTheme="minorHAnsi" w:hAnsiTheme="minorHAnsi"/>
@@ -15190,24 +15183,24 @@
             <w:pPr>
               <w:keepNext/>
               <w:rPr>
-                <w:ins w:id="434" w:author="Wichert, RJ@Energy" w:date="2019-01-02T15:23:00Z"/>
-                <w:rFonts w:asciiTheme="minorHAnsi" w:hAnsiTheme="minorHAnsi"/>
-                <w:sz w:val="18"/>
-                <w:szCs w:val="18"/>
-              </w:rPr>
-            </w:pPr>
-          </w:p>
-          <w:p>
-            <w:pPr>
-              <w:keepNext/>
-              <w:rPr>
-                <w:del w:id="435" w:author="Wichert, RJ@Energy" w:date="2018-10-18T07:42:00Z"/>
-                <w:rFonts w:asciiTheme="minorHAnsi" w:hAnsiTheme="minorHAnsi"/>
-                <w:sz w:val="18"/>
-                <w:szCs w:val="18"/>
-              </w:rPr>
-            </w:pPr>
-            <w:ins w:id="436" w:author="Wichert, RJ@Energy" w:date="2019-01-02T15:23:00Z">
+                <w:ins w:id="433" w:author="Wichert, RJ@Energy" w:date="2019-01-02T15:23:00Z"/>
+                <w:rFonts w:asciiTheme="minorHAnsi" w:hAnsiTheme="minorHAnsi"/>
+                <w:sz w:val="18"/>
+                <w:szCs w:val="18"/>
+              </w:rPr>
+            </w:pPr>
+          </w:p>
+          <w:p>
+            <w:pPr>
+              <w:keepNext/>
+              <w:rPr>
+                <w:del w:id="434" w:author="Wichert, RJ@Energy" w:date="2018-10-18T07:42:00Z"/>
+                <w:rFonts w:asciiTheme="minorHAnsi" w:hAnsiTheme="minorHAnsi"/>
+                <w:sz w:val="18"/>
+                <w:szCs w:val="18"/>
+              </w:rPr>
+            </w:pPr>
+            <w:ins w:id="435" w:author="Wichert, RJ@Energy" w:date="2019-01-02T15:23:00Z">
               <w:r>
                 <w:rPr>
                   <w:rFonts w:asciiTheme="minorHAnsi" w:hAnsiTheme="minorHAnsi"/>
@@ -15217,7 +15210,7 @@
                 <w:t>Else value = 350&gt;&gt;</w:t>
               </w:r>
             </w:ins>
-            <w:del w:id="437" w:author="Wichert, RJ@Energy" w:date="2018-10-18T07:42:00Z">
+            <w:del w:id="436" w:author="Wichert, RJ@Energy" w:date="2018-10-18T07:42:00Z">
               <w:r>
                 <w:rPr>
                   <w:rFonts w:asciiTheme="minorHAnsi" w:hAnsiTheme="minorHAnsi"/>
@@ -15248,13 +15241,13 @@
             <w:pPr>
               <w:keepNext/>
               <w:rPr>
-                <w:del w:id="438" w:author="Wichert, RJ@Energy" w:date="2018-10-18T07:42:00Z"/>
-                <w:rFonts w:asciiTheme="minorHAnsi" w:hAnsiTheme="minorHAnsi"/>
-                <w:sz w:val="18"/>
-                <w:szCs w:val="18"/>
-              </w:rPr>
-            </w:pPr>
-            <w:del w:id="439" w:author="Wichert, RJ@Energy" w:date="2018-10-18T07:42:00Z">
+                <w:del w:id="437" w:author="Wichert, RJ@Energy" w:date="2018-10-18T07:42:00Z"/>
+                <w:rFonts w:asciiTheme="minorHAnsi" w:hAnsiTheme="minorHAnsi"/>
+                <w:sz w:val="18"/>
+                <w:szCs w:val="18"/>
+              </w:rPr>
+            </w:pPr>
+            <w:del w:id="438" w:author="Wichert, RJ@Energy" w:date="2018-10-18T07:42:00Z">
               <w:r>
                 <w:rPr>
                   <w:rFonts w:asciiTheme="minorHAnsi" w:hAnsiTheme="minorHAnsi"/>
@@ -15270,13 +15263,13 @@
               <w:keepNext/>
               <w:ind w:left="720"/>
               <w:rPr>
-                <w:del w:id="440" w:author="Wichert, RJ@Energy" w:date="2018-10-18T07:42:00Z"/>
-                <w:rFonts w:asciiTheme="minorHAnsi" w:hAnsiTheme="minorHAnsi"/>
-                <w:sz w:val="18"/>
-                <w:szCs w:val="18"/>
-              </w:rPr>
-            </w:pPr>
-            <w:del w:id="441" w:author="Wichert, RJ@Energy" w:date="2018-10-18T07:42:00Z">
+                <w:del w:id="439" w:author="Wichert, RJ@Energy" w:date="2018-10-18T07:42:00Z"/>
+                <w:rFonts w:asciiTheme="minorHAnsi" w:hAnsiTheme="minorHAnsi"/>
+                <w:sz w:val="18"/>
+                <w:szCs w:val="18"/>
+              </w:rPr>
+            </w:pPr>
+            <w:del w:id="440" w:author="Wichert, RJ@Energy" w:date="2018-10-18T07:42:00Z">
               <w:r>
                 <w:rPr>
                   <w:rFonts w:asciiTheme="minorHAnsi" w:hAnsiTheme="minorHAnsi"/>
@@ -15292,13 +15285,13 @@
               <w:keepNext/>
               <w:ind w:left="720"/>
               <w:rPr>
-                <w:del w:id="442" w:author="Wichert, RJ@Energy" w:date="2018-10-18T07:42:00Z"/>
-                <w:rFonts w:asciiTheme="minorHAnsi" w:hAnsiTheme="minorHAnsi"/>
-                <w:sz w:val="18"/>
-                <w:szCs w:val="18"/>
-              </w:rPr>
-            </w:pPr>
-            <w:del w:id="443" w:author="Wichert, RJ@Energy" w:date="2018-10-18T07:42:00Z">
+                <w:del w:id="441" w:author="Wichert, RJ@Energy" w:date="2018-10-18T07:42:00Z"/>
+                <w:rFonts w:asciiTheme="minorHAnsi" w:hAnsiTheme="minorHAnsi"/>
+                <w:sz w:val="18"/>
+                <w:szCs w:val="18"/>
+              </w:rPr>
+            </w:pPr>
+            <w:del w:id="442" w:author="Wichert, RJ@Energy" w:date="2018-10-18T07:42:00Z">
               <w:r>
                 <w:rPr>
                   <w:rFonts w:asciiTheme="minorHAnsi" w:hAnsiTheme="minorHAnsi"/>
@@ -15318,7 +15311,7 @@
                 <w:szCs w:val="18"/>
               </w:rPr>
             </w:pPr>
-            <w:del w:id="444" w:author="Wichert, RJ@Energy" w:date="2018-10-18T07:42:00Z">
+            <w:del w:id="443" w:author="Wichert, RJ@Energy" w:date="2018-10-18T07:42:00Z">
               <w:r>
                 <w:rPr>
                   <w:rFonts w:asciiTheme="minorHAnsi" w:hAnsiTheme="minorHAnsi"/>
@@ -15431,7 +15424,7 @@
               </w:rPr>
               <w:t>&lt;&lt;calculated field: = A0</w:t>
             </w:r>
-            <w:ins w:id="445" w:author="Smith, Alexis@Energy" w:date="2019-01-04T15:11:00Z">
+            <w:ins w:id="444" w:author="Smith, Alexis@Energy" w:date="2019-01-04T15:11:00Z">
               <w:r>
                 <w:rPr>
                   <w:rFonts w:asciiTheme="minorHAnsi" w:hAnsiTheme="minorHAnsi"/>
@@ -15441,7 +15434,7 @@
                 <w:t>5</w:t>
               </w:r>
             </w:ins>
-            <w:del w:id="446" w:author="Smith, Alexis@Energy" w:date="2019-01-04T15:11:00Z">
+            <w:del w:id="445" w:author="Smith, Alexis@Energy" w:date="2019-01-04T15:11:00Z">
               <w:r>
                 <w:rPr>
                   <w:rFonts w:asciiTheme="minorHAnsi" w:hAnsiTheme="minorHAnsi"/>
@@ -15672,7 +15665,7 @@
           <w:right w:w="43" w:type="dxa"/>
         </w:tblCellMar>
         <w:tblLook w:val="0000" w:firstRow="0" w:lastRow="0" w:firstColumn="0" w:lastColumn="0" w:noHBand="0" w:noVBand="0"/>
-        <w:tblPrChange w:id="447" w:author="Wichert, RJ@Energy" w:date="2018-10-18T08:08:00Z">
+        <w:tblPrChange w:id="446" w:author="Wichert, RJ@Energy" w:date="2018-10-18T08:08:00Z">
           <w:tblPr>
             <w:tblW w:w="5064" w:type="pct"/>
             <w:tblInd w:w="-72" w:type="dxa"/>
@@ -15701,7 +15694,7 @@
         <w:gridCol w:w="2646"/>
         <w:gridCol w:w="2853"/>
         <w:gridCol w:w="2747"/>
-        <w:tblGridChange w:id="448">
+        <w:tblGridChange w:id="447">
           <w:tblGrid>
             <w:gridCol w:w="475"/>
             <w:gridCol w:w="2304"/>
@@ -15714,7 +15707,7 @@
       <w:tr>
         <w:trPr>
           <w:trHeight w:val="144"/>
-          <w:trPrChange w:id="449" w:author="Wichert, RJ@Energy" w:date="2018-10-18T08:08:00Z">
+          <w:trPrChange w:id="448" w:author="Wichert, RJ@Energy" w:date="2018-10-18T08:08:00Z">
             <w:trPr>
               <w:trHeight w:val="144"/>
             </w:trPr>
@@ -15724,7 +15717,7 @@
           <w:tcPr>
             <w:tcW w:w="5000" w:type="pct"/>
             <w:gridSpan w:val="5"/>
-            <w:tcPrChange w:id="450" w:author="Wichert, RJ@Energy" w:date="2018-10-18T08:08:00Z">
+            <w:tcPrChange w:id="449" w:author="Wichert, RJ@Energy" w:date="2018-10-18T08:08:00Z">
               <w:tcPr>
                 <w:tcW w:w="5000" w:type="pct"/>
                 <w:gridSpan w:val="5"/>
@@ -15748,7 +15741,6 @@
                 <w:sz w:val="18"/>
                 <w:szCs w:val="18"/>
               </w:rPr>
-              <w:lastRenderedPageBreak/>
               <w:t>E. Forced Air System Airflow Rate Measurement – All Other Zonal Control Modes</w:t>
             </w:r>
           </w:p>
@@ -15799,7 +15791,7 @@
             <w:bottom w:w="0" w:type="dxa"/>
             <w:right w:w="108" w:type="dxa"/>
           </w:tblCellMar>
-          <w:tblPrExChange w:id="451" w:author="Wichert, RJ@Energy" w:date="2018-10-18T08:08:00Z">
+          <w:tblPrExChange w:id="450" w:author="Wichert, RJ@Energy" w:date="2018-10-18T08:08:00Z">
             <w:tblPrEx>
               <w:tblCellMar>
                 <w:top w:w="0" w:type="dxa"/>
@@ -15813,7 +15805,7 @@
         <w:trPr>
           <w:cantSplit/>
           <w:trHeight w:val="144"/>
-          <w:trPrChange w:id="452" w:author="Wichert, RJ@Energy" w:date="2018-10-18T08:08:00Z">
+          <w:trPrChange w:id="451" w:author="Wichert, RJ@Energy" w:date="2018-10-18T08:08:00Z">
             <w:trPr>
               <w:cantSplit/>
               <w:trHeight w:val="144"/>
@@ -15824,7 +15816,7 @@
           <w:tcPr>
             <w:tcW w:w="215" w:type="pct"/>
             <w:vAlign w:val="center"/>
-            <w:tcPrChange w:id="453" w:author="Wichert, RJ@Energy" w:date="2018-10-18T08:08:00Z">
+            <w:tcPrChange w:id="452" w:author="Wichert, RJ@Energy" w:date="2018-10-18T08:08:00Z">
               <w:tcPr>
                 <w:tcW w:w="215" w:type="pct"/>
                 <w:vAlign w:val="center"/>
@@ -15855,7 +15847,7 @@
           <w:tcPr>
             <w:tcW w:w="2245" w:type="pct"/>
             <w:gridSpan w:val="2"/>
-            <w:tcPrChange w:id="454" w:author="Wichert, RJ@Energy" w:date="2018-10-18T08:08:00Z">
+            <w:tcPrChange w:id="453" w:author="Wichert, RJ@Energy" w:date="2018-10-18T08:08:00Z">
               <w:tcPr>
                 <w:tcW w:w="2245" w:type="pct"/>
                 <w:gridSpan w:val="2"/>
@@ -15951,7 +15943,7 @@
           <w:tcPr>
             <w:tcW w:w="2540" w:type="pct"/>
             <w:gridSpan w:val="2"/>
-            <w:tcPrChange w:id="455" w:author="Wichert, RJ@Energy" w:date="2018-10-18T08:08:00Z">
+            <w:tcPrChange w:id="454" w:author="Wichert, RJ@Energy" w:date="2018-10-18T08:08:00Z">
               <w:tcPr>
                 <w:tcW w:w="2540" w:type="pct"/>
                 <w:gridSpan w:val="2"/>
@@ -16045,7 +16037,7 @@
             <w:bottom w:w="0" w:type="dxa"/>
             <w:right w:w="108" w:type="dxa"/>
           </w:tblCellMar>
-          <w:tblPrExChange w:id="456" w:author="Wichert, RJ@Energy" w:date="2018-10-18T08:08:00Z">
+          <w:tblPrExChange w:id="455" w:author="Wichert, RJ@Energy" w:date="2018-10-18T08:08:00Z">
             <w:tblPrEx>
               <w:tblCellMar>
                 <w:top w:w="0" w:type="dxa"/>
@@ -16059,7 +16051,7 @@
         <w:trPr>
           <w:cantSplit/>
           <w:trHeight w:val="144"/>
-          <w:trPrChange w:id="457" w:author="Wichert, RJ@Energy" w:date="2018-10-18T08:08:00Z">
+          <w:trPrChange w:id="456" w:author="Wichert, RJ@Energy" w:date="2018-10-18T08:08:00Z">
             <w:trPr>
               <w:cantSplit/>
               <w:trHeight w:val="144"/>
@@ -16070,7 +16062,7 @@
           <w:tcPr>
             <w:tcW w:w="215" w:type="pct"/>
             <w:vAlign w:val="center"/>
-            <w:tcPrChange w:id="458" w:author="Wichert, RJ@Energy" w:date="2018-10-18T08:08:00Z">
+            <w:tcPrChange w:id="457" w:author="Wichert, RJ@Energy" w:date="2018-10-18T08:08:00Z">
               <w:tcPr>
                 <w:tcW w:w="215" w:type="pct"/>
                 <w:vAlign w:val="center"/>
@@ -16102,7 +16094,7 @@
             <w:tcW w:w="2245" w:type="pct"/>
             <w:gridSpan w:val="2"/>
             <w:vAlign w:val="center"/>
-            <w:tcPrChange w:id="459" w:author="Wichert, RJ@Energy" w:date="2018-10-18T08:08:00Z">
+            <w:tcPrChange w:id="458" w:author="Wichert, RJ@Energy" w:date="2018-10-18T08:08:00Z">
               <w:tcPr>
                 <w:tcW w:w="2245" w:type="pct"/>
                 <w:gridSpan w:val="2"/>
@@ -16150,7 +16142,7 @@
             <w:tcW w:w="2540" w:type="pct"/>
             <w:gridSpan w:val="2"/>
             <w:vAlign w:val="center"/>
-            <w:tcPrChange w:id="460" w:author="Wichert, RJ@Energy" w:date="2018-10-18T08:08:00Z">
+            <w:tcPrChange w:id="459" w:author="Wichert, RJ@Energy" w:date="2018-10-18T08:08:00Z">
               <w:tcPr>
                 <w:tcW w:w="2540" w:type="pct"/>
                 <w:gridSpan w:val="2"/>
@@ -16162,13 +16154,13 @@
             <w:pPr>
               <w:keepNext/>
               <w:rPr>
-                <w:ins w:id="461" w:author="Wichert, RJ@Energy" w:date="2018-10-18T07:42:00Z"/>
-                <w:rFonts w:asciiTheme="minorHAnsi" w:hAnsiTheme="minorHAnsi"/>
-                <w:sz w:val="18"/>
-                <w:szCs w:val="18"/>
-              </w:rPr>
-            </w:pPr>
-            <w:ins w:id="462" w:author="Wichert, RJ@Energy" w:date="2018-10-18T07:42:00Z">
+                <w:ins w:id="460" w:author="Wichert, RJ@Energy" w:date="2018-10-18T07:42:00Z"/>
+                <w:rFonts w:asciiTheme="minorHAnsi" w:hAnsiTheme="minorHAnsi"/>
+                <w:sz w:val="18"/>
+                <w:szCs w:val="18"/>
+              </w:rPr>
+            </w:pPr>
+            <w:ins w:id="461" w:author="Wichert, RJ@Energy" w:date="2018-10-18T07:42:00Z">
               <w:r>
                 <w:rPr>
                   <w:rFonts w:asciiTheme="minorHAnsi" w:hAnsiTheme="minorHAnsi"/>
@@ -16199,13 +16191,13 @@
             <w:pPr>
               <w:keepNext/>
               <w:rPr>
-                <w:ins w:id="463" w:author="Wichert, RJ@Energy" w:date="2018-10-18T07:42:00Z"/>
-                <w:rFonts w:asciiTheme="minorHAnsi" w:hAnsiTheme="minorHAnsi"/>
-                <w:sz w:val="18"/>
-                <w:szCs w:val="18"/>
-              </w:rPr>
-            </w:pPr>
-            <w:ins w:id="464" w:author="Wichert, RJ@Energy" w:date="2018-10-18T07:42:00Z">
+                <w:ins w:id="462" w:author="Wichert, RJ@Energy" w:date="2018-10-18T07:42:00Z"/>
+                <w:rFonts w:asciiTheme="minorHAnsi" w:hAnsiTheme="minorHAnsi"/>
+                <w:sz w:val="18"/>
+                <w:szCs w:val="18"/>
+              </w:rPr>
+            </w:pPr>
+            <w:ins w:id="463" w:author="Wichert, RJ@Energy" w:date="2018-10-18T07:42:00Z">
               <w:r>
                 <w:rPr>
                   <w:rFonts w:asciiTheme="minorHAnsi" w:hAnsiTheme="minorHAnsi"/>
@@ -16220,24 +16212,24 @@
             <w:pPr>
               <w:keepNext/>
               <w:rPr>
+                <w:ins w:id="464" w:author="Wichert, RJ@Energy" w:date="2018-10-18T07:42:00Z"/>
+                <w:rFonts w:asciiTheme="minorHAnsi" w:hAnsiTheme="minorHAnsi"/>
+                <w:sz w:val="18"/>
+                <w:szCs w:val="18"/>
+              </w:rPr>
+            </w:pPr>
+          </w:p>
+          <w:p>
+            <w:pPr>
+              <w:keepNext/>
+              <w:rPr>
                 <w:ins w:id="465" w:author="Wichert, RJ@Energy" w:date="2018-10-18T07:42:00Z"/>
                 <w:rFonts w:asciiTheme="minorHAnsi" w:hAnsiTheme="minorHAnsi"/>
                 <w:sz w:val="18"/>
                 <w:szCs w:val="18"/>
               </w:rPr>
             </w:pPr>
-          </w:p>
-          <w:p>
-            <w:pPr>
-              <w:keepNext/>
-              <w:rPr>
-                <w:ins w:id="466" w:author="Wichert, RJ@Energy" w:date="2018-10-18T07:42:00Z"/>
-                <w:rFonts w:asciiTheme="minorHAnsi" w:hAnsiTheme="minorHAnsi"/>
-                <w:sz w:val="18"/>
-                <w:szCs w:val="18"/>
-              </w:rPr>
-            </w:pPr>
-            <w:ins w:id="467" w:author="Wichert, RJ@Energy" w:date="2018-10-18T07:42:00Z">
+            <w:ins w:id="466" w:author="Wichert, RJ@Energy" w:date="2018-10-18T07:42:00Z">
               <w:r>
                 <w:rPr>
                   <w:rFonts w:asciiTheme="minorHAnsi" w:hAnsiTheme="minorHAnsi"/>
@@ -16247,7 +16239,7 @@
                 <w:t>Elseif, A0</w:t>
               </w:r>
             </w:ins>
-            <w:ins w:id="468" w:author="Smith, Alexis@Energy" w:date="2019-01-04T15:11:00Z">
+            <w:ins w:id="467" w:author="Smith, Alexis@Energy" w:date="2019-01-04T15:11:00Z">
               <w:r>
                 <w:rPr>
                   <w:rFonts w:asciiTheme="minorHAnsi" w:hAnsiTheme="minorHAnsi"/>
@@ -16257,8 +16249,8 @@
                 <w:t>4</w:t>
               </w:r>
             </w:ins>
-            <w:ins w:id="469" w:author="Wichert, RJ@Energy" w:date="2018-10-18T07:42:00Z">
-              <w:del w:id="470" w:author="Smith, Alexis@Energy" w:date="2019-01-04T15:11:00Z">
+            <w:ins w:id="468" w:author="Wichert, RJ@Energy" w:date="2018-10-18T07:42:00Z">
+              <w:del w:id="469" w:author="Smith, Alexis@Energy" w:date="2019-01-04T15:11:00Z">
                 <w:r>
                   <w:rPr>
                     <w:rFonts w:asciiTheme="minorHAnsi" w:hAnsiTheme="minorHAnsi"/>
@@ -16282,24 +16274,24 @@
             <w:pPr>
               <w:keepNext/>
               <w:rPr>
+                <w:ins w:id="470" w:author="Wichert, RJ@Energy" w:date="2018-10-18T07:42:00Z"/>
+                <w:rFonts w:asciiTheme="minorHAnsi" w:hAnsiTheme="minorHAnsi"/>
+                <w:sz w:val="18"/>
+                <w:szCs w:val="18"/>
+              </w:rPr>
+            </w:pPr>
+          </w:p>
+          <w:p>
+            <w:pPr>
+              <w:keepNext/>
+              <w:rPr>
                 <w:ins w:id="471" w:author="Wichert, RJ@Energy" w:date="2018-10-18T07:42:00Z"/>
                 <w:rFonts w:asciiTheme="minorHAnsi" w:hAnsiTheme="minorHAnsi"/>
                 <w:sz w:val="18"/>
                 <w:szCs w:val="18"/>
               </w:rPr>
             </w:pPr>
-          </w:p>
-          <w:p>
-            <w:pPr>
-              <w:keepNext/>
-              <w:rPr>
-                <w:ins w:id="472" w:author="Wichert, RJ@Energy" w:date="2018-10-18T07:42:00Z"/>
-                <w:rFonts w:asciiTheme="minorHAnsi" w:hAnsiTheme="minorHAnsi"/>
-                <w:sz w:val="18"/>
-                <w:szCs w:val="18"/>
-              </w:rPr>
-            </w:pPr>
-            <w:ins w:id="473" w:author="Wichert, RJ@Energy" w:date="2018-10-18T07:42:00Z">
+            <w:ins w:id="472" w:author="Wichert, RJ@Energy" w:date="2018-10-18T07:42:00Z">
               <w:r>
                 <w:rPr>
                   <w:rFonts w:asciiTheme="minorHAnsi" w:hAnsiTheme="minorHAnsi"/>
@@ -16330,24 +16322,24 @@
             <w:pPr>
               <w:keepNext/>
               <w:rPr>
+                <w:ins w:id="473" w:author="Wichert, RJ@Energy" w:date="2018-10-18T07:42:00Z"/>
+                <w:rFonts w:asciiTheme="minorHAnsi" w:hAnsiTheme="minorHAnsi"/>
+                <w:sz w:val="18"/>
+                <w:szCs w:val="18"/>
+              </w:rPr>
+            </w:pPr>
+          </w:p>
+          <w:p>
+            <w:pPr>
+              <w:keepNext/>
+              <w:rPr>
                 <w:ins w:id="474" w:author="Wichert, RJ@Energy" w:date="2018-10-18T07:42:00Z"/>
                 <w:rFonts w:asciiTheme="minorHAnsi" w:hAnsiTheme="minorHAnsi"/>
                 <w:sz w:val="18"/>
                 <w:szCs w:val="18"/>
               </w:rPr>
             </w:pPr>
-          </w:p>
-          <w:p>
-            <w:pPr>
-              <w:keepNext/>
-              <w:rPr>
-                <w:ins w:id="475" w:author="Wichert, RJ@Energy" w:date="2018-10-18T07:42:00Z"/>
-                <w:rFonts w:asciiTheme="minorHAnsi" w:hAnsiTheme="minorHAnsi"/>
-                <w:sz w:val="18"/>
-                <w:szCs w:val="18"/>
-              </w:rPr>
-            </w:pPr>
-            <w:ins w:id="476" w:author="Wichert, RJ@Energy" w:date="2018-10-18T07:42:00Z">
+            <w:ins w:id="475" w:author="Wichert, RJ@Energy" w:date="2018-10-18T07:42:00Z">
               <w:r>
                 <w:rPr>
                   <w:rFonts w:asciiTheme="minorHAnsi" w:hAnsiTheme="minorHAnsi"/>
@@ -16378,24 +16370,24 @@
             <w:pPr>
               <w:keepNext/>
               <w:rPr>
-                <w:ins w:id="477" w:author="Wichert, RJ@Energy" w:date="2018-10-18T07:42:00Z"/>
-                <w:rFonts w:asciiTheme="minorHAnsi" w:hAnsiTheme="minorHAnsi"/>
-                <w:sz w:val="18"/>
-                <w:szCs w:val="18"/>
-              </w:rPr>
-            </w:pPr>
-          </w:p>
-          <w:p>
-            <w:pPr>
-              <w:keepNext/>
-              <w:rPr>
-                <w:del w:id="478" w:author="Wichert, RJ@Energy" w:date="2018-10-18T07:42:00Z"/>
-                <w:rFonts w:asciiTheme="minorHAnsi" w:hAnsiTheme="minorHAnsi"/>
-                <w:sz w:val="18"/>
-                <w:szCs w:val="18"/>
-              </w:rPr>
-            </w:pPr>
-            <w:ins w:id="479" w:author="Wichert, RJ@Energy" w:date="2018-10-18T07:42:00Z">
+                <w:ins w:id="476" w:author="Wichert, RJ@Energy" w:date="2018-10-18T07:42:00Z"/>
+                <w:rFonts w:asciiTheme="minorHAnsi" w:hAnsiTheme="minorHAnsi"/>
+                <w:sz w:val="18"/>
+                <w:szCs w:val="18"/>
+              </w:rPr>
+            </w:pPr>
+          </w:p>
+          <w:p>
+            <w:pPr>
+              <w:keepNext/>
+              <w:rPr>
+                <w:del w:id="477" w:author="Wichert, RJ@Energy" w:date="2018-10-18T07:42:00Z"/>
+                <w:rFonts w:asciiTheme="minorHAnsi" w:hAnsiTheme="minorHAnsi"/>
+                <w:sz w:val="18"/>
+                <w:szCs w:val="18"/>
+              </w:rPr>
+            </w:pPr>
+            <w:ins w:id="478" w:author="Wichert, RJ@Energy" w:date="2018-10-18T07:42:00Z">
               <w:r>
                 <w:rPr>
                   <w:rFonts w:asciiTheme="minorHAnsi" w:hAnsiTheme="minorHAnsi"/>
@@ -16405,7 +16397,7 @@
                 <w:t>Else value = 350&gt;&gt;</w:t>
               </w:r>
             </w:ins>
-            <w:del w:id="480" w:author="Wichert, RJ@Energy" w:date="2018-10-18T07:42:00Z">
+            <w:del w:id="479" w:author="Wichert, RJ@Energy" w:date="2018-10-18T07:42:00Z">
               <w:r>
                 <w:rPr>
                   <w:rFonts w:asciiTheme="minorHAnsi" w:hAnsiTheme="minorHAnsi"/>
@@ -16436,13 +16428,13 @@
             <w:pPr>
               <w:keepNext/>
               <w:rPr>
-                <w:del w:id="481" w:author="Wichert, RJ@Energy" w:date="2018-10-18T07:42:00Z"/>
-                <w:rFonts w:asciiTheme="minorHAnsi" w:hAnsiTheme="minorHAnsi"/>
-                <w:sz w:val="18"/>
-                <w:szCs w:val="18"/>
-              </w:rPr>
-            </w:pPr>
-            <w:del w:id="482" w:author="Wichert, RJ@Energy" w:date="2018-10-18T07:42:00Z">
+                <w:del w:id="480" w:author="Wichert, RJ@Energy" w:date="2018-10-18T07:42:00Z"/>
+                <w:rFonts w:asciiTheme="minorHAnsi" w:hAnsiTheme="minorHAnsi"/>
+                <w:sz w:val="18"/>
+                <w:szCs w:val="18"/>
+              </w:rPr>
+            </w:pPr>
+            <w:del w:id="481" w:author="Wichert, RJ@Energy" w:date="2018-10-18T07:42:00Z">
               <w:r>
                 <w:rPr>
                   <w:rFonts w:asciiTheme="minorHAnsi" w:hAnsiTheme="minorHAnsi"/>
@@ -16458,13 +16450,13 @@
               <w:keepNext/>
               <w:ind w:left="720"/>
               <w:rPr>
-                <w:del w:id="483" w:author="Wichert, RJ@Energy" w:date="2018-10-18T07:42:00Z"/>
-                <w:rFonts w:asciiTheme="minorHAnsi" w:hAnsiTheme="minorHAnsi"/>
-                <w:sz w:val="18"/>
-                <w:szCs w:val="18"/>
-              </w:rPr>
-            </w:pPr>
-            <w:del w:id="484" w:author="Wichert, RJ@Energy" w:date="2018-10-18T07:42:00Z">
+                <w:del w:id="482" w:author="Wichert, RJ@Energy" w:date="2018-10-18T07:42:00Z"/>
+                <w:rFonts w:asciiTheme="minorHAnsi" w:hAnsiTheme="minorHAnsi"/>
+                <w:sz w:val="18"/>
+                <w:szCs w:val="18"/>
+              </w:rPr>
+            </w:pPr>
+            <w:del w:id="483" w:author="Wichert, RJ@Energy" w:date="2018-10-18T07:42:00Z">
               <w:r>
                 <w:rPr>
                   <w:rFonts w:asciiTheme="minorHAnsi" w:hAnsiTheme="minorHAnsi"/>
@@ -16484,7 +16476,7 @@
                 <w:szCs w:val="18"/>
               </w:rPr>
             </w:pPr>
-            <w:del w:id="485" w:author="Wichert, RJ@Energy" w:date="2018-10-18T07:42:00Z">
+            <w:del w:id="484" w:author="Wichert, RJ@Energy" w:date="2018-10-18T07:42:00Z">
               <w:r>
                 <w:rPr>
                   <w:rFonts w:asciiTheme="minorHAnsi" w:hAnsiTheme="minorHAnsi"/>
@@ -16505,7 +16497,7 @@
             <w:bottom w:w="0" w:type="dxa"/>
             <w:right w:w="108" w:type="dxa"/>
           </w:tblCellMar>
-          <w:tblPrExChange w:id="486" w:author="Wichert, RJ@Energy" w:date="2018-10-18T08:08:00Z">
+          <w:tblPrExChange w:id="485" w:author="Wichert, RJ@Energy" w:date="2018-10-18T08:08:00Z">
             <w:tblPrEx>
               <w:tblCellMar>
                 <w:top w:w="0" w:type="dxa"/>
@@ -16519,7 +16511,7 @@
         <w:trPr>
           <w:cantSplit/>
           <w:trHeight w:val="144"/>
-          <w:trPrChange w:id="487" w:author="Wichert, RJ@Energy" w:date="2018-10-18T08:08:00Z">
+          <w:trPrChange w:id="486" w:author="Wichert, RJ@Energy" w:date="2018-10-18T08:08:00Z">
             <w:trPr>
               <w:cantSplit/>
               <w:trHeight w:val="144"/>
@@ -16530,7 +16522,7 @@
           <w:tcPr>
             <w:tcW w:w="215" w:type="pct"/>
             <w:vAlign w:val="center"/>
-            <w:tcPrChange w:id="488" w:author="Wichert, RJ@Energy" w:date="2018-10-18T08:08:00Z">
+            <w:tcPrChange w:id="487" w:author="Wichert, RJ@Energy" w:date="2018-10-18T08:08:00Z">
               <w:tcPr>
                 <w:tcW w:w="215" w:type="pct"/>
                 <w:vAlign w:val="center"/>
@@ -16562,7 +16554,7 @@
             <w:tcW w:w="2245" w:type="pct"/>
             <w:gridSpan w:val="2"/>
             <w:vAlign w:val="center"/>
-            <w:tcPrChange w:id="489" w:author="Wichert, RJ@Energy" w:date="2018-10-18T08:08:00Z">
+            <w:tcPrChange w:id="488" w:author="Wichert, RJ@Energy" w:date="2018-10-18T08:08:00Z">
               <w:tcPr>
                 <w:tcW w:w="2245" w:type="pct"/>
                 <w:gridSpan w:val="2"/>
@@ -16658,7 +16650,7 @@
             <w:tcW w:w="2540" w:type="pct"/>
             <w:gridSpan w:val="2"/>
             <w:vAlign w:val="center"/>
-            <w:tcPrChange w:id="490" w:author="Wichert, RJ@Energy" w:date="2018-10-18T08:08:00Z">
+            <w:tcPrChange w:id="489" w:author="Wichert, RJ@Energy" w:date="2018-10-18T08:08:00Z">
               <w:tcPr>
                 <w:tcW w:w="2540" w:type="pct"/>
                 <w:gridSpan w:val="2"/>
@@ -16684,7 +16676,7 @@
               </w:rPr>
               <w:t>&lt;&lt;calculated field: = A0</w:t>
             </w:r>
-            <w:ins w:id="491" w:author="Smith, Alexis@Energy" w:date="2019-01-04T15:12:00Z">
+            <w:ins w:id="490" w:author="Smith, Alexis@Energy" w:date="2019-01-04T15:12:00Z">
               <w:r>
                 <w:rPr>
                   <w:rFonts w:asciiTheme="minorHAnsi" w:hAnsiTheme="minorHAnsi"/>
@@ -16694,7 +16686,7 @@
                 <w:t>5</w:t>
               </w:r>
             </w:ins>
-            <w:del w:id="492" w:author="Smith, Alexis@Energy" w:date="2019-01-04T15:12:00Z">
+            <w:del w:id="491" w:author="Smith, Alexis@Energy" w:date="2019-01-04T15:12:00Z">
               <w:r>
                 <w:rPr>
                   <w:rFonts w:asciiTheme="minorHAnsi" w:hAnsiTheme="minorHAnsi"/>
@@ -16739,7 +16731,7 @@
             <w:bottom w:w="0" w:type="dxa"/>
             <w:right w:w="108" w:type="dxa"/>
           </w:tblCellMar>
-          <w:tblPrExChange w:id="493" w:author="Wichert, RJ@Energy" w:date="2018-10-18T08:08:00Z">
+          <w:tblPrExChange w:id="492" w:author="Wichert, RJ@Energy" w:date="2018-10-18T08:08:00Z">
             <w:tblPrEx>
               <w:tblCellMar>
                 <w:top w:w="0" w:type="dxa"/>
@@ -16753,7 +16745,7 @@
         <w:trPr>
           <w:cantSplit/>
           <w:trHeight w:val="144"/>
-          <w:trPrChange w:id="494" w:author="Wichert, RJ@Energy" w:date="2018-10-18T08:08:00Z">
+          <w:trPrChange w:id="493" w:author="Wichert, RJ@Energy" w:date="2018-10-18T08:08:00Z">
             <w:trPr>
               <w:cantSplit/>
               <w:trHeight w:val="144"/>
@@ -16765,7 +16757,7 @@
             <w:tcW w:w="5000" w:type="pct"/>
             <w:gridSpan w:val="5"/>
             <w:vAlign w:val="center"/>
-            <w:tcPrChange w:id="495" w:author="Wichert, RJ@Energy" w:date="2018-10-18T08:08:00Z">
+            <w:tcPrChange w:id="494" w:author="Wichert, RJ@Energy" w:date="2018-10-18T08:08:00Z">
               <w:tcPr>
                 <w:tcW w:w="5000" w:type="pct"/>
                 <w:gridSpan w:val="5"/>
@@ -16817,7 +16809,7 @@
             <w:bottom w:w="0" w:type="dxa"/>
             <w:right w:w="108" w:type="dxa"/>
           </w:tblCellMar>
-          <w:tblPrExChange w:id="496" w:author="Wichert, RJ@Energy" w:date="2018-10-18T08:08:00Z">
+          <w:tblPrExChange w:id="495" w:author="Wichert, RJ@Energy" w:date="2018-10-18T08:08:00Z">
             <w:tblPrEx>
               <w:tblCellMar>
                 <w:top w:w="0" w:type="dxa"/>
@@ -16831,7 +16823,7 @@
         <w:trPr>
           <w:cantSplit/>
           <w:trHeight w:val="144"/>
-          <w:trPrChange w:id="497" w:author="Wichert, RJ@Energy" w:date="2018-10-18T08:08:00Z">
+          <w:trPrChange w:id="496" w:author="Wichert, RJ@Energy" w:date="2018-10-18T08:08:00Z">
             <w:trPr>
               <w:cantSplit/>
               <w:trHeight w:val="144"/>
@@ -16843,7 +16835,7 @@
             <w:tcW w:w="1260" w:type="pct"/>
             <w:gridSpan w:val="2"/>
             <w:vAlign w:val="center"/>
-            <w:tcPrChange w:id="498" w:author="Wichert, RJ@Energy" w:date="2018-10-18T08:08:00Z">
+            <w:tcPrChange w:id="497" w:author="Wichert, RJ@Energy" w:date="2018-10-18T08:08:00Z">
               <w:tcPr>
                 <w:tcW w:w="1260" w:type="pct"/>
                 <w:gridSpan w:val="2"/>
@@ -16875,7 +16867,7 @@
           <w:tcPr>
             <w:tcW w:w="1200" w:type="pct"/>
             <w:vAlign w:val="center"/>
-            <w:tcPrChange w:id="499" w:author="Wichert, RJ@Energy" w:date="2018-10-18T08:08:00Z">
+            <w:tcPrChange w:id="498" w:author="Wichert, RJ@Energy" w:date="2018-10-18T08:08:00Z">
               <w:tcPr>
                 <w:tcW w:w="1200" w:type="pct"/>
                 <w:vAlign w:val="center"/>
@@ -16906,7 +16898,7 @@
           <w:tcPr>
             <w:tcW w:w="1294" w:type="pct"/>
             <w:vAlign w:val="center"/>
-            <w:tcPrChange w:id="500" w:author="Wichert, RJ@Energy" w:date="2018-10-18T08:08:00Z">
+            <w:tcPrChange w:id="499" w:author="Wichert, RJ@Energy" w:date="2018-10-18T08:08:00Z">
               <w:tcPr>
                 <w:tcW w:w="1294" w:type="pct"/>
                 <w:vAlign w:val="center"/>
@@ -16937,7 +16929,7 @@
           <w:tcPr>
             <w:tcW w:w="1246" w:type="pct"/>
             <w:vAlign w:val="center"/>
-            <w:tcPrChange w:id="501" w:author="Wichert, RJ@Energy" w:date="2018-10-18T08:08:00Z">
+            <w:tcPrChange w:id="500" w:author="Wichert, RJ@Energy" w:date="2018-10-18T08:08:00Z">
               <w:tcPr>
                 <w:tcW w:w="1246" w:type="pct"/>
                 <w:vAlign w:val="center"/>
@@ -16973,7 +16965,7 @@
             <w:bottom w:w="0" w:type="dxa"/>
             <w:right w:w="108" w:type="dxa"/>
           </w:tblCellMar>
-          <w:tblPrExChange w:id="502" w:author="Wichert, RJ@Energy" w:date="2018-10-18T08:08:00Z">
+          <w:tblPrExChange w:id="501" w:author="Wichert, RJ@Energy" w:date="2018-10-18T08:08:00Z">
             <w:tblPrEx>
               <w:tblCellMar>
                 <w:top w:w="0" w:type="dxa"/>
@@ -16987,7 +16979,7 @@
         <w:trPr>
           <w:cantSplit/>
           <w:trHeight w:val="144"/>
-          <w:trPrChange w:id="503" w:author="Wichert, RJ@Energy" w:date="2018-10-18T08:08:00Z">
+          <w:trPrChange w:id="502" w:author="Wichert, RJ@Energy" w:date="2018-10-18T08:08:00Z">
             <w:trPr>
               <w:cantSplit/>
               <w:trHeight w:val="144"/>
@@ -16999,7 +16991,7 @@
             <w:tcW w:w="1260" w:type="pct"/>
             <w:gridSpan w:val="2"/>
             <w:vAlign w:val="bottom"/>
-            <w:tcPrChange w:id="504" w:author="Wichert, RJ@Energy" w:date="2018-10-18T08:08:00Z">
+            <w:tcPrChange w:id="503" w:author="Wichert, RJ@Energy" w:date="2018-10-18T08:08:00Z">
               <w:tcPr>
                 <w:tcW w:w="1260" w:type="pct"/>
                 <w:gridSpan w:val="2"/>
@@ -17031,7 +17023,7 @@
           <w:tcPr>
             <w:tcW w:w="1200" w:type="pct"/>
             <w:vAlign w:val="bottom"/>
-            <w:tcPrChange w:id="505" w:author="Wichert, RJ@Energy" w:date="2018-10-18T08:08:00Z">
+            <w:tcPrChange w:id="504" w:author="Wichert, RJ@Energy" w:date="2018-10-18T08:08:00Z">
               <w:tcPr>
                 <w:tcW w:w="1200" w:type="pct"/>
                 <w:vAlign w:val="bottom"/>
@@ -17062,7 +17054,7 @@
           <w:tcPr>
             <w:tcW w:w="1294" w:type="pct"/>
             <w:vAlign w:val="bottom"/>
-            <w:tcPrChange w:id="506" w:author="Wichert, RJ@Energy" w:date="2018-10-18T08:08:00Z">
+            <w:tcPrChange w:id="505" w:author="Wichert, RJ@Energy" w:date="2018-10-18T08:08:00Z">
               <w:tcPr>
                 <w:tcW w:w="1294" w:type="pct"/>
                 <w:vAlign w:val="bottom"/>
@@ -17157,7 +17149,7 @@
           <w:tcPr>
             <w:tcW w:w="1246" w:type="pct"/>
             <w:vAlign w:val="bottom"/>
-            <w:tcPrChange w:id="507" w:author="Wichert, RJ@Energy" w:date="2018-10-18T08:08:00Z">
+            <w:tcPrChange w:id="506" w:author="Wichert, RJ@Energy" w:date="2018-10-18T08:08:00Z">
               <w:tcPr>
                 <w:tcW w:w="1246" w:type="pct"/>
                 <w:vAlign w:val="bottom"/>
@@ -17193,7 +17185,7 @@
             <w:bottom w:w="0" w:type="dxa"/>
             <w:right w:w="108" w:type="dxa"/>
           </w:tblCellMar>
-          <w:tblPrExChange w:id="508" w:author="Wichert, RJ@Energy" w:date="2018-10-18T08:08:00Z">
+          <w:tblPrExChange w:id="507" w:author="Wichert, RJ@Energy" w:date="2018-10-18T08:08:00Z">
             <w:tblPrEx>
               <w:tblCellMar>
                 <w:top w:w="0" w:type="dxa"/>
@@ -17207,7 +17199,7 @@
         <w:trPr>
           <w:cantSplit/>
           <w:trHeight w:val="144"/>
-          <w:trPrChange w:id="509" w:author="Wichert, RJ@Energy" w:date="2018-10-18T08:08:00Z">
+          <w:trPrChange w:id="508" w:author="Wichert, RJ@Energy" w:date="2018-10-18T08:08:00Z">
             <w:trPr>
               <w:cantSplit/>
               <w:trHeight w:val="144"/>
@@ -17219,7 +17211,7 @@
             <w:tcW w:w="1260" w:type="pct"/>
             <w:gridSpan w:val="2"/>
             <w:vAlign w:val="center"/>
-            <w:tcPrChange w:id="510" w:author="Wichert, RJ@Energy" w:date="2018-10-18T08:08:00Z">
+            <w:tcPrChange w:id="509" w:author="Wichert, RJ@Energy" w:date="2018-10-18T08:08:00Z">
               <w:tcPr>
                 <w:tcW w:w="1260" w:type="pct"/>
                 <w:gridSpan w:val="2"/>
@@ -17251,7 +17243,7 @@
           <w:tcPr>
             <w:tcW w:w="1200" w:type="pct"/>
             <w:vAlign w:val="center"/>
-            <w:tcPrChange w:id="511" w:author="Wichert, RJ@Energy" w:date="2018-10-18T08:08:00Z">
+            <w:tcPrChange w:id="510" w:author="Wichert, RJ@Energy" w:date="2018-10-18T08:08:00Z">
               <w:tcPr>
                 <w:tcW w:w="1200" w:type="pct"/>
                 <w:vAlign w:val="center"/>
@@ -17282,7 +17274,7 @@
           <w:tcPr>
             <w:tcW w:w="1294" w:type="pct"/>
             <w:vAlign w:val="center"/>
-            <w:tcPrChange w:id="512" w:author="Wichert, RJ@Energy" w:date="2018-10-18T08:08:00Z">
+            <w:tcPrChange w:id="511" w:author="Wichert, RJ@Energy" w:date="2018-10-18T08:08:00Z">
               <w:tcPr>
                 <w:tcW w:w="1294" w:type="pct"/>
                 <w:vAlign w:val="center"/>
@@ -17313,7 +17305,7 @@
           <w:tcPr>
             <w:tcW w:w="1246" w:type="pct"/>
             <w:vAlign w:val="center"/>
-            <w:tcPrChange w:id="513" w:author="Wichert, RJ@Energy" w:date="2018-10-18T08:08:00Z">
+            <w:tcPrChange w:id="512" w:author="Wichert, RJ@Energy" w:date="2018-10-18T08:08:00Z">
               <w:tcPr>
                 <w:tcW w:w="1246" w:type="pct"/>
                 <w:vAlign w:val="center"/>
@@ -17397,7 +17389,7 @@
             <w:bottom w:w="0" w:type="dxa"/>
             <w:right w:w="108" w:type="dxa"/>
           </w:tblCellMar>
-          <w:tblPrExChange w:id="514" w:author="Wichert, RJ@Energy" w:date="2018-10-18T08:08:00Z">
+          <w:tblPrExChange w:id="513" w:author="Wichert, RJ@Energy" w:date="2018-10-18T08:08:00Z">
             <w:tblPrEx>
               <w:tblCellMar>
                 <w:top w:w="0" w:type="dxa"/>
@@ -17411,7 +17403,7 @@
         <w:trPr>
           <w:cantSplit/>
           <w:trHeight w:val="144"/>
-          <w:trPrChange w:id="515" w:author="Wichert, RJ@Energy" w:date="2018-10-18T08:08:00Z">
+          <w:trPrChange w:id="514" w:author="Wichert, RJ@Energy" w:date="2018-10-18T08:08:00Z">
             <w:trPr>
               <w:cantSplit/>
               <w:trHeight w:val="144"/>
@@ -17423,7 +17415,7 @@
             <w:tcW w:w="1260" w:type="pct"/>
             <w:gridSpan w:val="2"/>
             <w:vAlign w:val="center"/>
-            <w:tcPrChange w:id="516" w:author="Wichert, RJ@Energy" w:date="2018-10-18T08:08:00Z">
+            <w:tcPrChange w:id="515" w:author="Wichert, RJ@Energy" w:date="2018-10-18T08:08:00Z">
               <w:tcPr>
                 <w:tcW w:w="1260" w:type="pct"/>
                 <w:gridSpan w:val="2"/>
@@ -17447,7 +17439,7 @@
           <w:tcPr>
             <w:tcW w:w="1200" w:type="pct"/>
             <w:vAlign w:val="center"/>
-            <w:tcPrChange w:id="517" w:author="Wichert, RJ@Energy" w:date="2018-10-18T08:08:00Z">
+            <w:tcPrChange w:id="516" w:author="Wichert, RJ@Energy" w:date="2018-10-18T08:08:00Z">
               <w:tcPr>
                 <w:tcW w:w="1200" w:type="pct"/>
                 <w:vAlign w:val="center"/>
@@ -17470,7 +17462,7 @@
           <w:tcPr>
             <w:tcW w:w="1294" w:type="pct"/>
             <w:vAlign w:val="center"/>
-            <w:tcPrChange w:id="518" w:author="Wichert, RJ@Energy" w:date="2018-10-18T08:08:00Z">
+            <w:tcPrChange w:id="517" w:author="Wichert, RJ@Energy" w:date="2018-10-18T08:08:00Z">
               <w:tcPr>
                 <w:tcW w:w="1294" w:type="pct"/>
                 <w:vAlign w:val="center"/>
@@ -17493,7 +17485,7 @@
           <w:tcPr>
             <w:tcW w:w="1246" w:type="pct"/>
             <w:vAlign w:val="center"/>
-            <w:tcPrChange w:id="519" w:author="Wichert, RJ@Energy" w:date="2018-10-18T08:08:00Z">
+            <w:tcPrChange w:id="518" w:author="Wichert, RJ@Energy" w:date="2018-10-18T08:08:00Z">
               <w:tcPr>
                 <w:tcW w:w="1246" w:type="pct"/>
                 <w:vAlign w:val="center"/>
@@ -17521,7 +17513,7 @@
             <w:bottom w:w="0" w:type="dxa"/>
             <w:right w:w="115" w:type="dxa"/>
           </w:tblCellMar>
-          <w:tblPrExChange w:id="520" w:author="Wichert, RJ@Energy" w:date="2018-10-18T08:08:00Z">
+          <w:tblPrExChange w:id="519" w:author="Wichert, RJ@Energy" w:date="2018-10-18T08:08:00Z">
             <w:tblPrEx>
               <w:tblCellMar>
                 <w:top w:w="0" w:type="dxa"/>
@@ -17535,7 +17527,7 @@
         <w:trPr>
           <w:cantSplit/>
           <w:trHeight w:val="144"/>
-          <w:trPrChange w:id="521" w:author="Wichert, RJ@Energy" w:date="2018-10-18T08:08:00Z">
+          <w:trPrChange w:id="520" w:author="Wichert, RJ@Energy" w:date="2018-10-18T08:08:00Z">
             <w:trPr>
               <w:cantSplit/>
               <w:trHeight w:val="144"/>
@@ -17546,7 +17538,7 @@
           <w:tcPr>
             <w:tcW w:w="215" w:type="pct"/>
             <w:vAlign w:val="center"/>
-            <w:tcPrChange w:id="522" w:author="Wichert, RJ@Energy" w:date="2018-10-18T08:08:00Z">
+            <w:tcPrChange w:id="521" w:author="Wichert, RJ@Energy" w:date="2018-10-18T08:08:00Z">
               <w:tcPr>
                 <w:tcW w:w="215" w:type="pct"/>
                 <w:vAlign w:val="center"/>
@@ -17578,7 +17570,7 @@
             <w:tcW w:w="2245" w:type="pct"/>
             <w:gridSpan w:val="2"/>
             <w:vAlign w:val="center"/>
-            <w:tcPrChange w:id="523" w:author="Wichert, RJ@Energy" w:date="2018-10-18T08:08:00Z">
+            <w:tcPrChange w:id="522" w:author="Wichert, RJ@Energy" w:date="2018-10-18T08:08:00Z">
               <w:tcPr>
                 <w:tcW w:w="2245" w:type="pct"/>
                 <w:gridSpan w:val="2"/>
@@ -17609,7 +17601,7 @@
           <w:tcPr>
             <w:tcW w:w="2540" w:type="pct"/>
             <w:gridSpan w:val="2"/>
-            <w:tcPrChange w:id="524" w:author="Wichert, RJ@Energy" w:date="2018-10-18T08:08:00Z">
+            <w:tcPrChange w:id="523" w:author="Wichert, RJ@Energy" w:date="2018-10-18T08:08:00Z">
               <w:tcPr>
                 <w:tcW w:w="2540" w:type="pct"/>
                 <w:gridSpan w:val="2"/>
@@ -17672,7 +17664,7 @@
     <w:p>
       <w:pPr>
         <w:rPr>
-          <w:ins w:id="525" w:author="Smith, Alexis@Energy" w:date="2018-12-13T11:02:00Z"/>
+          <w:ins w:id="524" w:author="Smith, Alexis@Energy" w:date="2018-12-13T11:02:00Z"/>
         </w:rPr>
       </w:pPr>
     </w:p>
@@ -17696,7 +17688,7 @@
           <w:right w:w="43" w:type="dxa"/>
         </w:tblCellMar>
         <w:tblLook w:val="0000" w:firstRow="0" w:lastRow="0" w:firstColumn="0" w:lastColumn="0" w:noHBand="0" w:noVBand="0"/>
-        <w:tblPrChange w:id="526" w:author="Wichert, RJ@Energy" w:date="2018-10-18T08:08:00Z">
+        <w:tblPrChange w:id="525" w:author="Wichert, RJ@Energy" w:date="2018-10-18T08:08:00Z">
           <w:tblPr>
             <w:tblW w:w="5063" w:type="pct"/>
             <w:tblInd w:w="-72" w:type="dxa"/>
@@ -17723,7 +17715,7 @@
         <w:gridCol w:w="467"/>
         <w:gridCol w:w="4957"/>
         <w:gridCol w:w="5601"/>
-        <w:tblGridChange w:id="527">
+        <w:tblGridChange w:id="526">
           <w:tblGrid>
             <w:gridCol w:w="467"/>
             <w:gridCol w:w="4954"/>
@@ -17734,8 +17726,8 @@
       <w:tr>
         <w:trPr>
           <w:trHeight w:val="144"/>
-          <w:ins w:id="528" w:author="Wichert, RJ@Energy" w:date="2018-10-18T08:08:00Z"/>
-          <w:trPrChange w:id="529" w:author="Wichert, RJ@Energy" w:date="2018-10-18T08:08:00Z">
+          <w:ins w:id="527" w:author="Wichert, RJ@Energy" w:date="2018-10-18T08:08:00Z"/>
+          <w:trPrChange w:id="528" w:author="Wichert, RJ@Energy" w:date="2018-10-18T08:08:00Z">
             <w:trPr>
               <w:trHeight w:val="144"/>
             </w:trPr>
@@ -17745,7 +17737,7 @@
           <w:tcPr>
             <w:tcW w:w="5000" w:type="pct"/>
             <w:gridSpan w:val="3"/>
-            <w:tcPrChange w:id="530" w:author="Wichert, RJ@Energy" w:date="2018-10-18T08:08:00Z">
+            <w:tcPrChange w:id="529" w:author="Wichert, RJ@Energy" w:date="2018-10-18T08:08:00Z">
               <w:tcPr>
                 <w:tcW w:w="5000" w:type="pct"/>
                 <w:gridSpan w:val="3"/>
@@ -17756,14 +17748,14 @@
             <w:pPr>
               <w:keepNext/>
               <w:rPr>
-                <w:ins w:id="531" w:author="Wichert, RJ@Energy" w:date="2018-10-18T08:08:00Z"/>
+                <w:ins w:id="530" w:author="Wichert, RJ@Energy" w:date="2018-10-18T08:08:00Z"/>
                 <w:rFonts w:asciiTheme="minorHAnsi" w:hAnsiTheme="minorHAnsi"/>
                 <w:b/>
                 <w:sz w:val="18"/>
                 <w:szCs w:val="18"/>
               </w:rPr>
             </w:pPr>
-            <w:ins w:id="532" w:author="Wichert, RJ@Energy" w:date="2018-10-18T08:08:00Z">
+            <w:ins w:id="531" w:author="Wichert, RJ@Energy" w:date="2018-10-18T08:08:00Z">
               <w:r>
                 <w:rPr>
                   <w:rFonts w:asciiTheme="minorHAnsi" w:hAnsiTheme="minorHAnsi"/>
@@ -17806,14 +17798,14 @@
             <w:pPr>
               <w:keepNext/>
               <w:rPr>
-                <w:ins w:id="533" w:author="Wichert, RJ@Energy" w:date="2018-10-18T08:08:00Z"/>
+                <w:ins w:id="532" w:author="Wichert, RJ@Energy" w:date="2018-10-18T08:08:00Z"/>
                 <w:rFonts w:asciiTheme="minorHAnsi" w:hAnsiTheme="minorHAnsi"/>
                 <w:b/>
                 <w:sz w:val="18"/>
                 <w:szCs w:val="18"/>
               </w:rPr>
             </w:pPr>
-            <w:ins w:id="534" w:author="Wichert, RJ@Energy" w:date="2018-10-18T08:08:00Z">
+            <w:ins w:id="533" w:author="Wichert, RJ@Energy" w:date="2018-10-18T08:08:00Z">
               <w:r>
                 <w:rPr>
                   <w:rFonts w:asciiTheme="minorHAnsi" w:hAnsiTheme="minorHAnsi"/>
@@ -17906,7 +17898,7 @@
             <w:bottom w:w="0" w:type="dxa"/>
             <w:right w:w="108" w:type="dxa"/>
           </w:tblCellMar>
-          <w:tblPrExChange w:id="535" w:author="Wichert, RJ@Energy" w:date="2018-10-18T08:08:00Z">
+          <w:tblPrExChange w:id="534" w:author="Wichert, RJ@Energy" w:date="2018-10-18T08:08:00Z">
             <w:tblPrEx>
               <w:tblCellMar>
                 <w:top w:w="0" w:type="dxa"/>
@@ -17920,8 +17912,8 @@
         <w:trPr>
           <w:cantSplit/>
           <w:trHeight w:val="144"/>
-          <w:ins w:id="536" w:author="Wichert, RJ@Energy" w:date="2018-10-18T08:08:00Z"/>
-          <w:trPrChange w:id="537" w:author="Wichert, RJ@Energy" w:date="2018-10-18T08:08:00Z">
+          <w:ins w:id="535" w:author="Wichert, RJ@Energy" w:date="2018-10-18T08:08:00Z"/>
+          <w:trPrChange w:id="536" w:author="Wichert, RJ@Energy" w:date="2018-10-18T08:08:00Z">
             <w:trPr>
               <w:cantSplit/>
               <w:trHeight w:val="144"/>
@@ -17932,7 +17924,7 @@
           <w:tcPr>
             <w:tcW w:w="212" w:type="pct"/>
             <w:vAlign w:val="center"/>
-            <w:tcPrChange w:id="538" w:author="Wichert, RJ@Energy" w:date="2018-10-18T08:08:00Z">
+            <w:tcPrChange w:id="537" w:author="Wichert, RJ@Energy" w:date="2018-10-18T08:08:00Z">
               <w:tcPr>
                 <w:tcW w:w="212" w:type="pct"/>
                 <w:vAlign w:val="center"/>
@@ -17944,13 +17936,13 @@
               <w:keepNext/>
               <w:jc w:val="center"/>
               <w:rPr>
-                <w:ins w:id="539" w:author="Wichert, RJ@Energy" w:date="2018-10-18T08:08:00Z"/>
-                <w:rFonts w:asciiTheme="minorHAnsi" w:hAnsiTheme="minorHAnsi"/>
-                <w:sz w:val="18"/>
-                <w:szCs w:val="18"/>
-              </w:rPr>
-            </w:pPr>
-            <w:ins w:id="540" w:author="Wichert, RJ@Energy" w:date="2018-10-18T08:08:00Z">
+                <w:ins w:id="538" w:author="Wichert, RJ@Energy" w:date="2018-10-18T08:08:00Z"/>
+                <w:rFonts w:asciiTheme="minorHAnsi" w:hAnsiTheme="minorHAnsi"/>
+                <w:sz w:val="18"/>
+                <w:szCs w:val="18"/>
+              </w:rPr>
+            </w:pPr>
+            <w:ins w:id="539" w:author="Wichert, RJ@Energy" w:date="2018-10-18T08:08:00Z">
               <w:r>
                 <w:rPr>
                   <w:rFonts w:asciiTheme="minorHAnsi" w:hAnsiTheme="minorHAnsi"/>
@@ -17966,7 +17958,7 @@
           <w:tcPr>
             <w:tcW w:w="2248" w:type="pct"/>
             <w:vAlign w:val="center"/>
-            <w:tcPrChange w:id="541" w:author="Wichert, RJ@Energy" w:date="2018-10-18T08:08:00Z">
+            <w:tcPrChange w:id="540" w:author="Wichert, RJ@Energy" w:date="2018-10-18T08:08:00Z">
               <w:tcPr>
                 <w:tcW w:w="2247" w:type="pct"/>
                 <w:vAlign w:val="center"/>
@@ -17977,13 +17969,13 @@
             <w:pPr>
               <w:keepNext/>
               <w:rPr>
-                <w:ins w:id="542" w:author="Wichert, RJ@Energy" w:date="2018-10-18T08:08:00Z"/>
-                <w:rFonts w:asciiTheme="minorHAnsi" w:hAnsiTheme="minorHAnsi"/>
-                <w:sz w:val="18"/>
-                <w:szCs w:val="18"/>
-              </w:rPr>
-            </w:pPr>
-            <w:ins w:id="543" w:author="Wichert, RJ@Energy" w:date="2018-10-18T08:08:00Z">
+                <w:ins w:id="541" w:author="Wichert, RJ@Energy" w:date="2018-10-18T08:08:00Z"/>
+                <w:rFonts w:asciiTheme="minorHAnsi" w:hAnsiTheme="minorHAnsi"/>
+                <w:sz w:val="18"/>
+                <w:szCs w:val="18"/>
+              </w:rPr>
+            </w:pPr>
+            <w:ins w:id="542" w:author="Wichert, RJ@Energy" w:date="2018-10-18T08:08:00Z">
               <w:r>
                 <w:rPr>
                   <w:rFonts w:asciiTheme="minorHAnsi" w:hAnsiTheme="minorHAnsi"/>
@@ -18015,7 +18007,7 @@
           <w:tcPr>
             <w:tcW w:w="2540" w:type="pct"/>
             <w:vAlign w:val="center"/>
-            <w:tcPrChange w:id="544" w:author="Wichert, RJ@Energy" w:date="2018-10-18T08:08:00Z">
+            <w:tcPrChange w:id="543" w:author="Wichert, RJ@Energy" w:date="2018-10-18T08:08:00Z">
               <w:tcPr>
                 <w:tcW w:w="2541" w:type="pct"/>
                 <w:vAlign w:val="center"/>
@@ -18026,13 +18018,13 @@
             <w:pPr>
               <w:keepNext/>
               <w:rPr>
-                <w:ins w:id="545" w:author="Wichert, RJ@Energy" w:date="2018-11-02T15:43:00Z"/>
-                <w:rFonts w:asciiTheme="minorHAnsi" w:hAnsiTheme="minorHAnsi"/>
-                <w:sz w:val="18"/>
-                <w:szCs w:val="18"/>
-              </w:rPr>
-            </w:pPr>
-            <w:ins w:id="546" w:author="Wichert, RJ@Energy" w:date="2018-11-02T15:43:00Z">
+                <w:ins w:id="544" w:author="Wichert, RJ@Energy" w:date="2018-11-02T15:43:00Z"/>
+                <w:rFonts w:asciiTheme="minorHAnsi" w:hAnsiTheme="minorHAnsi"/>
+                <w:sz w:val="18"/>
+                <w:szCs w:val="18"/>
+              </w:rPr>
+            </w:pPr>
+            <w:ins w:id="545" w:author="Wichert, RJ@Energy" w:date="2018-11-02T15:43:00Z">
               <w:r>
                 <w:rPr>
                   <w:rFonts w:asciiTheme="minorHAnsi" w:hAnsiTheme="minorHAnsi"/>
@@ -18063,13 +18055,13 @@
             <w:pPr>
               <w:keepNext/>
               <w:rPr>
-                <w:ins w:id="547" w:author="Wichert, RJ@Energy" w:date="2018-10-18T08:08:00Z"/>
-                <w:rFonts w:asciiTheme="minorHAnsi" w:hAnsiTheme="minorHAnsi"/>
-                <w:sz w:val="18"/>
-                <w:szCs w:val="18"/>
-              </w:rPr>
-            </w:pPr>
-            <w:ins w:id="548" w:author="Wichert, RJ@Energy" w:date="2018-11-02T15:43:00Z">
+                <w:ins w:id="546" w:author="Wichert, RJ@Energy" w:date="2018-10-18T08:08:00Z"/>
+                <w:rFonts w:asciiTheme="minorHAnsi" w:hAnsiTheme="minorHAnsi"/>
+                <w:sz w:val="18"/>
+                <w:szCs w:val="18"/>
+              </w:rPr>
+            </w:pPr>
+            <w:ins w:id="547" w:author="Wichert, RJ@Energy" w:date="2018-11-02T15:43:00Z">
               <w:r>
                 <w:rPr>
                   <w:rFonts w:asciiTheme="minorHAnsi" w:hAnsiTheme="minorHAnsi"/>
@@ -18090,7 +18082,7 @@
             <w:bottom w:w="0" w:type="dxa"/>
             <w:right w:w="108" w:type="dxa"/>
           </w:tblCellMar>
-          <w:tblPrExChange w:id="549" w:author="Wichert, RJ@Energy" w:date="2018-10-18T08:08:00Z">
+          <w:tblPrExChange w:id="548" w:author="Wichert, RJ@Energy" w:date="2018-10-18T08:08:00Z">
             <w:tblPrEx>
               <w:tblCellMar>
                 <w:top w:w="0" w:type="dxa"/>
@@ -18104,8 +18096,8 @@
         <w:trPr>
           <w:cantSplit/>
           <w:trHeight w:val="144"/>
-          <w:ins w:id="550" w:author="Wichert, RJ@Energy" w:date="2018-10-18T08:08:00Z"/>
-          <w:trPrChange w:id="551" w:author="Wichert, RJ@Energy" w:date="2018-10-18T08:08:00Z">
+          <w:ins w:id="549" w:author="Wichert, RJ@Energy" w:date="2018-10-18T08:08:00Z"/>
+          <w:trPrChange w:id="550" w:author="Wichert, RJ@Energy" w:date="2018-10-18T08:08:00Z">
             <w:trPr>
               <w:cantSplit/>
               <w:trHeight w:val="144"/>
@@ -18116,7 +18108,7 @@
           <w:tcPr>
             <w:tcW w:w="212" w:type="pct"/>
             <w:vAlign w:val="center"/>
-            <w:tcPrChange w:id="552" w:author="Wichert, RJ@Energy" w:date="2018-10-18T08:08:00Z">
+            <w:tcPrChange w:id="551" w:author="Wichert, RJ@Energy" w:date="2018-10-18T08:08:00Z">
               <w:tcPr>
                 <w:tcW w:w="212" w:type="pct"/>
                 <w:vAlign w:val="center"/>
@@ -18128,13 +18120,13 @@
               <w:keepNext/>
               <w:jc w:val="center"/>
               <w:rPr>
-                <w:ins w:id="553" w:author="Wichert, RJ@Energy" w:date="2018-10-18T08:08:00Z"/>
-                <w:rFonts w:asciiTheme="minorHAnsi" w:hAnsiTheme="minorHAnsi"/>
-                <w:sz w:val="18"/>
-                <w:szCs w:val="18"/>
-              </w:rPr>
-            </w:pPr>
-            <w:ins w:id="554" w:author="Wichert, RJ@Energy" w:date="2018-10-18T08:08:00Z">
+                <w:ins w:id="552" w:author="Wichert, RJ@Energy" w:date="2018-10-18T08:08:00Z"/>
+                <w:rFonts w:asciiTheme="minorHAnsi" w:hAnsiTheme="minorHAnsi"/>
+                <w:sz w:val="18"/>
+                <w:szCs w:val="18"/>
+              </w:rPr>
+            </w:pPr>
+            <w:ins w:id="553" w:author="Wichert, RJ@Energy" w:date="2018-10-18T08:08:00Z">
               <w:r>
                 <w:rPr>
                   <w:rFonts w:asciiTheme="minorHAnsi" w:hAnsiTheme="minorHAnsi"/>
@@ -18158,7 +18150,7 @@
           <w:tcPr>
             <w:tcW w:w="2248" w:type="pct"/>
             <w:vAlign w:val="center"/>
-            <w:tcPrChange w:id="555" w:author="Wichert, RJ@Energy" w:date="2018-10-18T08:08:00Z">
+            <w:tcPrChange w:id="554" w:author="Wichert, RJ@Energy" w:date="2018-10-18T08:08:00Z">
               <w:tcPr>
                 <w:tcW w:w="2247" w:type="pct"/>
                 <w:vAlign w:val="center"/>
@@ -18169,13 +18161,13 @@
             <w:pPr>
               <w:keepNext/>
               <w:rPr>
-                <w:ins w:id="556" w:author="Wichert, RJ@Energy" w:date="2018-10-18T08:08:00Z"/>
-                <w:rFonts w:asciiTheme="minorHAnsi" w:hAnsiTheme="minorHAnsi"/>
-                <w:sz w:val="18"/>
-                <w:szCs w:val="18"/>
-              </w:rPr>
-            </w:pPr>
-            <w:ins w:id="557" w:author="Wichert, RJ@Energy" w:date="2018-10-18T08:08:00Z">
+                <w:ins w:id="555" w:author="Wichert, RJ@Energy" w:date="2018-10-18T08:08:00Z"/>
+                <w:rFonts w:asciiTheme="minorHAnsi" w:hAnsiTheme="minorHAnsi"/>
+                <w:sz w:val="18"/>
+                <w:szCs w:val="18"/>
+              </w:rPr>
+            </w:pPr>
+            <w:ins w:id="556" w:author="Wichert, RJ@Energy" w:date="2018-10-18T08:08:00Z">
               <w:r>
                 <w:rPr>
                   <w:rFonts w:asciiTheme="minorHAnsi" w:hAnsiTheme="minorHAnsi"/>
@@ -18207,7 +18199,7 @@
           <w:tcPr>
             <w:tcW w:w="2540" w:type="pct"/>
             <w:vAlign w:val="center"/>
-            <w:tcPrChange w:id="558" w:author="Wichert, RJ@Energy" w:date="2018-10-18T08:08:00Z">
+            <w:tcPrChange w:id="557" w:author="Wichert, RJ@Energy" w:date="2018-10-18T08:08:00Z">
               <w:tcPr>
                 <w:tcW w:w="2541" w:type="pct"/>
                 <w:vAlign w:val="center"/>
@@ -18218,13 +18210,13 @@
             <w:pPr>
               <w:keepNext/>
               <w:rPr>
-                <w:ins w:id="559" w:author="Wichert, RJ@Energy" w:date="2018-10-18T08:08:00Z"/>
-                <w:rFonts w:asciiTheme="minorHAnsi" w:hAnsiTheme="minorHAnsi"/>
-                <w:sz w:val="18"/>
-                <w:szCs w:val="18"/>
-              </w:rPr>
-            </w:pPr>
-            <w:ins w:id="560" w:author="Wichert, RJ@Energy" w:date="2018-10-18T08:08:00Z">
+                <w:ins w:id="558" w:author="Wichert, RJ@Energy" w:date="2018-10-18T08:08:00Z"/>
+                <w:rFonts w:asciiTheme="minorHAnsi" w:hAnsiTheme="minorHAnsi"/>
+                <w:sz w:val="18"/>
+                <w:szCs w:val="18"/>
+              </w:rPr>
+            </w:pPr>
+            <w:ins w:id="559" w:author="Wichert, RJ@Energy" w:date="2018-10-18T08:08:00Z">
               <w:r>
                 <w:rPr>
                   <w:rFonts w:asciiTheme="minorHAnsi" w:hAnsiTheme="minorHAnsi"/>
@@ -18245,7 +18237,7 @@
             <w:bottom w:w="0" w:type="dxa"/>
             <w:right w:w="108" w:type="dxa"/>
           </w:tblCellMar>
-          <w:tblPrExChange w:id="561" w:author="Wichert, RJ@Energy" w:date="2018-10-18T08:08:00Z">
+          <w:tblPrExChange w:id="560" w:author="Wichert, RJ@Energy" w:date="2018-10-18T08:08:00Z">
             <w:tblPrEx>
               <w:tblCellMar>
                 <w:top w:w="0" w:type="dxa"/>
@@ -18259,8 +18251,8 @@
         <w:trPr>
           <w:cantSplit/>
           <w:trHeight w:val="144"/>
-          <w:ins w:id="562" w:author="Wichert, RJ@Energy" w:date="2018-10-18T08:08:00Z"/>
-          <w:trPrChange w:id="563" w:author="Wichert, RJ@Energy" w:date="2018-10-18T08:08:00Z">
+          <w:ins w:id="561" w:author="Wichert, RJ@Energy" w:date="2018-10-18T08:08:00Z"/>
+          <w:trPrChange w:id="562" w:author="Wichert, RJ@Energy" w:date="2018-10-18T08:08:00Z">
             <w:trPr>
               <w:cantSplit/>
               <w:trHeight w:val="144"/>
@@ -18271,7 +18263,7 @@
           <w:tcPr>
             <w:tcW w:w="212" w:type="pct"/>
             <w:vAlign w:val="center"/>
-            <w:tcPrChange w:id="564" w:author="Wichert, RJ@Energy" w:date="2018-10-18T08:08:00Z">
+            <w:tcPrChange w:id="563" w:author="Wichert, RJ@Energy" w:date="2018-10-18T08:08:00Z">
               <w:tcPr>
                 <w:tcW w:w="212" w:type="pct"/>
                 <w:vAlign w:val="center"/>
@@ -18283,13 +18275,13 @@
               <w:keepNext/>
               <w:jc w:val="center"/>
               <w:rPr>
-                <w:ins w:id="565" w:author="Wichert, RJ@Energy" w:date="2018-10-18T08:08:00Z"/>
-                <w:rFonts w:asciiTheme="minorHAnsi" w:hAnsiTheme="minorHAnsi"/>
-                <w:sz w:val="18"/>
-                <w:szCs w:val="18"/>
-              </w:rPr>
-            </w:pPr>
-            <w:ins w:id="566" w:author="Wichert, RJ@Energy" w:date="2018-10-18T08:08:00Z">
+                <w:ins w:id="564" w:author="Wichert, RJ@Energy" w:date="2018-10-18T08:08:00Z"/>
+                <w:rFonts w:asciiTheme="minorHAnsi" w:hAnsiTheme="minorHAnsi"/>
+                <w:sz w:val="18"/>
+                <w:szCs w:val="18"/>
+              </w:rPr>
+            </w:pPr>
+            <w:ins w:id="565" w:author="Wichert, RJ@Energy" w:date="2018-10-18T08:08:00Z">
               <w:r>
                 <w:rPr>
                   <w:rFonts w:asciiTheme="minorHAnsi" w:hAnsiTheme="minorHAnsi"/>
@@ -18313,7 +18305,7 @@
           <w:tcPr>
             <w:tcW w:w="2248" w:type="pct"/>
             <w:vAlign w:val="center"/>
-            <w:tcPrChange w:id="567" w:author="Wichert, RJ@Energy" w:date="2018-10-18T08:08:00Z">
+            <w:tcPrChange w:id="566" w:author="Wichert, RJ@Energy" w:date="2018-10-18T08:08:00Z">
               <w:tcPr>
                 <w:tcW w:w="2247" w:type="pct"/>
                 <w:vAlign w:val="center"/>
@@ -18324,13 +18316,13 @@
             <w:pPr>
               <w:keepNext/>
               <w:rPr>
-                <w:ins w:id="568" w:author="Wichert, RJ@Energy" w:date="2018-10-18T08:08:00Z"/>
-                <w:rFonts w:asciiTheme="minorHAnsi" w:hAnsiTheme="minorHAnsi"/>
-                <w:sz w:val="18"/>
-                <w:szCs w:val="18"/>
-              </w:rPr>
-            </w:pPr>
-            <w:ins w:id="569" w:author="Wichert, RJ@Energy" w:date="2018-10-18T08:08:00Z">
+                <w:ins w:id="567" w:author="Wichert, RJ@Energy" w:date="2018-10-18T08:08:00Z"/>
+                <w:rFonts w:asciiTheme="minorHAnsi" w:hAnsiTheme="minorHAnsi"/>
+                <w:sz w:val="18"/>
+                <w:szCs w:val="18"/>
+              </w:rPr>
+            </w:pPr>
+            <w:ins w:id="568" w:author="Wichert, RJ@Energy" w:date="2018-10-18T08:08:00Z">
               <w:r>
                 <w:rPr>
                   <w:rFonts w:asciiTheme="minorHAnsi" w:hAnsiTheme="minorHAnsi"/>
@@ -18346,7 +18338,7 @@
           <w:tcPr>
             <w:tcW w:w="2540" w:type="pct"/>
             <w:vAlign w:val="center"/>
-            <w:tcPrChange w:id="570" w:author="Wichert, RJ@Energy" w:date="2018-10-18T08:08:00Z">
+            <w:tcPrChange w:id="569" w:author="Wichert, RJ@Energy" w:date="2018-10-18T08:08:00Z">
               <w:tcPr>
                 <w:tcW w:w="2541" w:type="pct"/>
                 <w:vAlign w:val="center"/>
@@ -18357,13 +18349,13 @@
             <w:pPr>
               <w:keepNext/>
               <w:rPr>
-                <w:ins w:id="571" w:author="Wichert, RJ@Energy" w:date="2018-11-02T15:43:00Z"/>
-                <w:rFonts w:asciiTheme="minorHAnsi" w:hAnsiTheme="minorHAnsi"/>
-                <w:sz w:val="18"/>
-                <w:szCs w:val="18"/>
-              </w:rPr>
-            </w:pPr>
-            <w:ins w:id="572" w:author="Wichert, RJ@Energy" w:date="2018-11-02T15:43:00Z">
+                <w:ins w:id="570" w:author="Wichert, RJ@Energy" w:date="2018-11-02T15:43:00Z"/>
+                <w:rFonts w:asciiTheme="minorHAnsi" w:hAnsiTheme="minorHAnsi"/>
+                <w:sz w:val="18"/>
+                <w:szCs w:val="18"/>
+              </w:rPr>
+            </w:pPr>
+            <w:ins w:id="571" w:author="Wichert, RJ@Energy" w:date="2018-11-02T15:43:00Z">
               <w:r>
                 <w:rPr>
                   <w:rFonts w:asciiTheme="minorHAnsi" w:hAnsiTheme="minorHAnsi"/>
@@ -18373,7 +18365,7 @@
                 <w:t xml:space="preserve"> &lt;&lt;If A1</w:t>
               </w:r>
             </w:ins>
-            <w:ins w:id="573" w:author="Smith, Alexis@Energy" w:date="2019-01-04T15:13:00Z">
+            <w:ins w:id="572" w:author="Smith, Alexis@Energy" w:date="2019-01-04T15:13:00Z">
               <w:r>
                 <w:rPr>
                   <w:rFonts w:asciiTheme="minorHAnsi" w:hAnsiTheme="minorHAnsi"/>
@@ -18383,8 +18375,8 @@
                 <w:t>2</w:t>
               </w:r>
             </w:ins>
-            <w:ins w:id="574" w:author="Wichert, RJ@Energy" w:date="2018-11-02T15:43:00Z">
-              <w:del w:id="575" w:author="Smith, Alexis@Energy" w:date="2019-01-04T15:13:00Z">
+            <w:ins w:id="573" w:author="Wichert, RJ@Energy" w:date="2018-11-02T15:43:00Z">
+              <w:del w:id="574" w:author="Smith, Alexis@Energy" w:date="2019-01-04T15:13:00Z">
                 <w:r>
                   <w:rPr>
                     <w:rFonts w:asciiTheme="minorHAnsi" w:hAnsiTheme="minorHAnsi"/>
@@ -18400,39 +18392,67 @@
                   <w:sz w:val="18"/>
                   <w:szCs w:val="18"/>
                 </w:rPr>
-                <w:t xml:space="preserve"> = ‘Fixed CFVCS’, then if D02≥D01</w:t>
-              </w:r>
+                <w:t xml:space="preserve"> = ‘Fixed CFVCS’, then if </w:t>
+              </w:r>
+            </w:ins>
+            <w:ins w:id="575" w:author="Smith, Alexis@Energy" w:date="2019-02-07T14:26:00Z">
               <w:r>
                 <w:rPr>
                   <w:rFonts w:asciiTheme="minorHAnsi" w:hAnsiTheme="minorHAnsi"/>
                   <w:sz w:val="18"/>
                   <w:szCs w:val="18"/>
                 </w:rPr>
-                <w:t xml:space="preserve">, </w:t>
-              </w:r>
+                <w:t>F</w:t>
+              </w:r>
+            </w:ins>
+            <w:ins w:id="576" w:author="Wichert, RJ@Energy" w:date="2018-11-02T15:43:00Z">
+              <w:del w:id="577" w:author="Smith, Alexis@Energy" w:date="2019-02-07T14:26:00Z">
+                <w:r>
+                  <w:rPr>
+                    <w:rFonts w:asciiTheme="minorHAnsi" w:hAnsiTheme="minorHAnsi"/>
+                    <w:sz w:val="18"/>
+                    <w:szCs w:val="18"/>
+                  </w:rPr>
+                  <w:delText>D</w:delText>
+                </w:r>
+              </w:del>
               <w:r>
                 <w:rPr>
                   <w:rFonts w:asciiTheme="minorHAnsi" w:hAnsiTheme="minorHAnsi"/>
                   <w:sz w:val="18"/>
                   <w:szCs w:val="18"/>
                 </w:rPr>
-                <w:t xml:space="preserve">result = </w:t>
-              </w:r>
+                <w:t>02≥</w:t>
+              </w:r>
+              <w:del w:id="578" w:author="Smith, Alexis@Energy" w:date="2019-02-07T14:27:00Z">
+                <w:r>
+                  <w:rPr>
+                    <w:rFonts w:asciiTheme="minorHAnsi" w:hAnsiTheme="minorHAnsi"/>
+                    <w:sz w:val="18"/>
+                    <w:szCs w:val="18"/>
+                  </w:rPr>
+                  <w:delText>D</w:delText>
+                </w:r>
+              </w:del>
+            </w:ins>
+            <w:ins w:id="579" w:author="Smith, Alexis@Energy" w:date="2019-02-07T14:27:00Z">
               <w:r>
                 <w:rPr>
                   <w:rFonts w:asciiTheme="minorHAnsi" w:hAnsiTheme="minorHAnsi"/>
                   <w:sz w:val="18"/>
                   <w:szCs w:val="18"/>
                 </w:rPr>
-                <w:t>"</w:t>
-              </w:r>
+                <w:t>F</w:t>
+              </w:r>
+            </w:ins>
+            <w:ins w:id="580" w:author="Wichert, RJ@Energy" w:date="2018-11-02T15:43:00Z">
               <w:r>
                 <w:rPr>
                   <w:rFonts w:asciiTheme="minorHAnsi" w:hAnsiTheme="minorHAnsi"/>
                   <w:sz w:val="18"/>
                   <w:szCs w:val="18"/>
                 </w:rPr>
-                <w:t>S</w:t>
+                <w:t>01</w:t>
               </w:r>
               <w:r>
                 <w:rPr>
@@ -18440,7 +18460,7 @@
                   <w:sz w:val="18"/>
                   <w:szCs w:val="18"/>
                 </w:rPr>
-                <w:t xml:space="preserve">ystem </w:t>
+                <w:t xml:space="preserve">, </w:t>
               </w:r>
               <w:r>
                 <w:rPr>
@@ -18448,7 +18468,7 @@
                   <w:sz w:val="18"/>
                   <w:szCs w:val="18"/>
                 </w:rPr>
-                <w:t>ventilation a</w:t>
+                <w:t xml:space="preserve">result = </w:t>
               </w:r>
               <w:r>
                 <w:rPr>
@@ -18456,7 +18476,7 @@
                   <w:sz w:val="18"/>
                   <w:szCs w:val="18"/>
                 </w:rPr>
-                <w:t xml:space="preserve">irflow </w:t>
+                <w:t>"</w:t>
               </w:r>
               <w:r>
                 <w:rPr>
@@ -18464,7 +18484,7 @@
                   <w:sz w:val="18"/>
                   <w:szCs w:val="18"/>
                 </w:rPr>
-                <w:t>r</w:t>
+                <w:t>S</w:t>
               </w:r>
               <w:r>
                 <w:rPr>
@@ -18472,7 +18492,7 @@
                   <w:sz w:val="18"/>
                   <w:szCs w:val="18"/>
                 </w:rPr>
-                <w:t xml:space="preserve">ate </w:t>
+                <w:t xml:space="preserve">ystem </w:t>
               </w:r>
               <w:r>
                 <w:rPr>
@@ -18480,7 +18500,7 @@
                   <w:sz w:val="18"/>
                   <w:szCs w:val="18"/>
                 </w:rPr>
-                <w:t>c</w:t>
+                <w:t>ventilation a</w:t>
               </w:r>
               <w:r>
                 <w:rPr>
@@ -18488,53 +18508,85 @@
                   <w:sz w:val="18"/>
                   <w:szCs w:val="18"/>
                 </w:rPr>
-                <w:t>omplies"</w:t>
-              </w:r>
-            </w:ins>
-          </w:p>
-          <w:p>
-            <w:pPr>
-              <w:keepNext/>
-              <w:rPr>
-                <w:ins w:id="576" w:author="Wichert, RJ@Energy" w:date="2018-11-02T15:43:00Z"/>
-                <w:rFonts w:asciiTheme="minorHAnsi" w:hAnsiTheme="minorHAnsi"/>
-                <w:sz w:val="18"/>
-                <w:szCs w:val="18"/>
-              </w:rPr>
-            </w:pPr>
-          </w:p>
-          <w:p>
-            <w:pPr>
-              <w:keepNext/>
-              <w:rPr>
-                <w:ins w:id="577" w:author="Wichert, RJ@Energy" w:date="2018-11-02T15:43:00Z"/>
-                <w:rFonts w:asciiTheme="minorHAnsi" w:hAnsiTheme="minorHAnsi"/>
-                <w:sz w:val="18"/>
-                <w:szCs w:val="18"/>
-              </w:rPr>
-            </w:pPr>
-            <w:ins w:id="578" w:author="Wichert, RJ@Energy" w:date="2018-11-02T15:43:00Z">
+                <w:t xml:space="preserve">irflow </w:t>
+              </w:r>
               <w:r>
                 <w:rPr>
                   <w:rFonts w:asciiTheme="minorHAnsi" w:hAnsiTheme="minorHAnsi"/>
                   <w:sz w:val="18"/>
                   <w:szCs w:val="18"/>
                 </w:rPr>
-                <w:t>ElseIf A1</w:t>
-              </w:r>
-            </w:ins>
-            <w:ins w:id="579" w:author="Smith, Alexis@Energy" w:date="2019-01-04T15:13:00Z">
+                <w:t>r</w:t>
+              </w:r>
               <w:r>
                 <w:rPr>
                   <w:rFonts w:asciiTheme="minorHAnsi" w:hAnsiTheme="minorHAnsi"/>
                   <w:sz w:val="18"/>
                   <w:szCs w:val="18"/>
                 </w:rPr>
+                <w:t xml:space="preserve">ate </w:t>
+              </w:r>
+              <w:r>
+                <w:rPr>
+                  <w:rFonts w:asciiTheme="minorHAnsi" w:hAnsiTheme="minorHAnsi"/>
+                  <w:sz w:val="18"/>
+                  <w:szCs w:val="18"/>
+                </w:rPr>
+                <w:t>c</w:t>
+              </w:r>
+              <w:r>
+                <w:rPr>
+                  <w:rFonts w:asciiTheme="minorHAnsi" w:hAnsiTheme="minorHAnsi"/>
+                  <w:sz w:val="18"/>
+                  <w:szCs w:val="18"/>
+                </w:rPr>
+                <w:t>omplies"</w:t>
+              </w:r>
+            </w:ins>
+          </w:p>
+          <w:p>
+            <w:pPr>
+              <w:keepNext/>
+              <w:rPr>
+                <w:ins w:id="581" w:author="Wichert, RJ@Energy" w:date="2018-11-02T15:43:00Z"/>
+                <w:rFonts w:asciiTheme="minorHAnsi" w:hAnsiTheme="minorHAnsi"/>
+                <w:sz w:val="18"/>
+                <w:szCs w:val="18"/>
+              </w:rPr>
+            </w:pPr>
+          </w:p>
+          <w:p>
+            <w:pPr>
+              <w:keepNext/>
+              <w:rPr>
+                <w:ins w:id="582" w:author="Wichert, RJ@Energy" w:date="2018-11-02T15:43:00Z"/>
+                <w:rFonts w:asciiTheme="minorHAnsi" w:hAnsiTheme="minorHAnsi"/>
+                <w:sz w:val="18"/>
+                <w:szCs w:val="18"/>
+              </w:rPr>
+            </w:pPr>
+            <w:ins w:id="583" w:author="Wichert, RJ@Energy" w:date="2018-11-02T15:43:00Z">
+              <w:r>
+                <w:rPr>
+                  <w:rFonts w:asciiTheme="minorHAnsi" w:hAnsiTheme="minorHAnsi"/>
+                  <w:sz w:val="18"/>
+                  <w:szCs w:val="18"/>
+                </w:rPr>
+                <w:t>ElseIf A1</w:t>
+              </w:r>
+            </w:ins>
+            <w:ins w:id="584" w:author="Smith, Alexis@Energy" w:date="2019-01-04T15:13:00Z">
+              <w:r>
+                <w:rPr>
+                  <w:rFonts w:asciiTheme="minorHAnsi" w:hAnsiTheme="minorHAnsi"/>
+                  <w:sz w:val="18"/>
+                  <w:szCs w:val="18"/>
+                </w:rPr>
                 <w:t>2</w:t>
               </w:r>
             </w:ins>
-            <w:ins w:id="580" w:author="Wichert, RJ@Energy" w:date="2018-11-02T15:43:00Z">
-              <w:del w:id="581" w:author="Smith, Alexis@Energy" w:date="2019-01-04T15:13:00Z">
+            <w:ins w:id="585" w:author="Wichert, RJ@Energy" w:date="2018-11-02T15:43:00Z">
+              <w:del w:id="586" w:author="Smith, Alexis@Energy" w:date="2019-01-04T15:13:00Z">
                 <w:r>
                   <w:rPr>
                     <w:rFonts w:asciiTheme="minorHAnsi" w:hAnsiTheme="minorHAnsi"/>
@@ -18550,7 +18602,37 @@
                   <w:sz w:val="18"/>
                   <w:szCs w:val="18"/>
                 </w:rPr>
-                <w:t xml:space="preserve"> = ‘Variable CFVCS’, then if D02</w:t>
+                <w:t xml:space="preserve"> = ‘Variable CFVCS’, then if </w:t>
+              </w:r>
+            </w:ins>
+            <w:ins w:id="587" w:author="Smith, Alexis@Energy" w:date="2019-02-07T14:27:00Z">
+              <w:r>
+                <w:rPr>
+                  <w:rFonts w:asciiTheme="minorHAnsi" w:hAnsiTheme="minorHAnsi"/>
+                  <w:sz w:val="18"/>
+                  <w:szCs w:val="18"/>
+                </w:rPr>
+                <w:t>F</w:t>
+              </w:r>
+            </w:ins>
+            <w:ins w:id="588" w:author="Wichert, RJ@Energy" w:date="2018-11-02T15:43:00Z">
+              <w:del w:id="589" w:author="Smith, Alexis@Energy" w:date="2019-02-07T14:27:00Z">
+                <w:r>
+                  <w:rPr>
+                    <w:rFonts w:asciiTheme="minorHAnsi" w:hAnsiTheme="minorHAnsi"/>
+                    <w:sz w:val="18"/>
+                    <w:szCs w:val="18"/>
+                  </w:rPr>
+                  <w:delText>D</w:delText>
+                </w:r>
+              </w:del>
+              <w:r>
+                <w:rPr>
+                  <w:rFonts w:asciiTheme="minorHAnsi" w:hAnsiTheme="minorHAnsi"/>
+                  <w:sz w:val="18"/>
+                  <w:szCs w:val="18"/>
+                </w:rPr>
+                <w:t>02</w:t>
               </w:r>
               <w:r>
                 <w:rPr>
@@ -18560,21 +18642,37 @@
                 </w:rPr>
                 <w:t>≤</w:t>
               </w:r>
+              <w:del w:id="590" w:author="Smith, Alexis@Energy" w:date="2019-02-07T14:27:00Z">
+                <w:r>
+                  <w:rPr>
+                    <w:rFonts w:asciiTheme="minorHAnsi" w:hAnsiTheme="minorHAnsi"/>
+                    <w:sz w:val="18"/>
+                    <w:szCs w:val="18"/>
+                  </w:rPr>
+                  <w:delText>D</w:delText>
+                </w:r>
+              </w:del>
+            </w:ins>
+            <w:ins w:id="591" w:author="Smith, Alexis@Energy" w:date="2019-02-07T14:27:00Z">
               <w:r>
                 <w:rPr>
                   <w:rFonts w:asciiTheme="minorHAnsi" w:hAnsiTheme="minorHAnsi"/>
                   <w:sz w:val="18"/>
                   <w:szCs w:val="18"/>
                 </w:rPr>
-                <w:t xml:space="preserve">D01, result = </w:t>
-              </w:r>
+                <w:t>F</w:t>
+              </w:r>
+            </w:ins>
+            <w:bookmarkStart w:id="592" w:name="_GoBack"/>
+            <w:bookmarkEnd w:id="592"/>
+            <w:ins w:id="593" w:author="Wichert, RJ@Energy" w:date="2018-11-02T15:43:00Z">
               <w:r>
                 <w:rPr>
                   <w:rFonts w:asciiTheme="minorHAnsi" w:hAnsiTheme="minorHAnsi"/>
                   <w:sz w:val="18"/>
                   <w:szCs w:val="18"/>
                 </w:rPr>
-                <w:t>"</w:t>
+                <w:t xml:space="preserve">01, result = </w:t>
               </w:r>
               <w:r>
                 <w:rPr>
@@ -18582,7 +18680,7 @@
                   <w:sz w:val="18"/>
                   <w:szCs w:val="18"/>
                 </w:rPr>
-                <w:t>S</w:t>
+                <w:t>"</w:t>
               </w:r>
               <w:r>
                 <w:rPr>
@@ -18590,7 +18688,7 @@
                   <w:sz w:val="18"/>
                   <w:szCs w:val="18"/>
                 </w:rPr>
-                <w:t xml:space="preserve">ystem </w:t>
+                <w:t>S</w:t>
               </w:r>
               <w:r>
                 <w:rPr>
@@ -18598,7 +18696,7 @@
                   <w:sz w:val="18"/>
                   <w:szCs w:val="18"/>
                 </w:rPr>
-                <w:t>ventilation a</w:t>
+                <w:t xml:space="preserve">ystem </w:t>
               </w:r>
               <w:r>
                 <w:rPr>
@@ -18606,7 +18704,7 @@
                   <w:sz w:val="18"/>
                   <w:szCs w:val="18"/>
                 </w:rPr>
-                <w:t xml:space="preserve">irflow </w:t>
+                <w:t>ventilation a</w:t>
               </w:r>
               <w:r>
                 <w:rPr>
@@ -18614,7 +18712,7 @@
                   <w:sz w:val="18"/>
                   <w:szCs w:val="18"/>
                 </w:rPr>
-                <w:t>r</w:t>
+                <w:t xml:space="preserve">irflow </w:t>
               </w:r>
               <w:r>
                 <w:rPr>
@@ -18622,7 +18720,7 @@
                   <w:sz w:val="18"/>
                   <w:szCs w:val="18"/>
                 </w:rPr>
-                <w:t xml:space="preserve">ate </w:t>
+                <w:t>r</w:t>
               </w:r>
               <w:r>
                 <w:rPr>
@@ -18630,7 +18728,7 @@
                   <w:sz w:val="18"/>
                   <w:szCs w:val="18"/>
                 </w:rPr>
-                <w:t>c</w:t>
+                <w:t xml:space="preserve">ate </w:t>
               </w:r>
               <w:r>
                 <w:rPr>
@@ -18638,7 +18736,7 @@
                   <w:sz w:val="18"/>
                   <w:szCs w:val="18"/>
                 </w:rPr>
-                <w:t>omplies"</w:t>
+                <w:t>c</w:t>
               </w:r>
               <w:r>
                 <w:rPr>
@@ -18646,6 +18744,14 @@
                   <w:sz w:val="18"/>
                   <w:szCs w:val="18"/>
                 </w:rPr>
+                <w:t>omplies"</w:t>
+              </w:r>
+              <w:r>
+                <w:rPr>
+                  <w:rFonts w:asciiTheme="minorHAnsi" w:hAnsiTheme="minorHAnsi"/>
+                  <w:sz w:val="18"/>
+                  <w:szCs w:val="18"/>
+                </w:rPr>
                 <w:t xml:space="preserve"> </w:t>
               </w:r>
             </w:ins>
@@ -18654,24 +18760,24 @@
             <w:pPr>
               <w:keepNext/>
               <w:rPr>
-                <w:ins w:id="582" w:author="Wichert, RJ@Energy" w:date="2018-11-02T15:43:00Z"/>
-                <w:rFonts w:asciiTheme="minorHAnsi" w:hAnsiTheme="minorHAnsi"/>
-                <w:sz w:val="18"/>
-                <w:szCs w:val="18"/>
-              </w:rPr>
-            </w:pPr>
-          </w:p>
-          <w:p>
-            <w:pPr>
-              <w:keepNext/>
-              <w:rPr>
-                <w:ins w:id="583" w:author="Wichert, RJ@Energy" w:date="2018-10-18T08:08:00Z"/>
-                <w:rFonts w:asciiTheme="minorHAnsi" w:hAnsiTheme="minorHAnsi"/>
-                <w:sz w:val="18"/>
-                <w:szCs w:val="18"/>
-              </w:rPr>
-            </w:pPr>
-            <w:ins w:id="584" w:author="Wichert, RJ@Energy" w:date="2018-11-02T15:43:00Z">
+                <w:ins w:id="594" w:author="Wichert, RJ@Energy" w:date="2018-11-02T15:43:00Z"/>
+                <w:rFonts w:asciiTheme="minorHAnsi" w:hAnsiTheme="minorHAnsi"/>
+                <w:sz w:val="18"/>
+                <w:szCs w:val="18"/>
+              </w:rPr>
+            </w:pPr>
+          </w:p>
+          <w:p>
+            <w:pPr>
+              <w:keepNext/>
+              <w:rPr>
+                <w:ins w:id="595" w:author="Wichert, RJ@Energy" w:date="2018-10-18T08:08:00Z"/>
+                <w:rFonts w:asciiTheme="minorHAnsi" w:hAnsiTheme="minorHAnsi"/>
+                <w:sz w:val="18"/>
+                <w:szCs w:val="18"/>
+              </w:rPr>
+            </w:pPr>
+            <w:ins w:id="596" w:author="Wichert, RJ@Energy" w:date="2018-11-02T15:43:00Z">
               <w:r>
                 <w:rPr>
                   <w:rFonts w:asciiTheme="minorHAnsi" w:hAnsiTheme="minorHAnsi"/>
@@ -18784,7 +18890,7 @@
                 <w:szCs w:val="18"/>
               </w:rPr>
             </w:pPr>
-            <w:ins w:id="585" w:author="Wichert, RJ@Energy" w:date="2018-11-02T14:51:00Z">
+            <w:ins w:id="597" w:author="Wichert, RJ@Energy" w:date="2018-11-02T14:51:00Z">
               <w:r>
                 <w:rPr>
                   <w:rFonts w:asciiTheme="minorHAnsi" w:hAnsiTheme="minorHAnsi"/>
@@ -18792,11 +18898,10 @@
                   <w:sz w:val="18"/>
                   <w:szCs w:val="18"/>
                 </w:rPr>
-                <w:lastRenderedPageBreak/>
                 <w:t>G</w:t>
               </w:r>
             </w:ins>
-            <w:del w:id="586" w:author="Wichert, RJ@Energy" w:date="2018-11-02T14:51:00Z">
+            <w:del w:id="598" w:author="Wichert, RJ@Energy" w:date="2018-11-02T14:51:00Z">
               <w:r>
                 <w:rPr>
                   <w:rFonts w:asciiTheme="minorHAnsi" w:hAnsiTheme="minorHAnsi"/>
@@ -19590,12 +19695,12 @@
     <w:r>
       <w:t>CA Building Energy Efficiency Standards - 201</w:t>
     </w:r>
-    <w:del w:id="94" w:author="Ferris, Elizabeth@Energy" w:date="2018-08-13T11:05:00Z">
+    <w:del w:id="93" w:author="Ferris, Elizabeth@Energy" w:date="2018-08-13T11:05:00Z">
       <w:r>
         <w:delText>6</w:delText>
       </w:r>
     </w:del>
-    <w:ins w:id="95" w:author="Ferris, Elizabeth@Energy" w:date="2018-08-13T11:05:00Z">
+    <w:ins w:id="94" w:author="Ferris, Elizabeth@Energy" w:date="2018-08-13T11:05:00Z">
       <w:r>
         <w:t>9</w:t>
       </w:r>
@@ -19606,17 +19711,17 @@
     <w:r>
       <w:tab/>
     </w:r>
-    <w:del w:id="96" w:author="Ferris, Elizabeth@Energy" w:date="2018-08-13T11:05:00Z">
+    <w:del w:id="95" w:author="Ferris, Elizabeth@Energy" w:date="2018-08-13T11:05:00Z">
       <w:r>
         <w:delText>October 2016</w:delText>
       </w:r>
     </w:del>
-    <w:ins w:id="97" w:author="Ferris, Elizabeth@Energy" w:date="2018-08-13T11:05:00Z">
+    <w:ins w:id="96" w:author="Ferris, Elizabeth@Energy" w:date="2018-08-13T11:05:00Z">
       <w:r>
         <w:t>January 20</w:t>
       </w:r>
     </w:ins>
-    <w:ins w:id="98" w:author="Smith, Alexis@Energy" w:date="2018-12-06T13:34:00Z">
+    <w:ins w:id="97" w:author="Smith, Alexis@Energy" w:date="2018-12-06T13:34:00Z">
       <w:r>
         <w:t>19</w:t>
       </w:r>
@@ -21130,7 +21235,7 @@
               <w:bCs/>
               <w:noProof/>
             </w:rPr>
-            <w:t>1</w:t>
+            <w:t>3</w:t>
           </w:r>
           <w:r>
             <w:rPr>
@@ -21764,7 +21869,7 @@
               <w:bCs/>
               <w:noProof/>
             </w:rPr>
-            <w:t>6</w:t>
+            <w:t>3</w:t>
           </w:r>
           <w:r>
             <w:rPr>
@@ -21810,7 +21915,7 @@
               <w:bCs/>
               <w:noProof/>
             </w:rPr>
-            <w:t>6</w:t>
+            <w:t>5</w:t>
           </w:r>
           <w:r>
             <w:rPr>
@@ -26618,7 +26723,7 @@
 </file>
 
 <file path=customXml/itemProps1.xml><?xml version="1.0" encoding="utf-8"?>
-<ds:datastoreItem xmlns:ds="http://schemas.openxmlformats.org/officeDocument/2006/customXml" ds:itemID="{ED58F12D-7092-4C15-9DD3-2C6CC803A133}">
+<ds:datastoreItem xmlns:ds="http://schemas.openxmlformats.org/officeDocument/2006/customXml" ds:itemID="{0ED4E708-5EA3-4BF4-951A-7CDC819FD46C}">
   <ds:schemaRefs>
     <ds:schemaRef ds:uri="http://schemas.openxmlformats.org/officeDocument/2006/bibliography"/>
   </ds:schemaRefs>
@@ -26626,7 +26731,7 @@
 </file>
 
 <file path=customXml/itemProps2.xml><?xml version="1.0" encoding="utf-8"?>
-<ds:datastoreItem xmlns:ds="http://schemas.openxmlformats.org/officeDocument/2006/customXml" ds:itemID="{9AB08F6D-7C92-483E-8B08-E893BFCEB706}">
+<ds:datastoreItem xmlns:ds="http://schemas.openxmlformats.org/officeDocument/2006/customXml" ds:itemID="{0816387E-699D-48FA-B969-FBD42899BD35}">
   <ds:schemaRefs>
     <ds:schemaRef ds:uri="http://schemas.openxmlformats.org/officeDocument/2006/bibliography"/>
   </ds:schemaRefs>
